--- a/oecd.org/words_downloads/Readmore.docx
+++ b/oecd.org/words_downloads/Readmore.docx
@@ -10,90 +10,6 @@
         <w:spacing w:line="220" w:lineRule="exact" w:before="0" w:after="2460"/>
         <w:ind w:left="0" w:right="0"/>
       </w:pPr>
-      <w:r>
-        <w:drawing>
-          <wp:anchor xmlns:a="http://schemas.openxmlformats.org/drawingml/2006/main" xmlns:pic="http://schemas.openxmlformats.org/drawingml/2006/picture" distT="0" distB="0" distL="0" distR="0" simplePos="0" relativeHeight="0" behindDoc="1" locked="0" layoutInCell="1" allowOverlap="1">
-            <wp:simplePos x="0" y="0"/>
-            <wp:positionH relativeFrom="page">
-              <wp:posOffset>5050790</wp:posOffset>
-            </wp:positionH>
-            <wp:positionV relativeFrom="page">
-              <wp:posOffset>495300</wp:posOffset>
-            </wp:positionV>
-            <wp:extent cx="2052319" cy="504078"/>
-            <wp:wrapNone/>
-            <wp:docPr id="1" name="Picture 1"/>
-            <wp:cNvGraphicFramePr>
-              <a:graphicFrameLocks noChangeAspect="1"/>
-            </wp:cNvGraphicFramePr>
-            <a:graphic>
-              <a:graphicData uri="http://schemas.openxmlformats.org/drawingml/2006/picture">
-                <pic:pic>
-                  <pic:nvPicPr>
-                    <pic:cNvPr id="0" name="image.png"/>
-                    <pic:cNvPicPr/>
-                  </pic:nvPicPr>
-                  <pic:blipFill>
-                    <a:blip r:embed="rId9"/>
-                    <a:stretch>
-                      <a:fillRect/>
-                    </a:stretch>
-                  </pic:blipFill>
-                  <pic:spPr>
-                    <a:xfrm>
-                      <a:off x="0" y="0"/>
-                      <a:ext cx="2052319" cy="504078"/>
-                    </a:xfrm>
-                    <a:prstGeom prst="rect"/>
-                  </pic:spPr>
-                </pic:pic>
-              </a:graphicData>
-            </a:graphic>
-          </wp:anchor>
-        </w:drawing>
-      </w:r>
-      <w:r>
-        <w:drawing>
-          <wp:anchor xmlns:a="http://schemas.openxmlformats.org/drawingml/2006/main" xmlns:pic="http://schemas.openxmlformats.org/drawingml/2006/picture" distT="0" distB="0" distL="0" distR="0" simplePos="0" relativeHeight="0" behindDoc="1" locked="0" layoutInCell="1" allowOverlap="1">
-            <wp:simplePos x="0" y="0"/>
-            <wp:positionH relativeFrom="page">
-              <wp:posOffset>0</wp:posOffset>
-            </wp:positionH>
-            <wp:positionV relativeFrom="page">
-              <wp:posOffset>0</wp:posOffset>
-            </wp:positionV>
-            <wp:extent cx="7569200" cy="10702379"/>
-            <wp:wrapNone/>
-            <wp:docPr id="2" name="Picture 2"/>
-            <wp:cNvGraphicFramePr>
-              <a:graphicFrameLocks noChangeAspect="1"/>
-            </wp:cNvGraphicFramePr>
-            <a:graphic>
-              <a:graphicData uri="http://schemas.openxmlformats.org/drawingml/2006/picture">
-                <pic:pic>
-                  <pic:nvPicPr>
-                    <pic:cNvPr id="0" name="image.png"/>
-                    <pic:cNvPicPr/>
-                  </pic:nvPicPr>
-                  <pic:blipFill>
-                    <a:blip r:embed="rId10"/>
-                    <a:stretch>
-                      <a:fillRect/>
-                    </a:stretch>
-                  </pic:blipFill>
-                  <pic:spPr>
-                    <a:xfrm>
-                      <a:off x="0" y="0"/>
-                      <a:ext cx="7569200" cy="10702379"/>
-                    </a:xfrm>
-                    <a:prstGeom prst="rect"/>
-                  </pic:spPr>
-                </pic:pic>
-              </a:graphicData>
-            </a:graphic>
-          </wp:anchor>
-        </w:drawing>
-      </w:r>
     </w:p>
     <w:p>
       <w:pPr>
@@ -109,50 +25,8 @@
           <w:rFonts w:ascii="HelveticaNeueLTStd" w:hAnsi="HelveticaNeueLTStd" w:eastAsia="HelveticaNeueLTStd"/>
           <w:b w:val="0"/>
           <w:i w:val="0"/>
-          <w:color w:val="FFFFFF"/>
-          <w:sz w:val="48"/>
         </w:rPr>
         <w:t xml:space="preserve">SERVICES DOMESTIC REGULATION IN THE WTO: </w:t>
-      </w:r>
-      <w:r>
-        <w:rPr>
-          <w:rFonts w:ascii="HelveticaNeueLTStd" w:hAnsi="HelveticaNeueLTStd" w:eastAsia="HelveticaNeueLTStd"/>
-          <w:b w:val="0"/>
-          <w:i w:val="0"/>
-          <w:color w:val="FFFFFF"/>
-          <w:sz w:val="48"/>
-        </w:rPr>
-        <w:t xml:space="preserve">CUTTING RED TAPE, SLASHING TRADE  COSTS, </w:t>
-      </w:r>
-      <w:r>
-        <w:rPr>
-          <w:rFonts w:ascii="HelveticaNeueLTStd" w:hAnsi="HelveticaNeueLTStd" w:eastAsia="HelveticaNeueLTStd"/>
-          <w:b w:val="0"/>
-          <w:i w:val="0"/>
-          <w:color w:val="FFFFFF"/>
-          <w:sz w:val="48"/>
-        </w:rPr>
-        <w:t>AND FACILITATING SERVICES TRADE</w:t>
-      </w:r>
-    </w:p>
-    <w:p>
-      <w:pPr>
-        <w:autoSpaceDN w:val="0"/>
-        <w:autoSpaceDE w:val="0"/>
-        <w:widowControl/>
-        <w:spacing w:line="354" w:lineRule="exact" w:before="7948" w:after="0"/>
-        <w:ind w:left="0" w:right="0" w:firstLine="0"/>
-        <w:jc w:val="left"/>
-      </w:pPr>
-      <w:r>
-        <w:rPr>
-          <w:rFonts w:ascii="HelveticaNeue" w:hAnsi="HelveticaNeue" w:eastAsia="HelveticaNeue"/>
-          <w:b w:val="0"/>
-          <w:i w:val="0"/>
-          <w:color w:val="FFFFFF"/>
-          <w:sz w:val="30"/>
-        </w:rPr>
-        <w:t>NOVEMBER 2021</w:t>
       </w:r>
     </w:p>
     <w:p>
@@ -190,7 +64,7 @@
         <w:drawing>
           <wp:inline xmlns:a="http://schemas.openxmlformats.org/drawingml/2006/main" xmlns:pic="http://schemas.openxmlformats.org/drawingml/2006/picture">
             <wp:extent cx="1454150" cy="431800"/>
-            <wp:docPr id="3" name="Picture 3"/>
+            <wp:docPr id="1" name="Picture 1"/>
             <wp:cNvGraphicFramePr>
               <a:graphicFrameLocks noChangeAspect="1"/>
             </wp:cNvGraphicFramePr>
@@ -202,7 +76,7 @@
                     <pic:cNvPicPr/>
                   </pic:nvPicPr>
                   <pic:blipFill>
-                    <a:blip r:embed="rId11"/>
+                    <a:blip r:embed="rId9"/>
                     <a:stretch>
                       <a:fillRect/>
                     </a:stretch>
@@ -227,7 +101,7 @@
         <w:drawing>
           <wp:inline xmlns:a="http://schemas.openxmlformats.org/drawingml/2006/main" xmlns:pic="http://schemas.openxmlformats.org/drawingml/2006/picture">
             <wp:extent cx="1388109" cy="323850"/>
-            <wp:docPr id="4" name="Picture 4"/>
+            <wp:docPr id="2" name="Picture 2"/>
             <wp:cNvGraphicFramePr>
               <a:graphicFrameLocks noChangeAspect="1"/>
             </wp:cNvGraphicFramePr>
@@ -239,7 +113,7 @@
                     <pic:cNvPicPr/>
                   </pic:nvPicPr>
                   <pic:blipFill>
-                    <a:blip r:embed="rId12"/>
+                    <a:blip r:embed="rId10"/>
                     <a:stretch>
                       <a:fillRect/>
                     </a:stretch>
@@ -272,1201 +146,8 @@
           <w:rFonts w:ascii="ArialMT" w:hAnsi="ArialMT" w:eastAsia="ArialMT"/>
           <w:b w:val="0"/>
           <w:i w:val="0"/>
-          <w:color w:val="000000"/>
-          <w:sz w:val="25"/>
         </w:rPr>
         <w:t xml:space="preserve">Services domestic regulation in the WTO: </w:t>
-      </w:r>
-      <w:r>
-        <w:br/>
-      </w:r>
-      <w:r>
-        <w:rPr>
-          <w:rFonts w:ascii="Arial" w:hAnsi="Arial" w:eastAsia="Arial"/>
-          <w:b/>
-          <w:i w:val="0"/>
-          <w:color w:val="000000"/>
-          <w:sz w:val="25"/>
-        </w:rPr>
-        <w:t xml:space="preserve">Cutting red tape, slashing trade costs, and facilitating services trade </w:t>
-      </w:r>
-    </w:p>
-    <w:p>
-      <w:pPr>
-        <w:autoSpaceDN w:val="0"/>
-        <w:autoSpaceDE w:val="0"/>
-        <w:widowControl/>
-        <w:spacing w:line="286" w:lineRule="auto" w:before="64" w:after="0"/>
-        <w:ind w:left="28" w:right="0" w:firstLine="0"/>
-        <w:jc w:val="left"/>
-      </w:pPr>
-      <w:r>
-        <w:rPr>
-          <w:rFonts w:ascii="ArialMT" w:hAnsi="ArialMT" w:eastAsia="ArialMT"/>
-          <w:b w:val="0"/>
-          <w:i w:val="0"/>
-          <w:color w:val="000000"/>
-          <w:sz w:val="18"/>
-        </w:rPr>
-        <w:t xml:space="preserve">19 November 2021 </w:t>
-      </w:r>
-    </w:p>
-    <w:p>
-      <w:pPr>
-        <w:autoSpaceDN w:val="0"/>
-        <w:autoSpaceDE w:val="0"/>
-        <w:widowControl/>
-        <w:spacing w:line="298" w:lineRule="auto" w:before="512" w:after="134"/>
-        <w:ind w:left="28" w:right="0" w:firstLine="0"/>
-        <w:jc w:val="left"/>
-      </w:pPr>
-      <w:r>
-        <w:rPr>
-          <w:rFonts w:ascii="Arial" w:hAnsi="Arial" w:eastAsia="Arial"/>
-          <w:b/>
-          <w:i w:val="0"/>
-          <w:color w:val="01629A"/>
-          <w:sz w:val="22"/>
-        </w:rPr>
-        <w:t xml:space="preserve">Key messages </w:t>
-      </w:r>
-    </w:p>
-    <w:tbl>
-      <w:tblPr>
-        <w:tblW w:type="auto" w:w="0"/>
-        <w:tblLayout w:type="fixed"/>
-        <w:tblLook w:firstColumn="1" w:firstRow="1" w:lastColumn="0" w:lastRow="0" w:noHBand="0" w:noVBand="1" w:val="04A0"/>
-        <w:tblInd w:w="0.0" w:type="dxa"/>
-      </w:tblPr>
-      <w:tblGrid>
-        <w:gridCol w:w="4563"/>
-        <w:gridCol w:w="4563"/>
-      </w:tblGrid>
-      <w:tr>
-        <w:trPr>
-          <w:trHeight w:hRule="exact" w:val="5306"/>
-        </w:trPr>
-        <w:tc>
-          <w:tcPr>
-            <w:tcW w:type="dxa" w:w="248"/>
-            <w:tcBorders>
-              <w:bottom w:sz="1.599999999999909" w:val="single" w:color="#000000"/>
-            </w:tcBorders>
-            <w:tcMar>
-              <w:start w:w="0" w:type="dxa"/>
-              <w:end w:w="0" w:type="dxa"/>
-            </w:tcMar>
-          </w:tcPr>
-          <w:p>
-            <w:pPr>
-              <w:autoSpaceDN w:val="0"/>
-              <w:autoSpaceDE w:val="0"/>
-              <w:widowControl/>
-              <w:spacing w:line="240" w:lineRule="auto" w:before="68" w:after="0"/>
-              <w:ind w:left="28" w:right="0" w:firstLine="0"/>
-              <w:jc w:val="left"/>
-            </w:pPr>
-            <w:r>
-              <w:rPr>
-                <w:rFonts w:ascii="SymbolMT" w:hAnsi="SymbolMT" w:eastAsia="SymbolMT"/>
-                <w:b w:val="0"/>
-                <w:i w:val="0"/>
-                <w:color w:val="000000"/>
-                <w:sz w:val="18"/>
-              </w:rPr>
-              <w:t>•</w:t>
-            </w:r>
-          </w:p>
-          <w:p>
-            <w:pPr>
-              <w:autoSpaceDN w:val="0"/>
-              <w:autoSpaceDE w:val="0"/>
-              <w:widowControl/>
-              <w:spacing w:line="240" w:lineRule="auto" w:before="1096" w:after="0"/>
-              <w:ind w:left="28" w:right="0" w:firstLine="0"/>
-              <w:jc w:val="left"/>
-            </w:pPr>
-            <w:r>
-              <w:rPr>
-                <w:rFonts w:ascii="SymbolMT" w:hAnsi="SymbolMT" w:eastAsia="SymbolMT"/>
-                <w:b w:val="0"/>
-                <w:i w:val="0"/>
-                <w:color w:val="000000"/>
-                <w:sz w:val="18"/>
-              </w:rPr>
-              <w:t>•</w:t>
-            </w:r>
-          </w:p>
-          <w:p>
-            <w:pPr>
-              <w:autoSpaceDN w:val="0"/>
-              <w:autoSpaceDE w:val="0"/>
-              <w:widowControl/>
-              <w:spacing w:line="242" w:lineRule="auto" w:before="1092" w:after="0"/>
-              <w:ind w:left="28" w:right="0" w:firstLine="0"/>
-              <w:jc w:val="left"/>
-            </w:pPr>
-            <w:r>
-              <w:rPr>
-                <w:rFonts w:ascii="SymbolMT" w:hAnsi="SymbolMT" w:eastAsia="SymbolMT"/>
-                <w:b w:val="0"/>
-                <w:i w:val="0"/>
-                <w:color w:val="000000"/>
-                <w:sz w:val="18"/>
-              </w:rPr>
-              <w:t>•</w:t>
-            </w:r>
-          </w:p>
-          <w:p>
-            <w:pPr>
-              <w:autoSpaceDN w:val="0"/>
-              <w:autoSpaceDE w:val="0"/>
-              <w:widowControl/>
-              <w:spacing w:line="240" w:lineRule="auto" w:before="1300" w:after="0"/>
-              <w:ind w:left="28" w:right="0" w:firstLine="0"/>
-              <w:jc w:val="left"/>
-            </w:pPr>
-            <w:r>
-              <w:rPr>
-                <w:rFonts w:ascii="SymbolMT" w:hAnsi="SymbolMT" w:eastAsia="SymbolMT"/>
-                <w:b w:val="0"/>
-                <w:i w:val="0"/>
-                <w:color w:val="000000"/>
-                <w:sz w:val="18"/>
-              </w:rPr>
-              <w:t>•</w:t>
-            </w:r>
-          </w:p>
-        </w:tc>
-        <w:tc>
-          <w:tcPr>
-            <w:tcW w:type="dxa" w:w="8860"/>
-            <w:tcBorders>
-              <w:bottom w:sz="1.599999999999909" w:val="single" w:color="#000000"/>
-            </w:tcBorders>
-            <w:tcMar>
-              <w:start w:w="0" w:type="dxa"/>
-              <w:end w:w="0" w:type="dxa"/>
-            </w:tcMar>
-          </w:tcPr>
-          <w:p>
-            <w:pPr>
-              <w:autoSpaceDN w:val="0"/>
-              <w:autoSpaceDE w:val="0"/>
-              <w:widowControl/>
-              <w:spacing w:line="250" w:lineRule="auto" w:before="60" w:after="0"/>
-              <w:ind w:left="138" w:right="2" w:firstLine="0"/>
-              <w:jc w:val="both"/>
-            </w:pPr>
-            <w:r>
-              <w:rPr>
-                <w:rFonts w:ascii="Arial" w:hAnsi="Arial" w:eastAsia="Arial"/>
-                <w:b/>
-                <w:i w:val="0"/>
-                <w:color w:val="01629A"/>
-                <w:sz w:val="18"/>
-              </w:rPr>
-              <w:t xml:space="preserve">Improving business climate: </w:t>
-            </w:r>
-            <w:r>
-              <w:rPr>
-                <w:rFonts w:ascii="ArialMT" w:hAnsi="ArialMT" w:eastAsia="ArialMT"/>
-                <w:b w:val="0"/>
-                <w:i w:val="0"/>
-                <w:color w:val="000000"/>
-                <w:sz w:val="18"/>
-              </w:rPr>
-              <w:t>At the 12</w:t>
-            </w:r>
-            <w:r>
-              <w:rPr>
-                <w:rFonts w:ascii="ArialMT" w:hAnsi="ArialMT" w:eastAsia="ArialMT"/>
-                <w:b w:val="0"/>
-                <w:i w:val="0"/>
-                <w:color w:val="000000"/>
-                <w:sz w:val="12"/>
-              </w:rPr>
-              <w:t>th</w:t>
-            </w:r>
-            <w:r>
-              <w:rPr>
-                <w:rFonts w:ascii="ArialMT" w:hAnsi="ArialMT" w:eastAsia="ArialMT"/>
-                <w:b w:val="0"/>
-                <w:i w:val="0"/>
-                <w:color w:val="000000"/>
-                <w:sz w:val="18"/>
-              </w:rPr>
-              <w:t xml:space="preserve"> WTO Ministerial Conference, the Joint Initiative on Services </w:t>
-            </w:r>
-            <w:r>
-              <w:rPr>
-                <w:rFonts w:ascii="ArialMT" w:hAnsi="ArialMT" w:eastAsia="ArialMT"/>
-                <w:b w:val="0"/>
-                <w:i w:val="0"/>
-                <w:color w:val="000000"/>
-                <w:sz w:val="18"/>
-              </w:rPr>
-              <w:t xml:space="preserve">Domestic Regulation will conclude negotiations on a set of good regulatory practices with a focus on procedural </w:t>
-            </w:r>
-            <w:r>
-              <w:rPr>
-                <w:rFonts w:ascii="ArialMT" w:hAnsi="ArialMT" w:eastAsia="ArialMT"/>
-                <w:b w:val="0"/>
-                <w:i w:val="0"/>
-                <w:color w:val="000000"/>
-                <w:sz w:val="18"/>
-              </w:rPr>
-              <w:t xml:space="preserve">aspects of licensing and authorization procedures for services suppliers. By enhancing the transparency, </w:t>
-            </w:r>
-            <w:r>
-              <w:rPr>
-                <w:rFonts w:ascii="ArialMT" w:hAnsi="ArialMT" w:eastAsia="ArialMT"/>
-                <w:b w:val="0"/>
-                <w:i w:val="0"/>
-                <w:color w:val="000000"/>
-                <w:sz w:val="18"/>
-              </w:rPr>
-              <w:t xml:space="preserve">efficiency, and predictability of regulatory systems, the disciplines on services domestic regulation that the </w:t>
-            </w:r>
-            <w:r>
-              <w:rPr>
-                <w:rFonts w:ascii="ArialMT" w:hAnsi="ArialMT" w:eastAsia="ArialMT"/>
-                <w:b w:val="0"/>
-                <w:i w:val="0"/>
-                <w:color w:val="000000"/>
-                <w:sz w:val="18"/>
-              </w:rPr>
-              <w:t xml:space="preserve">Joint Initiative has negotiated will address the practical challenges that affect the ability of businesses and </w:t>
-            </w:r>
-            <w:r>
-              <w:rPr>
-                <w:rFonts w:ascii="ArialMT" w:hAnsi="ArialMT" w:eastAsia="ArialMT"/>
-                <w:b w:val="0"/>
-                <w:i w:val="0"/>
-                <w:color w:val="000000"/>
-                <w:sz w:val="18"/>
-              </w:rPr>
-              <w:t xml:space="preserve">suppliers to operate. </w:t>
-            </w:r>
-          </w:p>
-          <w:p>
-            <w:pPr>
-              <w:autoSpaceDN w:val="0"/>
-              <w:autoSpaceDE w:val="0"/>
-              <w:widowControl/>
-              <w:spacing w:line="250" w:lineRule="auto" w:before="24" w:after="0"/>
-              <w:ind w:left="138" w:right="4" w:firstLine="0"/>
-              <w:jc w:val="both"/>
-            </w:pPr>
-            <w:r>
-              <w:rPr>
-                <w:rFonts w:ascii="Arial" w:hAnsi="Arial" w:eastAsia="Arial"/>
-                <w:b/>
-                <w:i w:val="0"/>
-                <w:color w:val="01629A"/>
-                <w:sz w:val="18"/>
-              </w:rPr>
-              <w:t xml:space="preserve">Facilitating services trade: </w:t>
-            </w:r>
-            <w:r>
-              <w:rPr>
-                <w:rFonts w:ascii="ArialMT" w:hAnsi="ArialMT" w:eastAsia="ArialMT"/>
-                <w:b w:val="0"/>
-                <w:i w:val="0"/>
-                <w:color w:val="000000"/>
-                <w:sz w:val="18"/>
-              </w:rPr>
-              <w:t xml:space="preserve">Building on efforts to identify and disseminate good regulatory practice, an </w:t>
-            </w:r>
-            <w:r>
-              <w:rPr>
-                <w:rFonts w:ascii="ArialMT" w:hAnsi="ArialMT" w:eastAsia="ArialMT"/>
-                <w:b w:val="0"/>
-                <w:i w:val="0"/>
-                <w:color w:val="000000"/>
-                <w:sz w:val="18"/>
-              </w:rPr>
-              <w:t xml:space="preserve">increasing number of "new generation" trade agreements have moved beyond the removal of quantitative </w:t>
-            </w:r>
-            <w:r>
-              <w:rPr>
-                <w:rFonts w:ascii="ArialMT" w:hAnsi="ArialMT" w:eastAsia="ArialMT"/>
-                <w:b w:val="0"/>
-                <w:i w:val="0"/>
-                <w:color w:val="000000"/>
-                <w:sz w:val="18"/>
-              </w:rPr>
-              <w:t xml:space="preserve">restrictions and discriminatory measures to include a comprehensive set of disciplines largely equivalent to </w:t>
-            </w:r>
-            <w:r>
-              <w:rPr>
-                <w:rFonts w:ascii="ArialMT" w:hAnsi="ArialMT" w:eastAsia="ArialMT"/>
-                <w:b w:val="0"/>
-                <w:i w:val="0"/>
-                <w:color w:val="000000"/>
-                <w:sz w:val="18"/>
-              </w:rPr>
-              <w:t xml:space="preserve">those developed by the Joint Initiative. At the same time, economies at all levels of income have also </w:t>
-            </w:r>
-            <w:r>
-              <w:rPr>
-                <w:rFonts w:ascii="ArialMT" w:hAnsi="ArialMT" w:eastAsia="ArialMT"/>
-                <w:b w:val="0"/>
-                <w:i w:val="0"/>
-                <w:color w:val="000000"/>
-                <w:sz w:val="18"/>
-              </w:rPr>
-              <w:t xml:space="preserve">implemented reforms with a view to making their regulatory environment more trade facilitative for services </w:t>
-            </w:r>
-            <w:r>
-              <w:rPr>
-                <w:rFonts w:ascii="ArialMT" w:hAnsi="ArialMT" w:eastAsia="ArialMT"/>
-                <w:b w:val="0"/>
-                <w:i w:val="0"/>
-                <w:color w:val="000000"/>
-                <w:sz w:val="18"/>
-              </w:rPr>
-              <w:t xml:space="preserve">businesses. </w:t>
-            </w:r>
-          </w:p>
-          <w:p>
-            <w:pPr>
-              <w:autoSpaceDN w:val="0"/>
-              <w:autoSpaceDE w:val="0"/>
-              <w:widowControl/>
-              <w:spacing w:line="247" w:lineRule="auto" w:before="26" w:after="0"/>
-              <w:ind w:left="138" w:right="4" w:firstLine="0"/>
-              <w:jc w:val="both"/>
-            </w:pPr>
-            <w:r>
-              <w:rPr>
-                <w:rFonts w:ascii="Arial" w:hAnsi="Arial" w:eastAsia="Arial"/>
-                <w:b/>
-                <w:i w:val="0"/>
-                <w:color w:val="01629A"/>
-                <w:sz w:val="18"/>
-              </w:rPr>
-              <w:t>Lowering trade costs and generating broader trade benefits:</w:t>
-            </w:r>
-            <w:r>
-              <w:rPr>
-                <w:rFonts w:ascii="ArialMT" w:hAnsi="ArialMT" w:eastAsia="ArialMT"/>
-                <w:b w:val="0"/>
-                <w:i w:val="0"/>
-                <w:color w:val="000000"/>
-                <w:sz w:val="18"/>
-              </w:rPr>
-              <w:t xml:space="preserve"> Through the full implementation of the </w:t>
-            </w:r>
-            <w:r>
-              <w:rPr>
-                <w:rFonts w:ascii="ArialMT" w:hAnsi="ArialMT" w:eastAsia="ArialMT"/>
-                <w:b w:val="0"/>
-                <w:i w:val="0"/>
-                <w:color w:val="000000"/>
-                <w:sz w:val="18"/>
-              </w:rPr>
-              <w:t xml:space="preserve">disciplines on services domestic regulation, economies can lower trade costs and reap substantial trade </w:t>
-            </w:r>
-            <w:r>
-              <w:rPr>
-                <w:rFonts w:ascii="ArialMT" w:hAnsi="ArialMT" w:eastAsia="ArialMT"/>
-                <w:b w:val="0"/>
-                <w:i w:val="0"/>
-                <w:color w:val="000000"/>
-                <w:sz w:val="18"/>
-              </w:rPr>
-              <w:t xml:space="preserve">benefits: annual trade cost savings could be in the range of USD 150 billion, with important gains in financial </w:t>
-            </w:r>
-            <w:r>
-              <w:rPr>
-                <w:rFonts w:ascii="ArialMT" w:hAnsi="ArialMT" w:eastAsia="ArialMT"/>
-                <w:b w:val="0"/>
-                <w:i w:val="0"/>
-                <w:color w:val="000000"/>
-                <w:sz w:val="18"/>
-              </w:rPr>
-              <w:t xml:space="preserve">services, business services, communications and transport services. Moreover, a positive correlation between </w:t>
-            </w:r>
-            <w:r>
-              <w:rPr>
-                <w:rFonts w:ascii="ArialMT" w:hAnsi="ArialMT" w:eastAsia="ArialMT"/>
-                <w:b w:val="0"/>
-                <w:i w:val="0"/>
-                <w:color w:val="000000"/>
-                <w:sz w:val="18"/>
-              </w:rPr>
-              <w:t xml:space="preserve">the implementation of services domestic regulation measures and services trade by all four modes of supply, </w:t>
-            </w:r>
-            <w:r>
-              <w:rPr>
-                <w:rFonts w:ascii="ArialMT" w:hAnsi="ArialMT" w:eastAsia="ArialMT"/>
-                <w:b w:val="0"/>
-                <w:i w:val="0"/>
-                <w:color w:val="000000"/>
-                <w:sz w:val="18"/>
-              </w:rPr>
-              <w:t xml:space="preserve">as well as a more active engagement of economies in global value chains, hints to even broader economic </w:t>
-            </w:r>
-            <w:r>
-              <w:rPr>
-                <w:rFonts w:ascii="ArialMT" w:hAnsi="ArialMT" w:eastAsia="ArialMT"/>
-                <w:b w:val="0"/>
-                <w:i w:val="0"/>
-                <w:color w:val="000000"/>
-                <w:sz w:val="18"/>
-              </w:rPr>
-              <w:t xml:space="preserve">benefits. </w:t>
-            </w:r>
-          </w:p>
-          <w:p>
-            <w:pPr>
-              <w:autoSpaceDN w:val="0"/>
-              <w:autoSpaceDE w:val="0"/>
-              <w:widowControl/>
-              <w:spacing w:line="254" w:lineRule="auto" w:before="24" w:after="0"/>
-              <w:ind w:left="140" w:right="4" w:firstLine="0"/>
-              <w:jc w:val="both"/>
-            </w:pPr>
-            <w:r>
-              <w:rPr>
-                <w:rFonts w:ascii="Arial" w:hAnsi="Arial" w:eastAsia="Arial"/>
-                <w:b/>
-                <w:i w:val="0"/>
-                <w:color w:val="01629A"/>
-                <w:sz w:val="18"/>
-              </w:rPr>
-              <w:t xml:space="preserve">Widespread gains beyond participants: </w:t>
-            </w:r>
-            <w:r>
-              <w:rPr>
-                <w:rFonts w:ascii="ArialMT" w:hAnsi="ArialMT" w:eastAsia="ArialMT"/>
-                <w:b w:val="0"/>
-                <w:i w:val="0"/>
-                <w:color w:val="000000"/>
-                <w:sz w:val="18"/>
-              </w:rPr>
-              <w:t xml:space="preserve">Exporters from all WTO members will benefit from the improved </w:t>
-            </w:r>
-            <w:r>
-              <w:rPr>
-                <w:rFonts w:ascii="ArialMT" w:hAnsi="ArialMT" w:eastAsia="ArialMT"/>
-                <w:b w:val="0"/>
-                <w:i w:val="0"/>
-                <w:color w:val="000000"/>
-                <w:sz w:val="18"/>
-              </w:rPr>
-              <w:t xml:space="preserve">regulatory conditions when they trade with participants of the Joint Initiative. However, significantly larger </w:t>
-            </w:r>
-            <w:r>
-              <w:rPr>
-                <w:rFonts w:ascii="ArialMT" w:hAnsi="ArialMT" w:eastAsia="ArialMT"/>
-                <w:b w:val="0"/>
-                <w:i w:val="0"/>
-                <w:color w:val="000000"/>
-                <w:sz w:val="18"/>
-              </w:rPr>
-              <w:t xml:space="preserve">benefits will accrue to WTO members that are implementing the disciplines themselves in their internal </w:t>
-            </w:r>
-            <w:r>
-              <w:rPr>
-                <w:rFonts w:ascii="ArialMT" w:hAnsi="ArialMT" w:eastAsia="ArialMT"/>
-                <w:b w:val="0"/>
-                <w:i w:val="0"/>
-                <w:color w:val="000000"/>
-                <w:sz w:val="18"/>
-              </w:rPr>
-              <w:t xml:space="preserve">regulatory frameworks. </w:t>
-            </w:r>
-          </w:p>
-        </w:tc>
-      </w:tr>
-    </w:tbl>
-    <w:p>
-      <w:pPr>
-        <w:autoSpaceDN w:val="0"/>
-        <w:autoSpaceDE w:val="0"/>
-        <w:widowControl/>
-        <w:spacing w:line="247" w:lineRule="auto" w:before="344" w:after="0"/>
-        <w:ind w:left="28" w:right="20" w:firstLine="0"/>
-        <w:jc w:val="both"/>
-      </w:pPr>
-      <w:r>
-        <w:rPr>
-          <w:rFonts w:ascii="ArialMT" w:hAnsi="ArialMT" w:eastAsia="ArialMT"/>
-          <w:b w:val="0"/>
-          <w:i w:val="0"/>
-          <w:color w:val="000000"/>
-          <w:sz w:val="18"/>
-        </w:rPr>
-        <w:t xml:space="preserve">Services are the most dynamic and fastest growing sector of today's global economy. They represent over 60% of </w:t>
-      </w:r>
-      <w:r>
-        <w:rPr>
-          <w:rFonts w:ascii="ArialMT" w:hAnsi="ArialMT" w:eastAsia="ArialMT"/>
-          <w:b w:val="0"/>
-          <w:i w:val="0"/>
-          <w:color w:val="000000"/>
-          <w:sz w:val="18"/>
-        </w:rPr>
-        <w:t xml:space="preserve">world GDP in value-added terms and more than 50% of employment worldwide. Services also provide critical inputs </w:t>
-      </w:r>
-      <w:r>
-        <w:rPr>
-          <w:rFonts w:ascii="ArialMT" w:hAnsi="ArialMT" w:eastAsia="ArialMT"/>
-          <w:b w:val="0"/>
-          <w:i w:val="0"/>
-          <w:color w:val="000000"/>
-          <w:sz w:val="18"/>
-        </w:rPr>
-        <w:t xml:space="preserve">to other sectors. For instance, transport, logistics, communications or financial services facilitate the functioning of </w:t>
-      </w:r>
-      <w:r>
-        <w:rPr>
-          <w:rFonts w:ascii="ArialMT" w:hAnsi="ArialMT" w:eastAsia="ArialMT"/>
-          <w:b w:val="0"/>
-          <w:i w:val="0"/>
-          <w:color w:val="000000"/>
-          <w:sz w:val="18"/>
-        </w:rPr>
-        <w:t xml:space="preserve">global value chains while research, development or engineering services foster productivity and innovation in all </w:t>
-      </w:r>
-      <w:r>
-        <w:rPr>
-          <w:rFonts w:ascii="ArialMT" w:hAnsi="ArialMT" w:eastAsia="ArialMT"/>
-          <w:b w:val="0"/>
-          <w:i w:val="0"/>
-          <w:color w:val="000000"/>
-          <w:sz w:val="18"/>
-        </w:rPr>
-        <w:t xml:space="preserve">economies. Thereby, services constitute a critical component of a sound, sustainable, and inclusive economic </w:t>
-      </w:r>
-      <w:r>
-        <w:rPr>
-          <w:rFonts w:ascii="ArialMT" w:hAnsi="ArialMT" w:eastAsia="ArialMT"/>
-          <w:b w:val="0"/>
-          <w:i w:val="0"/>
-          <w:color w:val="000000"/>
-          <w:sz w:val="18"/>
-        </w:rPr>
-        <w:t xml:space="preserve">recovery from the COVID-19 pandemic. </w:t>
-      </w:r>
-    </w:p>
-    <w:p>
-      <w:pPr>
-        <w:autoSpaceDN w:val="0"/>
-        <w:autoSpaceDE w:val="0"/>
-        <w:widowControl/>
-        <w:spacing w:line="247" w:lineRule="auto" w:before="202" w:after="0"/>
-        <w:ind w:left="28" w:right="20" w:firstLine="0"/>
-        <w:jc w:val="both"/>
-      </w:pPr>
-      <w:r>
-        <w:rPr>
-          <w:rFonts w:ascii="ArialMT" w:hAnsi="ArialMT" w:eastAsia="ArialMT"/>
-          <w:b w:val="0"/>
-          <w:i w:val="0"/>
-          <w:color w:val="000000"/>
-          <w:sz w:val="18"/>
-        </w:rPr>
-        <w:t xml:space="preserve">However, the ability of service suppliers to engage in trade and the potential of the services sector overall remains </w:t>
-      </w:r>
-      <w:r>
-        <w:rPr>
-          <w:rFonts w:ascii="ArialMT" w:hAnsi="ArialMT" w:eastAsia="ArialMT"/>
-          <w:b w:val="0"/>
-          <w:i w:val="0"/>
-          <w:color w:val="000000"/>
-          <w:sz w:val="18"/>
-        </w:rPr>
-        <w:t xml:space="preserve">constrained by a variety of trade barriers: the cost of trading services is twice as high as that of goods, and </w:t>
-      </w:r>
-      <w:r>
-        <w:rPr>
-          <w:rFonts w:ascii="ArialMT" w:hAnsi="ArialMT" w:eastAsia="ArialMT"/>
-          <w:b w:val="0"/>
-          <w:i w:val="0"/>
-          <w:color w:val="000000"/>
-          <w:sz w:val="18"/>
-        </w:rPr>
-        <w:t xml:space="preserve">regulation-related factors account for more than 40% of these costs (WTO World Trade Report, 2019). OECD </w:t>
-      </w:r>
-      <w:r>
-        <w:rPr>
-          <w:rFonts w:ascii="ArialMT" w:hAnsi="ArialMT" w:eastAsia="ArialMT"/>
-          <w:b w:val="0"/>
-          <w:i w:val="0"/>
-          <w:color w:val="000000"/>
-          <w:sz w:val="18"/>
-        </w:rPr>
-        <w:t xml:space="preserve">estimates suggest that the barriers recorded in the OECD Services Trade Restrictiveness Index (STRI) involve </w:t>
-      </w:r>
-      <w:r>
-        <w:rPr>
-          <w:rFonts w:ascii="ArialMT" w:hAnsi="ArialMT" w:eastAsia="ArialMT"/>
-          <w:b w:val="0"/>
-          <w:i w:val="0"/>
-          <w:color w:val="000000"/>
-          <w:sz w:val="18"/>
-        </w:rPr>
-        <w:t xml:space="preserve">average trade costs between 50% and 250% of export values (Benz &amp; Jaax, 2020). Among the obstacles, the lack </w:t>
-      </w:r>
-      <w:r>
-        <w:rPr>
-          <w:rFonts w:ascii="ArialMT" w:hAnsi="ArialMT" w:eastAsia="ArialMT"/>
-          <w:b w:val="0"/>
-          <w:i w:val="0"/>
-          <w:color w:val="000000"/>
-          <w:sz w:val="18"/>
-        </w:rPr>
-        <w:t xml:space="preserve">of transparency of laws and regulations, and pervasive procedural inefficiencies figure prominently. </w:t>
-      </w:r>
-    </w:p>
-    <w:p>
-      <w:pPr>
-        <w:autoSpaceDN w:val="0"/>
-        <w:autoSpaceDE w:val="0"/>
-        <w:widowControl/>
-        <w:spacing w:line="247" w:lineRule="auto" w:before="202" w:after="0"/>
-        <w:ind w:left="28" w:right="22" w:firstLine="0"/>
-        <w:jc w:val="both"/>
-      </w:pPr>
-      <w:r>
-        <w:rPr>
-          <w:rFonts w:ascii="ArialMT" w:hAnsi="ArialMT" w:eastAsia="ArialMT"/>
-          <w:b w:val="0"/>
-          <w:i w:val="0"/>
-          <w:color w:val="000000"/>
-          <w:sz w:val="18"/>
-        </w:rPr>
-        <w:t xml:space="preserve">In the services field, many activities require licenses or authorisations to operate. International discussions on </w:t>
-      </w:r>
-      <w:r>
-        <w:rPr>
-          <w:rFonts w:ascii="ArialMT" w:hAnsi="ArialMT" w:eastAsia="ArialMT"/>
-          <w:b w:val="0"/>
-          <w:i w:val="0"/>
-          <w:color w:val="000000"/>
-          <w:sz w:val="18"/>
-        </w:rPr>
-        <w:t>services domestic regul</w:t>
-      </w:r>
-      <w:r>
-        <w:rPr>
-          <w:rFonts w:ascii="ArialMT" w:hAnsi="ArialMT" w:eastAsia="ArialMT"/>
-          <w:b w:val="0"/>
-          <w:i w:val="0"/>
-          <w:color w:val="000000"/>
-          <w:sz w:val="18"/>
-        </w:rPr>
-        <w:hyperlink r:id="rId13" w:history="1">
-          <w:r>
-            <w:rPr>
-              <w:rStyle w:val="Hyperlink"/>
-            </w:rPr>
-            <w:t>ation aim to facilitate trade in services by eliminati</w:t>
-          </w:r>
-        </w:hyperlink>
-      </w:r>
-      <w:r>
-        <w:rPr>
-          <w:rFonts w:ascii="ArialMT" w:hAnsi="ArialMT" w:eastAsia="ArialMT"/>
-          <w:b w:val="0"/>
-          <w:i w:val="0"/>
-          <w:color w:val="000000"/>
-          <w:sz w:val="18"/>
-        </w:rPr>
-        <w:t xml:space="preserve">ng the unintended trade-restrictive effects </w:t>
-      </w:r>
-      <w:r>
-        <w:rPr>
-          <w:rFonts w:ascii="ArialMT" w:hAnsi="ArialMT" w:eastAsia="ArialMT"/>
-          <w:b w:val="0"/>
-          <w:i w:val="0"/>
-          <w:color w:val="000000"/>
-          <w:sz w:val="18"/>
-        </w:rPr>
-        <w:t>of such measures. The</w:t>
-      </w:r>
-      <w:r>
-        <w:rPr>
-          <w:rFonts w:ascii="ArialMT" w:hAnsi="ArialMT" w:eastAsia="ArialMT"/>
-          <w:b w:val="0"/>
-          <w:i w:val="0"/>
-          <w:color w:val="000000"/>
-          <w:sz w:val="18"/>
-        </w:rPr>
-        <w:t xml:space="preserve"> </w:t>
-      </w:r>
-      <w:r>
-        <w:rPr>
-          <w:rFonts w:ascii="ArialMT" w:hAnsi="ArialMT" w:eastAsia="ArialMT"/>
-          <w:b w:val="0"/>
-          <w:i w:val="0"/>
-          <w:color w:val="0000FF"/>
-          <w:sz w:val="18"/>
-          <w:u w:val="single"/>
-        </w:rPr>
-        <w:hyperlink r:id="rId13" w:history="1">
-          <w:r>
-            <w:rPr>
-              <w:rStyle w:val="Hyperlink"/>
-            </w:rPr>
-            <w:t>Joint Initiative on Services Domestic Regulation</w:t>
-          </w:r>
-        </w:hyperlink>
-      </w:r>
-      <w:r>
-        <w:rPr>
-          <w:rFonts w:ascii="ArialMT" w:hAnsi="ArialMT" w:eastAsia="ArialMT"/>
-          <w:b w:val="0"/>
-          <w:i w:val="0"/>
-          <w:color w:val="000000"/>
-          <w:sz w:val="18"/>
-        </w:rPr>
-        <w:t xml:space="preserve"> </w:t>
-      </w:r>
-      <w:r>
-        <w:rPr>
-          <w:rFonts w:ascii="ArialMT" w:hAnsi="ArialMT" w:eastAsia="ArialMT"/>
-          <w:b w:val="0"/>
-          <w:i w:val="0"/>
-          <w:color w:val="000000"/>
-          <w:sz w:val="18"/>
-        </w:rPr>
-        <w:t>will conclude at the 12</w:t>
-      </w:r>
-      <w:r>
-        <w:rPr>
-          <w:rFonts w:ascii="ArialMT" w:hAnsi="ArialMT" w:eastAsia="ArialMT"/>
-          <w:b w:val="0"/>
-          <w:i w:val="0"/>
-          <w:color w:val="000000"/>
-          <w:sz w:val="12"/>
-        </w:rPr>
-        <w:t>th</w:t>
-      </w:r>
-      <w:r>
-        <w:rPr>
-          <w:rFonts w:ascii="ArialMT" w:hAnsi="ArialMT" w:eastAsia="ArialMT"/>
-          <w:b w:val="0"/>
-          <w:i w:val="0"/>
-          <w:color w:val="000000"/>
-          <w:sz w:val="18"/>
-        </w:rPr>
-        <w:t xml:space="preserve"> WTO Ministerial </w:t>
-      </w:r>
-      <w:r>
-        <w:rPr>
-          <w:rFonts w:ascii="ArialMT" w:hAnsi="ArialMT" w:eastAsia="ArialMT"/>
-          <w:b w:val="0"/>
-          <w:i w:val="0"/>
-          <w:color w:val="000000"/>
-          <w:sz w:val="18"/>
-        </w:rPr>
-        <w:t>Conference negotiatio</w:t>
-      </w:r>
-      <w:r>
-        <w:rPr>
-          <w:rFonts w:ascii="ArialMT" w:hAnsi="ArialMT" w:eastAsia="ArialMT"/>
-          <w:b w:val="0"/>
-          <w:i w:val="0"/>
-          <w:color w:val="000000"/>
-          <w:sz w:val="18"/>
-        </w:rPr>
-        <w:hyperlink r:id="rId13" w:history="1">
-          <w:r>
-            <w:rPr>
-              <w:rStyle w:val="Hyperlink"/>
-            </w:rPr>
-            <w:t>n</w:t>
-          </w:r>
-        </w:hyperlink>
-      </w:r>
-      <w:r>
-        <w:rPr>
-          <w:u w:val="single" w:color="0000ff"/>
-          <w:rFonts w:ascii="ArialMT" w:hAnsi="ArialMT" w:eastAsia="ArialMT"/>
-          <w:b w:val="0"/>
-          <w:i w:val="0"/>
-          <w:color w:val="000000"/>
-          <w:sz w:val="18"/>
-        </w:rPr>
-        <w:hyperlink r:id="rId13" w:history="1">
-          <w:r>
-            <w:rPr>
-              <w:rStyle w:val="Hyperlink"/>
-            </w:rPr>
-            <w:t xml:space="preserve">s on a set of good regulatory practices to </w:t>
-          </w:r>
-        </w:hyperlink>
-      </w:r>
-      <w:r>
-        <w:rPr>
-          <w:rFonts w:ascii="ArialMT" w:hAnsi="ArialMT" w:eastAsia="ArialMT"/>
-          <w:b w:val="0"/>
-          <w:i w:val="0"/>
-          <w:color w:val="000000"/>
-          <w:sz w:val="18"/>
-        </w:rPr>
-        <w:t xml:space="preserve">enhance </w:t>
-      </w:r>
-      <w:r>
-        <w:rPr>
-          <w:rFonts w:ascii="ArialMT" w:hAnsi="ArialMT" w:eastAsia="ArialMT"/>
-          <w:b w:val="0"/>
-          <w:i w:val="0"/>
-          <w:color w:val="000000"/>
-          <w:sz w:val="18"/>
-        </w:rPr>
-        <w:hyperlink r:id="rId14" w:history="1">
-          <w:r>
-            <w:rPr>
-              <w:rStyle w:val="Hyperlink"/>
-            </w:rPr>
-            <w:t xml:space="preserve">transparency, efficiency, and </w:t>
-          </w:r>
-        </w:hyperlink>
-      </w:r>
-      <w:r>
-        <w:rPr>
-          <w:rFonts w:ascii="ArialMT" w:hAnsi="ArialMT" w:eastAsia="ArialMT"/>
-          <w:b w:val="0"/>
-          <w:i w:val="0"/>
-          <w:color w:val="000000"/>
-          <w:sz w:val="18"/>
-        </w:rPr>
-        <w:hyperlink r:id="rId14" w:history="1">
-          <w:r>
-            <w:rPr>
-              <w:rStyle w:val="Hyperlink"/>
-            </w:rPr>
-            <w:t>predictability of regula</w:t>
-          </w:r>
-        </w:hyperlink>
-      </w:r>
-      <w:r>
-        <w:rPr>
-          <w:rFonts w:ascii="ArialMT" w:hAnsi="ArialMT" w:eastAsia="ArialMT"/>
-          <w:b w:val="0"/>
-          <w:i w:val="0"/>
-          <w:color w:val="000000"/>
-          <w:sz w:val="18"/>
-        </w:rPr>
-        <w:t xml:space="preserve">tory systems to obtain authorization to supply services - the </w:t>
-      </w:r>
-      <w:r>
-        <w:rPr>
-          <w:rFonts w:ascii="ArialMT" w:hAnsi="ArialMT" w:eastAsia="ArialMT"/>
-          <w:b w:val="0"/>
-          <w:i w:val="0"/>
-          <w:color w:val="000000"/>
-          <w:sz w:val="18"/>
-        </w:rPr>
-        <w:hyperlink r:id="rId14" w:history="1">
-          <w:r>
-            <w:rPr>
-              <w:rStyle w:val="Hyperlink"/>
-            </w:rPr>
-            <w:t>"</w:t>
-          </w:r>
-        </w:hyperlink>
-      </w:r>
-      <w:r>
-        <w:rPr>
-          <w:rFonts w:ascii="ArialMT" w:hAnsi="ArialMT" w:eastAsia="ArialMT"/>
-          <w:b w:val="0"/>
-          <w:i w:val="0"/>
-          <w:color w:val="0000FF"/>
-          <w:sz w:val="18"/>
-          <w:u w:val="single"/>
-        </w:rPr>
-        <w:hyperlink r:id="rId14" w:history="1">
-          <w:r>
-            <w:rPr>
-              <w:rStyle w:val="Hyperlink"/>
-            </w:rPr>
-            <w:t>Reference Paper on Services</w:t>
-          </w:r>
-        </w:hyperlink>
-      </w:r>
-      <w:r>
-        <w:rPr>
-          <w:rFonts w:ascii="ArialMT" w:hAnsi="ArialMT" w:eastAsia="ArialMT"/>
-          <w:b w:val="0"/>
-          <w:i w:val="0"/>
-          <w:color w:val="0000FF"/>
-          <w:sz w:val="18"/>
-        </w:rPr>
-        <w:t xml:space="preserve"> </w:t>
-      </w:r>
-      <w:r>
-        <w:rPr>
-          <w:rFonts w:ascii="ArialMT" w:hAnsi="ArialMT" w:eastAsia="ArialMT"/>
-          <w:b w:val="0"/>
-          <w:i w:val="0"/>
-          <w:color w:val="0000FF"/>
-          <w:sz w:val="18"/>
-          <w:u w:val="single"/>
-        </w:rPr>
-        <w:hyperlink r:id="rId14" w:history="1">
-          <w:r>
-            <w:rPr>
-              <w:rStyle w:val="Hyperlink"/>
-            </w:rPr>
-            <w:t>Domestic Regulation</w:t>
-          </w:r>
-        </w:hyperlink>
-      </w:r>
-      <w:r>
-        <w:rPr>
-          <w:rFonts w:ascii="ArialMT" w:hAnsi="ArialMT" w:eastAsia="ArialMT"/>
-          <w:b w:val="0"/>
-          <w:i w:val="0"/>
-          <w:color w:val="000000"/>
-          <w:sz w:val="18"/>
-        </w:rPr>
-        <w:hyperlink r:id="rId14" w:history="1">
-          <w:r>
-            <w:rPr>
-              <w:rStyle w:val="Hyperlink"/>
-            </w:rPr>
-            <w:t>"</w:t>
-          </w:r>
-        </w:hyperlink>
-      </w:r>
-      <w:r>
-        <w:rPr>
-          <w:rFonts w:ascii="ArialMT" w:hAnsi="ArialMT" w:eastAsia="ArialMT"/>
-          <w:b w:val="0"/>
-          <w:i w:val="0"/>
-          <w:color w:val="000000"/>
-          <w:sz w:val="18"/>
-        </w:rPr>
-        <w:t>. Sixty-six WTO members are currently participating in this p</w:t>
-      </w:r>
-      <w:r>
-        <w:rPr>
-          <w:rFonts w:ascii="ArialMT" w:hAnsi="ArialMT" w:eastAsia="ArialMT"/>
-          <w:b w:val="0"/>
-          <w:i w:val="0"/>
-          <w:color w:val="000000"/>
-          <w:sz w:val="18"/>
-        </w:rPr>
-        <w:hyperlink r:id="rId14" w:history="1">
-          <w:r>
-            <w:rPr>
-              <w:rStyle w:val="Hyperlink"/>
-            </w:rPr>
-            <w:t>l</w:t>
-          </w:r>
-        </w:hyperlink>
-      </w:r>
-      <w:r>
-        <w:rPr>
-          <w:u w:val="single" w:color="0000ff"/>
-          <w:rFonts w:ascii="ArialMT" w:hAnsi="ArialMT" w:eastAsia="ArialMT"/>
-          <w:b w:val="0"/>
-          <w:i w:val="0"/>
-          <w:color w:val="000000"/>
-          <w:sz w:val="18"/>
-        </w:rPr>
-        <w:hyperlink r:id="rId14" w:history="1">
-          <w:r>
-            <w:rPr>
-              <w:rStyle w:val="Hyperlink"/>
-            </w:rPr>
-            <w:t>urilateral negotiating process,</w:t>
-          </w:r>
-        </w:hyperlink>
-      </w:r>
-      <w:r>
-        <w:rPr>
-          <w:rFonts w:ascii="ArialMT" w:hAnsi="ArialMT" w:eastAsia="ArialMT"/>
-          <w:b w:val="0"/>
-          <w:i w:val="0"/>
-          <w:color w:val="000000"/>
-          <w:sz w:val="18"/>
-        </w:rPr>
-        <w:t xml:space="preserve"> </w:t>
-      </w:r>
-      <w:r>
-        <w:rPr>
-          <w:u w:val="single" w:color="0000ff"/>
-          <w:rFonts w:ascii="ArialMT" w:hAnsi="ArialMT" w:eastAsia="ArialMT"/>
-          <w:b w:val="0"/>
-          <w:i w:val="0"/>
-          <w:color w:val="000000"/>
-          <w:sz w:val="18"/>
-        </w:rPr>
-        <w:hyperlink r:id="rId14" w:history="1">
-          <w:r>
-            <w:rPr>
-              <w:rStyle w:val="Hyperlink"/>
-            </w:rPr>
-            <w:t>covering more than 9</w:t>
-          </w:r>
-        </w:hyperlink>
-      </w:r>
-      <w:r>
-        <w:rPr>
-          <w:rFonts w:ascii="ArialMT" w:hAnsi="ArialMT" w:eastAsia="ArialMT"/>
-          <w:b w:val="0"/>
-          <w:i w:val="0"/>
-          <w:color w:val="000000"/>
-          <w:sz w:val="18"/>
-        </w:rPr>
-        <w:t xml:space="preserve">0% of world services trade. </w:t>
-      </w:r>
-    </w:p>
-    <w:p>
-      <w:pPr>
-        <w:autoSpaceDN w:val="0"/>
-        <w:autoSpaceDE w:val="0"/>
-        <w:widowControl/>
-        <w:spacing w:line="247" w:lineRule="auto" w:before="200" w:after="0"/>
-        <w:ind w:left="28" w:right="20" w:firstLine="0"/>
-        <w:jc w:val="both"/>
-      </w:pPr>
-      <w:r>
-        <w:rPr>
-          <w:rFonts w:ascii="ArialMT" w:hAnsi="ArialMT" w:eastAsia="ArialMT"/>
-          <w:b w:val="0"/>
-          <w:i w:val="0"/>
-          <w:color w:val="000000"/>
-          <w:sz w:val="18"/>
-        </w:rPr>
-        <w:t xml:space="preserve">The disciplines on services domestic regulation (SDR disciplines) that the Joint Initiative has agreed build upon </w:t>
-      </w:r>
-      <w:r>
-        <w:rPr>
-          <w:rFonts w:ascii="ArialMT" w:hAnsi="ArialMT" w:eastAsia="ArialMT"/>
-          <w:b w:val="0"/>
-          <w:i w:val="0"/>
-          <w:color w:val="000000"/>
-          <w:sz w:val="18"/>
-        </w:rPr>
-        <w:t xml:space="preserve">three core principles: (i) </w:t>
-      </w:r>
-      <w:r>
-        <w:rPr>
-          <w:rFonts w:ascii="Arial" w:hAnsi="Arial" w:eastAsia="Arial"/>
-          <w:b/>
-          <w:i w:val="0"/>
-          <w:color w:val="000000"/>
-          <w:sz w:val="18"/>
-        </w:rPr>
-        <w:t>transparency</w:t>
-      </w:r>
-      <w:r>
-        <w:rPr>
-          <w:rFonts w:ascii="ArialMT" w:hAnsi="ArialMT" w:eastAsia="ArialMT"/>
-          <w:b w:val="0"/>
-          <w:i w:val="0"/>
-          <w:color w:val="000000"/>
-          <w:sz w:val="18"/>
-        </w:rPr>
-        <w:t xml:space="preserve">, namely measures aimed at promoting prompt publication and availability </w:t>
-      </w:r>
-      <w:r>
-        <w:rPr>
-          <w:rFonts w:ascii="ArialMT" w:hAnsi="ArialMT" w:eastAsia="ArialMT"/>
-          <w:b w:val="0"/>
-          <w:i w:val="0"/>
-          <w:color w:val="000000"/>
-          <w:sz w:val="18"/>
-        </w:rPr>
-        <w:t xml:space="preserve">of information relevant to service suppliers and their engagement in regulatory decision-making processes; (ii) </w:t>
-      </w:r>
-      <w:r>
-        <w:rPr>
-          <w:rFonts w:ascii="Arial" w:hAnsi="Arial" w:eastAsia="Arial"/>
-          <w:b/>
-          <w:i w:val="0"/>
-          <w:color w:val="000000"/>
-          <w:sz w:val="18"/>
-        </w:rPr>
-        <w:t>legal certainty and predictability</w:t>
-      </w:r>
-      <w:r>
-        <w:rPr>
-          <w:rFonts w:ascii="ArialMT" w:hAnsi="ArialMT" w:eastAsia="ArialMT"/>
-          <w:b w:val="0"/>
-          <w:i w:val="0"/>
-          <w:color w:val="000000"/>
-          <w:sz w:val="18"/>
-        </w:rPr>
-        <w:t xml:space="preserve">, namely measures aimed at ensuring regulatory and procedural guarantees to </w:t>
-      </w:r>
-      <w:r>
-        <w:rPr>
-          <w:rFonts w:ascii="ArialMT" w:hAnsi="ArialMT" w:eastAsia="ArialMT"/>
-          <w:b w:val="0"/>
-          <w:i w:val="0"/>
-          <w:color w:val="000000"/>
-          <w:sz w:val="18"/>
-        </w:rPr>
-        <w:t xml:space="preserve">be followed by competent authorities when dealing with applications for authorization to supply services; (iii) </w:t>
-      </w:r>
-      <w:r>
-        <w:rPr>
-          <w:rFonts w:ascii="Arial" w:hAnsi="Arial" w:eastAsia="Arial"/>
-          <w:b/>
-          <w:i w:val="0"/>
-          <w:color w:val="000000"/>
-          <w:sz w:val="18"/>
-        </w:rPr>
-        <w:t>regulatory quality and facilitation</w:t>
-      </w:r>
-      <w:r>
-        <w:rPr>
-          <w:rFonts w:ascii="ArialMT" w:hAnsi="ArialMT" w:eastAsia="ArialMT"/>
-          <w:b w:val="0"/>
-          <w:i w:val="0"/>
-          <w:color w:val="000000"/>
-          <w:sz w:val="18"/>
-        </w:rPr>
-        <w:t xml:space="preserve">, namely measures aimed at disseminating good regulatory practices to </w:t>
-      </w:r>
-      <w:r>
-        <w:rPr>
-          <w:rFonts w:ascii="ArialMT" w:hAnsi="ArialMT" w:eastAsia="ArialMT"/>
-          <w:b w:val="0"/>
-          <w:i w:val="0"/>
-          <w:color w:val="000000"/>
-          <w:sz w:val="18"/>
-        </w:rPr>
-        <w:t xml:space="preserve">facilitate services suppliers' ability to trade. </w:t>
-      </w:r>
-    </w:p>
-    <w:p>
-      <w:pPr>
-        <w:autoSpaceDN w:val="0"/>
-        <w:autoSpaceDE w:val="0"/>
-        <w:widowControl/>
-        <w:spacing w:line="298" w:lineRule="auto" w:before="534" w:after="0"/>
-        <w:ind w:left="0" w:right="70" w:firstLine="0"/>
-        <w:jc w:val="right"/>
-      </w:pPr>
-      <w:r>
-        <w:rPr>
-          <w:rFonts w:ascii="ArialMT" w:hAnsi="ArialMT" w:eastAsia="ArialMT"/>
-          <w:b w:val="0"/>
-          <w:i w:val="0"/>
-          <w:color w:val="404040"/>
-          <w:sz w:val="16"/>
-        </w:rPr>
-        <w:t xml:space="preserve">OECD-WTO Trade Policy Brief  |  </w:t>
-      </w:r>
-      <w:r>
-        <w:rPr>
-          <w:rFonts w:ascii="Arial" w:hAnsi="Arial" w:eastAsia="Arial"/>
-          <w:b/>
-          <w:i w:val="0"/>
-          <w:color w:val="404040"/>
-          <w:sz w:val="16"/>
-        </w:rPr>
-        <w:t>1</w:t>
       </w:r>
     </w:p>
     <w:p>
@@ -1525,7 +206,7 @@
               <w:drawing>
                 <wp:inline xmlns:a="http://schemas.openxmlformats.org/drawingml/2006/main" xmlns:pic="http://schemas.openxmlformats.org/drawingml/2006/picture">
                   <wp:extent cx="1452880" cy="431800"/>
-                  <wp:docPr id="5" name="Picture 5"/>
+                  <wp:docPr id="3" name="Picture 3"/>
                   <wp:cNvGraphicFramePr>
                     <a:graphicFrameLocks noChangeAspect="1"/>
                   </wp:cNvGraphicFramePr>
@@ -1537,7 +218,7 @@
                           <pic:cNvPicPr/>
                         </pic:nvPicPr>
                         <pic:blipFill>
-                          <a:blip r:embed="rId15"/>
+                          <a:blip r:embed="rId11"/>
                           <a:stretch>
                             <a:fillRect/>
                           </a:stretch>
@@ -1579,7 +260,7 @@
               <w:drawing>
                 <wp:inline xmlns:a="http://schemas.openxmlformats.org/drawingml/2006/main" xmlns:pic="http://schemas.openxmlformats.org/drawingml/2006/picture">
                   <wp:extent cx="1363980" cy="326390"/>
-                  <wp:docPr id="6" name="Picture 6"/>
+                  <wp:docPr id="4" name="Picture 4"/>
                   <wp:cNvGraphicFramePr>
                     <a:graphicFrameLocks noChangeAspect="1"/>
                   </wp:cNvGraphicFramePr>
@@ -1591,7 +272,7 @@
                           <pic:cNvPicPr/>
                         </pic:nvPicPr>
                         <pic:blipFill>
-                          <a:blip r:embed="rId16"/>
+                          <a:blip r:embed="rId12"/>
                           <a:stretch>
                             <a:fillRect/>
                           </a:stretch>
@@ -1665,1112 +346,13 @@
                 <w:rFonts w:ascii="Arial" w:hAnsi="Arial" w:eastAsia="Arial"/>
                 <w:b/>
                 <w:i w:val="0"/>
-                <w:color w:val="01629A"/>
-                <w:sz w:val="22"/>
               </w:rPr>
               <w:t xml:space="preserve">The disciplines on services domestic regulation – in brief </w:t>
             </w:r>
           </w:p>
-          <w:p>
-            <w:pPr>
-              <w:autoSpaceDN w:val="0"/>
-              <w:autoSpaceDE w:val="0"/>
-              <w:widowControl/>
-              <w:spacing w:line="300" w:lineRule="auto" w:before="180" w:after="44"/>
-              <w:ind w:left="278" w:right="0" w:firstLine="0"/>
-              <w:jc w:val="left"/>
-            </w:pPr>
-            <w:r>
-              <w:rPr>
-                <w:rFonts w:ascii="Arial" w:hAnsi="Arial" w:eastAsia="Arial"/>
-                <w:b/>
-                <w:i w:val="0"/>
-                <w:color w:val="000000"/>
-                <w:sz w:val="18"/>
-              </w:rPr>
-              <w:t xml:space="preserve">Transparency </w:t>
-            </w:r>
-          </w:p>
-          <w:tbl>
-            <w:tblPr>
-              <w:tblW w:type="auto" w:w="0"/>
-              <w:tblLayout w:type="fixed"/>
-              <w:tblLook w:firstColumn="1" w:firstRow="1" w:lastColumn="0" w:lastRow="0" w:noHBand="0" w:noVBand="1" w:val="04A0"/>
-              <w:tblInd w:w="130.0" w:type="dxa"/>
-            </w:tblPr>
-            <w:tblGrid>
-              <w:gridCol w:w="4500"/>
-              <w:gridCol w:w="4500"/>
-            </w:tblGrid>
-            <w:tr>
-              <w:trPr>
-                <w:trHeight w:hRule="exact" w:val="1322"/>
-              </w:trPr>
-              <w:tc>
-                <w:tcPr>
-                  <w:tcW w:type="dxa" w:w="320"/>
-                  <w:tcBorders/>
-                  <w:tcMar>
-                    <w:start w:w="0" w:type="dxa"/>
-                    <w:end w:w="0" w:type="dxa"/>
-                  </w:tcMar>
-                </w:tcPr>
-                <w:p>
-                  <w:pPr>
-                    <w:autoSpaceDN w:val="0"/>
-                    <w:autoSpaceDE w:val="0"/>
-                    <w:widowControl/>
-                    <w:spacing w:line="358" w:lineRule="auto" w:before="50" w:after="0"/>
-                    <w:ind w:left="148" w:right="90" w:firstLine="0"/>
-                    <w:jc w:val="both"/>
-                  </w:pPr>
-                  <w:r>
-                    <w:rPr>
-                      <w:rFonts w:ascii="SymbolMT" w:hAnsi="SymbolMT" w:eastAsia="SymbolMT"/>
-                      <w:b w:val="0"/>
-                      <w:i w:val="0"/>
-                      <w:color w:val="191919"/>
-                      <w:sz w:val="18"/>
-                    </w:rPr>
-                    <w:t>•</w:t>
-                  </w:r>
-                  <w:r>
-                    <w:br/>
-                  </w:r>
-                  <w:r>
-                    <w:rPr>
-                      <w:rFonts w:ascii="SymbolMT" w:hAnsi="SymbolMT" w:eastAsia="SymbolMT"/>
-                      <w:b w:val="0"/>
-                      <w:i w:val="0"/>
-                      <w:color w:val="191919"/>
-                      <w:sz w:val="18"/>
-                    </w:rPr>
-                    <w:t>•</w:t>
-                  </w:r>
-                  <w:r>
-                    <w:br/>
-                  </w:r>
-                  <w:r>
-                    <w:rPr>
-                      <w:rFonts w:ascii="SymbolMT" w:hAnsi="SymbolMT" w:eastAsia="SymbolMT"/>
-                      <w:b w:val="0"/>
-                      <w:i w:val="0"/>
-                      <w:color w:val="191919"/>
-                      <w:sz w:val="18"/>
-                    </w:rPr>
-                    <w:t>•</w:t>
-                  </w:r>
-                </w:p>
-              </w:tc>
-              <w:tc>
-                <w:tcPr>
-                  <w:tcW w:type="dxa" w:w="8380"/>
-                  <w:tcBorders/>
-                  <w:tcMar>
-                    <w:start w:w="0" w:type="dxa"/>
-                    <w:end w:w="0" w:type="dxa"/>
-                  </w:tcMar>
-                </w:tcPr>
-                <w:p>
-                  <w:pPr>
-                    <w:autoSpaceDN w:val="0"/>
-                    <w:autoSpaceDE w:val="0"/>
-                    <w:widowControl/>
-                    <w:spacing w:line="264" w:lineRule="auto" w:before="44" w:after="0"/>
-                    <w:ind w:left="114" w:right="0" w:firstLine="0"/>
-                    <w:jc w:val="left"/>
-                  </w:pPr>
-                  <w:r>
-                    <w:rPr>
-                      <w:rFonts w:ascii="ArialMT" w:hAnsi="ArialMT" w:eastAsia="ArialMT"/>
-                      <w:b w:val="0"/>
-                      <w:i w:val="0"/>
-                      <w:color w:val="191919"/>
-                      <w:sz w:val="18"/>
-                    </w:rPr>
-                    <w:t xml:space="preserve">Publish and make available information required to comply with requirements and procedures for </w:t>
-                  </w:r>
-                  <w:r>
-                    <w:rPr>
-                      <w:rFonts w:ascii="ArialMT" w:hAnsi="ArialMT" w:eastAsia="ArialMT"/>
-                      <w:b w:val="0"/>
-                      <w:i w:val="0"/>
-                      <w:color w:val="191919"/>
-                      <w:sz w:val="18"/>
-                    </w:rPr>
-                    <w:t xml:space="preserve">authorization, including through electronic means; </w:t>
-                  </w:r>
-                </w:p>
-                <w:p>
-                  <w:pPr>
-                    <w:autoSpaceDN w:val="0"/>
-                    <w:autoSpaceDE w:val="0"/>
-                    <w:widowControl/>
-                    <w:spacing w:line="286" w:lineRule="auto" w:before="34" w:after="0"/>
-                    <w:ind w:left="114" w:right="0" w:firstLine="0"/>
-                    <w:jc w:val="left"/>
-                  </w:pPr>
-                  <w:r>
-                    <w:rPr>
-                      <w:rFonts w:ascii="ArialMT" w:hAnsi="ArialMT" w:eastAsia="ArialMT"/>
-                      <w:b w:val="0"/>
-                      <w:i w:val="0"/>
-                      <w:color w:val="191919"/>
-                      <w:sz w:val="18"/>
-                    </w:rPr>
-                    <w:t xml:space="preserve">Establish appropriate mechanisms for responding to enquiries from service suppliers; </w:t>
-                  </w:r>
-                </w:p>
-                <w:p>
-                  <w:pPr>
-                    <w:autoSpaceDN w:val="0"/>
-                    <w:autoSpaceDE w:val="0"/>
-                    <w:widowControl/>
-                    <w:spacing w:line="262" w:lineRule="auto" w:before="32" w:after="0"/>
-                    <w:ind w:left="114" w:right="0" w:firstLine="0"/>
-                    <w:jc w:val="left"/>
-                  </w:pPr>
-                  <w:r>
-                    <w:rPr>
-                      <w:rFonts w:ascii="ArialMT" w:hAnsi="ArialMT" w:eastAsia="ArialMT"/>
-                      <w:b w:val="0"/>
-                      <w:i w:val="0"/>
-                      <w:color w:val="191919"/>
-                      <w:sz w:val="18"/>
-                    </w:rPr>
-                    <w:t xml:space="preserve">Engage stakeholders by publishing proposed laws and regulations, providing opportunity for comments </w:t>
-                  </w:r>
-                  <w:r>
-                    <w:rPr>
-                      <w:rFonts w:ascii="ArialMT" w:hAnsi="ArialMT" w:eastAsia="ArialMT"/>
-                      <w:b w:val="0"/>
-                      <w:i w:val="0"/>
-                      <w:color w:val="191919"/>
-                      <w:sz w:val="18"/>
-                    </w:rPr>
-                    <w:t xml:space="preserve">from interested persons, and considering comments received. </w:t>
-                  </w:r>
-                </w:p>
-              </w:tc>
-            </w:tr>
-          </w:tbl>
-          <w:p>
-            <w:pPr>
-              <w:autoSpaceDN w:val="0"/>
-              <w:autoSpaceDE w:val="0"/>
-              <w:widowControl/>
-              <w:spacing w:line="300" w:lineRule="auto" w:before="136" w:after="44"/>
-              <w:ind w:left="278" w:right="0" w:firstLine="0"/>
-              <w:jc w:val="left"/>
-            </w:pPr>
-            <w:r>
-              <w:rPr>
-                <w:rFonts w:ascii="Arial" w:hAnsi="Arial" w:eastAsia="Arial"/>
-                <w:b/>
-                <w:i w:val="0"/>
-                <w:color w:val="000000"/>
-                <w:sz w:val="18"/>
-              </w:rPr>
-              <w:t xml:space="preserve">Legal certainty and predictability </w:t>
-            </w:r>
-          </w:p>
-          <w:tbl>
-            <w:tblPr>
-              <w:tblW w:type="auto" w:w="0"/>
-              <w:tblLayout w:type="fixed"/>
-              <w:tblLook w:firstColumn="1" w:firstRow="1" w:lastColumn="0" w:lastRow="0" w:noHBand="0" w:noVBand="1" w:val="04A0"/>
-              <w:tblInd w:w="130.0" w:type="dxa"/>
-            </w:tblPr>
-            <w:tblGrid>
-              <w:gridCol w:w="4500"/>
-              <w:gridCol w:w="4500"/>
-            </w:tblGrid>
-            <w:tr>
-              <w:trPr>
-                <w:trHeight w:hRule="exact" w:val="2716"/>
-              </w:trPr>
-              <w:tc>
-                <w:tcPr>
-                  <w:tcW w:type="dxa" w:w="320"/>
-                  <w:tcBorders/>
-                  <w:tcMar>
-                    <w:start w:w="0" w:type="dxa"/>
-                    <w:end w:w="0" w:type="dxa"/>
-                  </w:tcMar>
-                </w:tcPr>
-                <w:p>
-                  <w:pPr>
-                    <w:autoSpaceDN w:val="0"/>
-                    <w:autoSpaceDE w:val="0"/>
-                    <w:widowControl/>
-                    <w:spacing w:line="288" w:lineRule="auto" w:before="50" w:after="0"/>
-                    <w:ind w:left="148" w:right="90" w:firstLine="0"/>
-                    <w:jc w:val="both"/>
-                  </w:pPr>
-                  <w:r>
-                    <w:rPr>
-                      <w:rFonts w:ascii="SymbolMT" w:hAnsi="SymbolMT" w:eastAsia="SymbolMT"/>
-                      <w:b w:val="0"/>
-                      <w:i w:val="0"/>
-                      <w:color w:val="191919"/>
-                      <w:sz w:val="18"/>
-                    </w:rPr>
-                    <w:t>•</w:t>
-                  </w:r>
-                  <w:r>
-                    <w:br/>
-                  </w:r>
-                  <w:r>
-                    <w:rPr>
-                      <w:rFonts w:ascii="SymbolMT" w:hAnsi="SymbolMT" w:eastAsia="SymbolMT"/>
-                      <w:b w:val="0"/>
-                      <w:i w:val="0"/>
-                      <w:color w:val="191919"/>
-                      <w:sz w:val="18"/>
-                    </w:rPr>
-                    <w:t>•</w:t>
-                  </w:r>
-                  <w:r>
-                    <w:br/>
-                  </w:r>
-                  <w:r>
-                    <w:rPr>
-                      <w:rFonts w:ascii="SymbolMT" w:hAnsi="SymbolMT" w:eastAsia="SymbolMT"/>
-                      <w:b w:val="0"/>
-                      <w:i w:val="0"/>
-                      <w:color w:val="191919"/>
-                      <w:sz w:val="18"/>
-                    </w:rPr>
-                    <w:t>•</w:t>
-                  </w:r>
-                  <w:r>
-                    <w:br/>
-                  </w:r>
-                  <w:r>
-                    <w:rPr>
-                      <w:rFonts w:ascii="SymbolMT" w:hAnsi="SymbolMT" w:eastAsia="SymbolMT"/>
-                      <w:b w:val="0"/>
-                      <w:i w:val="0"/>
-                      <w:color w:val="191919"/>
-                      <w:sz w:val="18"/>
-                    </w:rPr>
-                    <w:t>•</w:t>
-                  </w:r>
-                </w:p>
-                <w:p>
-                  <w:pPr>
-                    <w:autoSpaceDN w:val="0"/>
-                    <w:autoSpaceDE w:val="0"/>
-                    <w:widowControl/>
-                    <w:spacing w:line="283" w:lineRule="auto" w:before="264" w:after="0"/>
-                    <w:ind w:left="146" w:right="90" w:firstLine="0"/>
-                    <w:jc w:val="both"/>
-                  </w:pPr>
-                  <w:r>
-                    <w:rPr>
-                      <w:rFonts w:ascii="SymbolMT" w:hAnsi="SymbolMT" w:eastAsia="SymbolMT"/>
-                      <w:b w:val="0"/>
-                      <w:i w:val="0"/>
-                      <w:color w:val="191919"/>
-                      <w:sz w:val="18"/>
-                    </w:rPr>
-                    <w:t>•</w:t>
-                  </w:r>
-                  <w:r>
-                    <w:br/>
-                  </w:r>
-                  <w:r>
-                    <w:rPr>
-                      <w:rFonts w:ascii="SymbolMT" w:hAnsi="SymbolMT" w:eastAsia="SymbolMT"/>
-                      <w:b w:val="0"/>
-                      <w:i w:val="0"/>
-                      <w:color w:val="191919"/>
-                      <w:sz w:val="18"/>
-                    </w:rPr>
-                    <w:t>•</w:t>
-                  </w:r>
-                  <w:r>
-                    <w:br/>
-                  </w:r>
-                  <w:r>
-                    <w:rPr>
-                      <w:rFonts w:ascii="SymbolMT" w:hAnsi="SymbolMT" w:eastAsia="SymbolMT"/>
-                      <w:b w:val="0"/>
-                      <w:i w:val="0"/>
-                      <w:color w:val="191919"/>
-                      <w:sz w:val="18"/>
-                    </w:rPr>
-                    <w:t>•</w:t>
-                  </w:r>
-                </w:p>
-                <w:p>
-                  <w:pPr>
-                    <w:autoSpaceDN w:val="0"/>
-                    <w:autoSpaceDE w:val="0"/>
-                    <w:widowControl/>
-                    <w:spacing w:line="242" w:lineRule="auto" w:before="264" w:after="0"/>
-                    <w:ind w:left="0" w:right="0" w:firstLine="0"/>
-                    <w:jc w:val="center"/>
-                  </w:pPr>
-                  <w:r>
-                    <w:rPr>
-                      <w:rFonts w:ascii="SymbolMT" w:hAnsi="SymbolMT" w:eastAsia="SymbolMT"/>
-                      <w:b w:val="0"/>
-                      <w:i w:val="0"/>
-                      <w:color w:val="191919"/>
-                      <w:sz w:val="18"/>
-                    </w:rPr>
-                    <w:t>•</w:t>
-                  </w:r>
-                </w:p>
-              </w:tc>
-              <w:tc>
-                <w:tcPr>
-                  <w:tcW w:type="dxa" w:w="8380"/>
-                  <w:tcBorders/>
-                  <w:tcMar>
-                    <w:start w:w="0" w:type="dxa"/>
-                    <w:end w:w="0" w:type="dxa"/>
-                  </w:tcMar>
-                </w:tcPr>
-                <w:p>
-                  <w:pPr>
-                    <w:autoSpaceDN w:val="0"/>
-                    <w:autoSpaceDE w:val="0"/>
-                    <w:widowControl/>
-                    <w:spacing w:line="302" w:lineRule="auto" w:before="44" w:after="0"/>
-                    <w:ind w:left="112" w:right="0" w:firstLine="2"/>
-                    <w:jc w:val="left"/>
-                  </w:pPr>
-                  <w:r>
-                    <w:rPr>
-                      <w:rFonts w:ascii="ArialMT" w:hAnsi="ArialMT" w:eastAsia="ArialMT"/>
-                      <w:b w:val="0"/>
-                      <w:i w:val="0"/>
-                      <w:color w:val="191919"/>
-                      <w:sz w:val="18"/>
-                    </w:rPr>
-                    <w:t xml:space="preserve">Establish indicative timeframes for processing applications; </w:t>
-                  </w:r>
-                  <w:r>
-                    <w:br/>
-                  </w:r>
-                  <w:r>
-                    <w:rPr>
-                      <w:rFonts w:ascii="ArialMT" w:hAnsi="ArialMT" w:eastAsia="ArialMT"/>
-                      <w:b w:val="0"/>
-                      <w:i w:val="0"/>
-                      <w:color w:val="191919"/>
-                      <w:sz w:val="18"/>
-                    </w:rPr>
-                    <w:t xml:space="preserve">Process applications in a timely manner; </w:t>
-                  </w:r>
-                  <w:r>
-                    <w:br/>
-                  </w:r>
-                  <w:r>
-                    <w:rPr>
-                      <w:rFonts w:ascii="ArialMT" w:hAnsi="ArialMT" w:eastAsia="ArialMT"/>
-                      <w:b w:val="0"/>
-                      <w:i w:val="0"/>
-                      <w:color w:val="191919"/>
-                      <w:sz w:val="18"/>
-                    </w:rPr>
-                    <w:t xml:space="preserve">Provide information on the status of applications; </w:t>
-                  </w:r>
-                  <w:r>
-                    <w:br/>
-                  </w:r>
-                  <w:r>
-                    <w:rPr>
-                      <w:rFonts w:ascii="ArialMT" w:hAnsi="ArialMT" w:eastAsia="ArialMT"/>
-                      <w:b w:val="0"/>
-                      <w:i w:val="0"/>
-                      <w:color w:val="191919"/>
-                      <w:sz w:val="18"/>
-                    </w:rPr>
-                    <w:t xml:space="preserve">Allow applicants to correct minor deficiencies in incomplete applications and identify additional </w:t>
-                  </w:r>
-                  <w:r>
-                    <w:rPr>
-                      <w:rFonts w:ascii="ArialMT" w:hAnsi="ArialMT" w:eastAsia="ArialMT"/>
-                      <w:b w:val="0"/>
-                      <w:i w:val="0"/>
-                      <w:color w:val="191919"/>
-                      <w:sz w:val="18"/>
-                    </w:rPr>
-                    <w:t xml:space="preserve">information required; </w:t>
-                  </w:r>
-                  <w:r>
-                    <w:br/>
-                  </w:r>
-                  <w:r>
-                    <w:rPr>
-                      <w:rFonts w:ascii="ArialMT" w:hAnsi="ArialMT" w:eastAsia="ArialMT"/>
-                      <w:b w:val="0"/>
-                      <w:i w:val="0"/>
-                      <w:color w:val="191919"/>
-                      <w:sz w:val="18"/>
-                    </w:rPr>
-                    <w:t xml:space="preserve">Inform applicants of reasons for rejection of applications and allow resubmission; </w:t>
-                  </w:r>
-                  <w:r>
-                    <w:br/>
-                  </w:r>
-                  <w:r>
-                    <w:rPr>
-                      <w:rFonts w:ascii="ArialMT" w:hAnsi="ArialMT" w:eastAsia="ArialMT"/>
-                      <w:b w:val="0"/>
-                      <w:i w:val="0"/>
-                      <w:color w:val="191919"/>
-                      <w:sz w:val="18"/>
-                    </w:rPr>
-                    <w:t xml:space="preserve">Allow authorization once granted to enter into effect without undue delay; </w:t>
-                  </w:r>
-                  <w:r>
-                    <w:br/>
-                  </w:r>
-                  <w:r>
-                    <w:rPr>
-                      <w:rFonts w:ascii="ArialMT" w:hAnsi="ArialMT" w:eastAsia="ArialMT"/>
-                      <w:b w:val="0"/>
-                      <w:i w:val="0"/>
-                      <w:color w:val="191919"/>
-                      <w:sz w:val="18"/>
-                    </w:rPr>
-                    <w:t xml:space="preserve">Allow reasonable time between publication of laws and regulations and date of required compliance by </w:t>
-                  </w:r>
-                  <w:r>
-                    <w:rPr>
-                      <w:rFonts w:ascii="ArialMT" w:hAnsi="ArialMT" w:eastAsia="ArialMT"/>
-                      <w:b w:val="0"/>
-                      <w:i w:val="0"/>
-                      <w:color w:val="191919"/>
-                      <w:sz w:val="18"/>
-                    </w:rPr>
-                    <w:t xml:space="preserve">service suppliers; </w:t>
-                  </w:r>
-                  <w:r>
-                    <w:br/>
-                  </w:r>
-                  <w:r>
-                    <w:rPr>
-                      <w:rFonts w:ascii="ArialMT" w:hAnsi="ArialMT" w:eastAsia="ArialMT"/>
-                      <w:b w:val="0"/>
-                      <w:i w:val="0"/>
-                      <w:color w:val="191919"/>
-                      <w:sz w:val="18"/>
-                    </w:rPr>
-                    <w:t xml:space="preserve">Hold examinations at reasonably frequent intervals. </w:t>
-                  </w:r>
-                </w:p>
-              </w:tc>
-            </w:tr>
-          </w:tbl>
-          <w:p>
-            <w:pPr>
-              <w:autoSpaceDN w:val="0"/>
-              <w:autoSpaceDE w:val="0"/>
-              <w:widowControl/>
-              <w:spacing w:line="300" w:lineRule="auto" w:before="136" w:after="44"/>
-              <w:ind w:left="276" w:right="0" w:firstLine="0"/>
-              <w:jc w:val="left"/>
-            </w:pPr>
-            <w:r>
-              <w:rPr>
-                <w:rFonts w:ascii="Arial" w:hAnsi="Arial" w:eastAsia="Arial"/>
-                <w:b/>
-                <w:i w:val="0"/>
-                <w:color w:val="000000"/>
-                <w:sz w:val="18"/>
-              </w:rPr>
-              <w:t xml:space="preserve">Regulatory quality and facilitation </w:t>
-            </w:r>
-          </w:p>
-          <w:tbl>
-            <w:tblPr>
-              <w:tblW w:type="auto" w:w="0"/>
-              <w:tblLayout w:type="fixed"/>
-              <w:tblLook w:firstColumn="1" w:firstRow="1" w:lastColumn="0" w:lastRow="0" w:noHBand="0" w:noVBand="1" w:val="04A0"/>
-              <w:tblInd w:w="130.0" w:type="dxa"/>
-            </w:tblPr>
-            <w:tblGrid>
-              <w:gridCol w:w="4500"/>
-              <w:gridCol w:w="4500"/>
-            </w:tblGrid>
-            <w:tr>
-              <w:trPr>
-                <w:trHeight w:hRule="exact" w:val="4156"/>
-              </w:trPr>
-              <w:tc>
-                <w:tcPr>
-                  <w:tcW w:type="dxa" w:w="320"/>
-                  <w:tcBorders/>
-                  <w:tcMar>
-                    <w:start w:w="0" w:type="dxa"/>
-                    <w:end w:w="0" w:type="dxa"/>
-                  </w:tcMar>
-                </w:tcPr>
-                <w:p>
-                  <w:pPr>
-                    <w:autoSpaceDN w:val="0"/>
-                    <w:autoSpaceDE w:val="0"/>
-                    <w:widowControl/>
-                    <w:spacing w:line="271" w:lineRule="auto" w:before="50" w:after="0"/>
-                    <w:ind w:left="144" w:right="0" w:firstLine="0"/>
-                    <w:jc w:val="center"/>
-                  </w:pPr>
-                  <w:r>
-                    <w:rPr>
-                      <w:rFonts w:ascii="SymbolMT" w:hAnsi="SymbolMT" w:eastAsia="SymbolMT"/>
-                      <w:b w:val="0"/>
-                      <w:i w:val="0"/>
-                      <w:color w:val="191919"/>
-                      <w:sz w:val="18"/>
-                    </w:rPr>
-                    <w:t>•</w:t>
-                  </w:r>
-                  <w:r>
-                    <w:br/>
-                  </w:r>
-                  <w:r>
-                    <w:rPr>
-                      <w:rFonts w:ascii="SymbolMT" w:hAnsi="SymbolMT" w:eastAsia="SymbolMT"/>
-                      <w:b w:val="0"/>
-                      <w:i w:val="0"/>
-                      <w:color w:val="191919"/>
-                      <w:sz w:val="18"/>
-                    </w:rPr>
-                    <w:t>•</w:t>
-                  </w:r>
-                </w:p>
-                <w:p>
-                  <w:pPr>
-                    <w:autoSpaceDN w:val="0"/>
-                    <w:autoSpaceDE w:val="0"/>
-                    <w:widowControl/>
-                    <w:spacing w:line="271" w:lineRule="auto" w:before="268" w:after="0"/>
-                    <w:ind w:left="144" w:right="0" w:firstLine="0"/>
-                    <w:jc w:val="center"/>
-                  </w:pPr>
-                  <w:r>
-                    <w:rPr>
-                      <w:rFonts w:ascii="SymbolMT" w:hAnsi="SymbolMT" w:eastAsia="SymbolMT"/>
-                      <w:b w:val="0"/>
-                      <w:i w:val="0"/>
-                      <w:color w:val="191919"/>
-                      <w:sz w:val="18"/>
-                    </w:rPr>
-                    <w:t>•</w:t>
-                  </w:r>
-                  <w:r>
-                    <w:br/>
-                  </w:r>
-                  <w:r>
-                    <w:rPr>
-                      <w:rFonts w:ascii="SymbolMT" w:hAnsi="SymbolMT" w:eastAsia="SymbolMT"/>
-                      <w:b w:val="0"/>
-                      <w:i w:val="0"/>
-                      <w:color w:val="191919"/>
-                      <w:sz w:val="18"/>
-                    </w:rPr>
-                    <w:t>•</w:t>
-                  </w:r>
-                </w:p>
-                <w:p>
-                  <w:pPr>
-                    <w:autoSpaceDN w:val="0"/>
-                    <w:autoSpaceDE w:val="0"/>
-                    <w:widowControl/>
-                    <w:spacing w:line="240" w:lineRule="auto" w:before="268" w:after="0"/>
-                    <w:ind w:left="0" w:right="0" w:firstLine="0"/>
-                    <w:jc w:val="center"/>
-                  </w:pPr>
-                  <w:r>
-                    <w:rPr>
-                      <w:rFonts w:ascii="SymbolMT" w:hAnsi="SymbolMT" w:eastAsia="SymbolMT"/>
-                      <w:b w:val="0"/>
-                      <w:i w:val="0"/>
-                      <w:color w:val="191919"/>
-                      <w:sz w:val="18"/>
-                    </w:rPr>
-                    <w:t>•</w:t>
-                  </w:r>
-                </w:p>
-                <w:p>
-                  <w:pPr>
-                    <w:autoSpaceDN w:val="0"/>
-                    <w:autoSpaceDE w:val="0"/>
-                    <w:widowControl/>
-                    <w:spacing w:line="240" w:lineRule="auto" w:before="264" w:after="0"/>
-                    <w:ind w:left="0" w:right="0" w:firstLine="0"/>
-                    <w:jc w:val="center"/>
-                  </w:pPr>
-                  <w:r>
-                    <w:rPr>
-                      <w:rFonts w:ascii="SymbolMT" w:hAnsi="SymbolMT" w:eastAsia="SymbolMT"/>
-                      <w:b w:val="0"/>
-                      <w:i w:val="0"/>
-                      <w:color w:val="191919"/>
-                      <w:sz w:val="18"/>
-                    </w:rPr>
-                    <w:t>•</w:t>
-                  </w:r>
-                </w:p>
-                <w:p>
-                  <w:pPr>
-                    <w:autoSpaceDN w:val="0"/>
-                    <w:autoSpaceDE w:val="0"/>
-                    <w:widowControl/>
-                    <w:spacing w:line="288" w:lineRule="auto" w:before="268" w:after="0"/>
-                    <w:ind w:left="144" w:right="92" w:firstLine="2"/>
-                    <w:jc w:val="both"/>
-                  </w:pPr>
-                  <w:r>
-                    <w:rPr>
-                      <w:rFonts w:ascii="SymbolMT" w:hAnsi="SymbolMT" w:eastAsia="SymbolMT"/>
-                      <w:b w:val="0"/>
-                      <w:i w:val="0"/>
-                      <w:color w:val="191919"/>
-                      <w:sz w:val="18"/>
-                    </w:rPr>
-                    <w:t>•</w:t>
-                  </w:r>
-                  <w:r>
-                    <w:br/>
-                  </w:r>
-                  <w:r>
-                    <w:rPr>
-                      <w:rFonts w:ascii="SymbolMT" w:hAnsi="SymbolMT" w:eastAsia="SymbolMT"/>
-                      <w:b w:val="0"/>
-                      <w:i w:val="0"/>
-                      <w:color w:val="191919"/>
-                      <w:sz w:val="18"/>
-                    </w:rPr>
-                    <w:t>•</w:t>
-                  </w:r>
-                  <w:r>
-                    <w:br/>
-                  </w:r>
-                  <w:r>
-                    <w:rPr>
-                      <w:rFonts w:ascii="SymbolMT" w:hAnsi="SymbolMT" w:eastAsia="SymbolMT"/>
-                      <w:b w:val="0"/>
-                      <w:i w:val="0"/>
-                      <w:color w:val="191919"/>
-                      <w:sz w:val="18"/>
-                    </w:rPr>
-                    <w:t>•</w:t>
-                  </w:r>
-                  <w:r>
-                    <w:br/>
-                  </w:r>
-                  <w:r>
-                    <w:rPr>
-                      <w:rFonts w:ascii="SymbolMT" w:hAnsi="SymbolMT" w:eastAsia="SymbolMT"/>
-                      <w:b w:val="0"/>
-                      <w:i w:val="0"/>
-                      <w:color w:val="191919"/>
-                      <w:sz w:val="18"/>
-                    </w:rPr>
-                    <w:t>•</w:t>
-                  </w:r>
-                </w:p>
-                <w:p>
-                  <w:pPr>
-                    <w:autoSpaceDN w:val="0"/>
-                    <w:autoSpaceDE w:val="0"/>
-                    <w:widowControl/>
-                    <w:spacing w:line="240" w:lineRule="auto" w:before="264" w:after="0"/>
-                    <w:ind w:left="0" w:right="0" w:firstLine="0"/>
-                    <w:jc w:val="center"/>
-                  </w:pPr>
-                  <w:r>
-                    <w:rPr>
-                      <w:rFonts w:ascii="SymbolMT" w:hAnsi="SymbolMT" w:eastAsia="SymbolMT"/>
-                      <w:b w:val="0"/>
-                      <w:i w:val="0"/>
-                      <w:color w:val="191919"/>
-                      <w:sz w:val="18"/>
-                    </w:rPr>
-                    <w:t>•</w:t>
-                  </w:r>
-                </w:p>
-              </w:tc>
-              <w:tc>
-                <w:tcPr>
-                  <w:tcW w:type="dxa" w:w="8380"/>
-                  <w:tcBorders/>
-                  <w:tcMar>
-                    <w:start w:w="0" w:type="dxa"/>
-                    <w:end w:w="0" w:type="dxa"/>
-                  </w:tcMar>
-                </w:tcPr>
-                <w:p>
-                  <w:pPr>
-                    <w:autoSpaceDN w:val="0"/>
-                    <w:autoSpaceDE w:val="0"/>
-                    <w:widowControl/>
-                    <w:spacing w:line="295" w:lineRule="auto" w:before="44" w:after="0"/>
-                    <w:ind w:left="110" w:right="0" w:firstLine="0"/>
-                    <w:jc w:val="left"/>
-                  </w:pPr>
-                  <w:r>
-                    <w:rPr>
-                      <w:rFonts w:ascii="ArialMT" w:hAnsi="ArialMT" w:eastAsia="ArialMT"/>
-                      <w:b w:val="0"/>
-                      <w:i w:val="0"/>
-                      <w:color w:val="191919"/>
-                      <w:sz w:val="18"/>
-                    </w:rPr>
-                    <w:t xml:space="preserve">Require applicants to approach only one competent authority to obtain authorization; </w:t>
-                  </w:r>
-                  <w:r>
-                    <w:br/>
-                  </w:r>
-                  <w:r>
-                    <w:rPr>
-                      <w:rFonts w:ascii="ArialMT" w:hAnsi="ArialMT" w:eastAsia="ArialMT"/>
-                      <w:b w:val="0"/>
-                      <w:i w:val="0"/>
-                      <w:color w:val="191919"/>
-                      <w:sz w:val="18"/>
-                    </w:rPr>
-                    <w:t xml:space="preserve">Permit submission of applications at any time throughout the year, or at least, allow reasonable periods </w:t>
-                  </w:r>
-                  <w:r>
-                    <w:rPr>
-                      <w:rFonts w:ascii="ArialMT" w:hAnsi="ArialMT" w:eastAsia="ArialMT"/>
-                      <w:b w:val="0"/>
-                      <w:i w:val="0"/>
-                      <w:color w:val="191919"/>
-                      <w:sz w:val="18"/>
-                    </w:rPr>
-                    <w:t xml:space="preserve">of time for submission; </w:t>
-                  </w:r>
-                  <w:r>
-                    <w:br/>
-                  </w:r>
-                  <w:r>
-                    <w:rPr>
-                      <w:rFonts w:ascii="ArialMT" w:hAnsi="ArialMT" w:eastAsia="ArialMT"/>
-                      <w:b w:val="0"/>
-                      <w:i w:val="0"/>
-                      <w:color w:val="191919"/>
-                      <w:sz w:val="18"/>
-                    </w:rPr>
-                    <w:t xml:space="preserve">Accept electronic applications and authenticated copies of documents; </w:t>
-                  </w:r>
-                  <w:r>
-                    <w:br/>
-                  </w:r>
-                  <w:r>
-                    <w:rPr>
-                      <w:rFonts w:ascii="ArialMT" w:hAnsi="ArialMT" w:eastAsia="ArialMT"/>
-                      <w:b w:val="0"/>
-                      <w:i w:val="0"/>
-                      <w:color w:val="191919"/>
-                      <w:sz w:val="18"/>
-                    </w:rPr>
-                    <w:t xml:space="preserve">Ensure that authorization fees are reasonable, transparent, and do not in themselves restrict the supply </w:t>
-                  </w:r>
-                  <w:r>
-                    <w:rPr>
-                      <w:rFonts w:ascii="ArialMT" w:hAnsi="ArialMT" w:eastAsia="ArialMT"/>
-                      <w:b w:val="0"/>
-                      <w:i w:val="0"/>
-                      <w:color w:val="191919"/>
-                      <w:sz w:val="18"/>
-                    </w:rPr>
-                    <w:t xml:space="preserve">of service; </w:t>
-                  </w:r>
-                  <w:r>
-                    <w:br/>
-                  </w:r>
-                  <w:r>
-                    <w:rPr>
-                      <w:rFonts w:ascii="ArialMT" w:hAnsi="ArialMT" w:eastAsia="ArialMT"/>
-                      <w:b w:val="0"/>
-                      <w:i w:val="0"/>
-                      <w:color w:val="191919"/>
-                      <w:sz w:val="18"/>
-                    </w:rPr>
-                    <w:t xml:space="preserve">Support professional bodies wishing to establish dialogues on issues relating to recognition of </w:t>
-                  </w:r>
-                  <w:r>
-                    <w:rPr>
-                      <w:rFonts w:ascii="ArialMT" w:hAnsi="ArialMT" w:eastAsia="ArialMT"/>
-                      <w:b w:val="0"/>
-                      <w:i w:val="0"/>
-                      <w:color w:val="191919"/>
-                      <w:sz w:val="18"/>
-                    </w:rPr>
-                    <w:t xml:space="preserve">professional qualifications; </w:t>
-                  </w:r>
-                  <w:r>
-                    <w:br/>
-                  </w:r>
-                  <w:r>
-                    <w:rPr>
-                      <w:rFonts w:ascii="ArialMT" w:hAnsi="ArialMT" w:eastAsia="ArialMT"/>
-                      <w:b w:val="0"/>
-                      <w:i w:val="0"/>
-                      <w:color w:val="191919"/>
-                      <w:sz w:val="18"/>
-                    </w:rPr>
-                    <w:t xml:space="preserve">Ensure that competent authorities reach their decisions in a manner independent from services </w:t>
-                  </w:r>
-                  <w:r>
-                    <w:rPr>
-                      <w:rFonts w:ascii="ArialMT" w:hAnsi="ArialMT" w:eastAsia="ArialMT"/>
-                      <w:b w:val="0"/>
-                      <w:i w:val="0"/>
-                      <w:color w:val="191919"/>
-                      <w:sz w:val="18"/>
-                    </w:rPr>
-                    <w:t xml:space="preserve">suppliers; </w:t>
-                  </w:r>
-                  <w:r>
-                    <w:br/>
-                  </w:r>
-                  <w:r>
-                    <w:rPr>
-                      <w:rFonts w:ascii="ArialMT" w:hAnsi="ArialMT" w:eastAsia="ArialMT"/>
-                      <w:b w:val="0"/>
-                      <w:i w:val="0"/>
-                      <w:color w:val="191919"/>
-                      <w:sz w:val="18"/>
-                    </w:rPr>
-                    <w:t xml:space="preserve">Consolidate relevant information on a single online dedicated portal; </w:t>
-                  </w:r>
-                  <w:r>
-                    <w:br/>
-                  </w:r>
-                  <w:r>
-                    <w:rPr>
-                      <w:rFonts w:ascii="ArialMT" w:hAnsi="ArialMT" w:eastAsia="ArialMT"/>
-                      <w:b w:val="0"/>
-                      <w:i w:val="0"/>
-                      <w:color w:val="191919"/>
-                      <w:sz w:val="18"/>
-                    </w:rPr>
-                    <w:t xml:space="preserve">Develop technical standards through open and transparent processes; </w:t>
-                  </w:r>
-                  <w:r>
-                    <w:br/>
-                  </w:r>
-                  <w:r>
-                    <w:rPr>
-                      <w:rFonts w:ascii="ArialMT" w:hAnsi="ArialMT" w:eastAsia="ArialMT"/>
-                      <w:b w:val="0"/>
-                      <w:i w:val="0"/>
-                      <w:color w:val="191919"/>
-                      <w:sz w:val="18"/>
-                    </w:rPr>
-                    <w:t xml:space="preserve">Base measures relating to authorization on objective and transparent criteria; </w:t>
-                  </w:r>
-                  <w:r>
-                    <w:br/>
-                  </w:r>
-                  <w:r>
-                    <w:rPr>
-                      <w:rFonts w:ascii="ArialMT" w:hAnsi="ArialMT" w:eastAsia="ArialMT"/>
-                      <w:b w:val="0"/>
-                      <w:i w:val="0"/>
-                      <w:color w:val="191919"/>
-                      <w:sz w:val="18"/>
-                    </w:rPr>
-                    <w:t xml:space="preserve">Ensure that procedures are impartial, adequate and do not unjustifiably prevent fulfilment of </w:t>
-                  </w:r>
-                  <w:r>
-                    <w:rPr>
-                      <w:rFonts w:ascii="ArialMT" w:hAnsi="ArialMT" w:eastAsia="ArialMT"/>
-                      <w:b w:val="0"/>
-                      <w:i w:val="0"/>
-                      <w:color w:val="191919"/>
-                      <w:sz w:val="18"/>
-                    </w:rPr>
-                    <w:t xml:space="preserve">authorization requirements; </w:t>
-                  </w:r>
-                  <w:r>
-                    <w:br/>
-                  </w:r>
-                  <w:r>
-                    <w:rPr>
-                      <w:rFonts w:ascii="ArialMT" w:hAnsi="ArialMT" w:eastAsia="ArialMT"/>
-                      <w:b w:val="0"/>
-                      <w:i w:val="0"/>
-                      <w:color w:val="191919"/>
-                      <w:sz w:val="18"/>
-                    </w:rPr>
-                    <w:t xml:space="preserve">Ensure that authorization measures do not discriminate between men and women. </w:t>
-                  </w:r>
-                </w:p>
-              </w:tc>
-            </w:tr>
-          </w:tbl>
-          <w:p>
-            <w:pPr>
-              <w:autoSpaceDN w:val="0"/>
-              <w:autoSpaceDE w:val="0"/>
-              <w:widowControl/>
-              <w:spacing w:line="14" w:lineRule="exact" w:before="0" w:after="0"/>
-              <w:ind w:left="0" w:right="0"/>
-            </w:pPr>
-          </w:p>
         </w:tc>
       </w:tr>
     </w:tbl>
-    <w:p>
-      <w:pPr>
-        <w:autoSpaceDN w:val="0"/>
-        <w:autoSpaceDE w:val="0"/>
-        <w:widowControl/>
-        <w:spacing w:line="252" w:lineRule="auto" w:before="372" w:after="0"/>
-        <w:ind w:left="28" w:right="20" w:firstLine="0"/>
-        <w:jc w:val="both"/>
-      </w:pPr>
-      <w:r>
-        <w:rPr>
-          <w:rFonts w:ascii="ArialMT" w:hAnsi="ArialMT" w:eastAsia="ArialMT"/>
-          <w:b w:val="0"/>
-          <w:i w:val="0"/>
-          <w:color w:val="000000"/>
-          <w:sz w:val="18"/>
-        </w:rPr>
-        <w:t xml:space="preserve">The SDR disciplines closely resonate with work that several international economic fora, such as the OECD, the </w:t>
-      </w:r>
-      <w:r>
-        <w:rPr>
-          <w:rFonts w:ascii="ArialMT" w:hAnsi="ArialMT" w:eastAsia="ArialMT"/>
-          <w:b w:val="0"/>
-          <w:i w:val="0"/>
-          <w:color w:val="000000"/>
-          <w:sz w:val="18"/>
-        </w:rPr>
-        <w:t xml:space="preserve">World Bank, and APEC, have undertaken on good regulatory practices. While such initiatives generally look beyond </w:t>
-      </w:r>
-      <w:r>
-        <w:rPr>
-          <w:rFonts w:ascii="ArialMT" w:hAnsi="ArialMT" w:eastAsia="ArialMT"/>
-          <w:b w:val="0"/>
-          <w:i w:val="0"/>
-          <w:color w:val="000000"/>
-          <w:sz w:val="18"/>
-        </w:rPr>
-        <w:t xml:space="preserve">the services trade field, they share a common goal – to address the practical challenges that affect the ability of </w:t>
-      </w:r>
-      <w:r>
-        <w:rPr>
-          <w:rFonts w:ascii="ArialMT" w:hAnsi="ArialMT" w:eastAsia="ArialMT"/>
-          <w:b w:val="0"/>
-          <w:i w:val="0"/>
-          <w:color w:val="000000"/>
-          <w:sz w:val="18"/>
-        </w:rPr>
-        <w:t xml:space="preserve">businesses to operate and make regulatory environments more conducive to trade. </w:t>
-      </w:r>
-    </w:p>
-    <w:p>
-      <w:pPr>
-        <w:autoSpaceDN w:val="0"/>
-        <w:autoSpaceDE w:val="0"/>
-        <w:widowControl/>
-        <w:spacing w:line="247" w:lineRule="auto" w:before="170" w:after="0"/>
-        <w:ind w:left="28" w:right="20" w:firstLine="0"/>
-        <w:jc w:val="both"/>
-      </w:pPr>
-      <w:r>
-        <w:rPr>
-          <w:rFonts w:ascii="ArialMT" w:hAnsi="ArialMT" w:eastAsia="ArialMT"/>
-          <w:b w:val="0"/>
-          <w:i w:val="0"/>
-          <w:color w:val="000000"/>
-          <w:sz w:val="18"/>
-        </w:rPr>
-        <w:t xml:space="preserve">Over the past years, many economies have introduced broad internal regulatory reforms to streamline their </w:t>
-      </w:r>
-      <w:r>
-        <w:rPr>
-          <w:rFonts w:ascii="ArialMT" w:hAnsi="ArialMT" w:eastAsia="ArialMT"/>
-          <w:b w:val="0"/>
-          <w:i w:val="0"/>
-          <w:color w:val="000000"/>
-          <w:sz w:val="18"/>
-        </w:rPr>
-        <w:t xml:space="preserve">regulations in services sectors and signal their commitment to good regulatory practices to any interested – foreign </w:t>
-      </w:r>
-      <w:r>
-        <w:rPr>
-          <w:rFonts w:ascii="ArialMT" w:hAnsi="ArialMT" w:eastAsia="ArialMT"/>
-          <w:b w:val="0"/>
-          <w:i w:val="0"/>
-          <w:color w:val="000000"/>
-          <w:sz w:val="18"/>
-        </w:rPr>
-        <w:t xml:space="preserve">or domestic – suppliers. The OECD STRI database records 56 of such liberalising policy changes related to the </w:t>
-      </w:r>
-      <w:r>
-        <w:rPr>
-          <w:rFonts w:ascii="ArialMT" w:hAnsi="ArialMT" w:eastAsia="ArialMT"/>
-          <w:b w:val="0"/>
-          <w:i w:val="0"/>
-          <w:color w:val="000000"/>
-          <w:sz w:val="18"/>
-        </w:rPr>
-        <w:t xml:space="preserve">SDR disciplines between 2014 and 2020 (Figure 1). Most of these policy reforms are of horizontal nature, affecting </w:t>
-      </w:r>
-      <w:r>
-        <w:rPr>
-          <w:rFonts w:ascii="ArialMT" w:hAnsi="ArialMT" w:eastAsia="ArialMT"/>
-          <w:b w:val="0"/>
-          <w:i w:val="0"/>
-          <w:color w:val="000000"/>
-          <w:sz w:val="18"/>
-        </w:rPr>
-        <w:t xml:space="preserve">a large number of sectors. Financial services stand out with the greatest sector-specific efforts towards more </w:t>
-      </w:r>
-      <w:r>
-        <w:rPr>
-          <w:rFonts w:ascii="ArialMT" w:hAnsi="ArialMT" w:eastAsia="ArialMT"/>
-          <w:b w:val="0"/>
-          <w:i w:val="0"/>
-          <w:color w:val="000000"/>
-          <w:sz w:val="18"/>
-        </w:rPr>
-        <w:t xml:space="preserve">efficient services regulation. </w:t>
-      </w:r>
-    </w:p>
-    <w:p>
-      <w:pPr>
-        <w:autoSpaceDN w:val="0"/>
-        <w:autoSpaceDE w:val="0"/>
-        <w:widowControl/>
-        <w:spacing w:line="298" w:lineRule="auto" w:before="932" w:after="0"/>
-        <w:ind w:left="28" w:right="0" w:firstLine="0"/>
-        <w:jc w:val="left"/>
-      </w:pPr>
-      <w:r>
-        <w:rPr>
-          <w:rFonts w:ascii="Arial" w:hAnsi="Arial" w:eastAsia="Arial"/>
-          <w:b/>
-          <w:i w:val="0"/>
-          <w:color w:val="404040"/>
-          <w:sz w:val="16"/>
-        </w:rPr>
-        <w:t>2</w:t>
-      </w:r>
-      <w:r>
-        <w:rPr>
-          <w:rFonts w:ascii="ArialMT" w:hAnsi="ArialMT" w:eastAsia="ArialMT"/>
-          <w:b w:val="0"/>
-          <w:i w:val="0"/>
-          <w:color w:val="404040"/>
-          <w:sz w:val="16"/>
-        </w:rPr>
-        <w:t xml:space="preserve">  |  OECD-WTO Trade Policy Brief </w:t>
-      </w:r>
-    </w:p>
     <w:p>
       <w:pPr>
         <w:sectPr>
@@ -2789,48 +371,6 @@
         <w:spacing w:line="220" w:lineRule="exact" w:before="0" w:after="104"/>
         <w:ind w:left="0" w:right="0"/>
       </w:pPr>
-      <w:r>
-        <w:drawing>
-          <wp:anchor xmlns:a="http://schemas.openxmlformats.org/drawingml/2006/main" xmlns:pic="http://schemas.openxmlformats.org/drawingml/2006/picture" distT="0" distB="0" distL="0" distR="0" simplePos="0" relativeHeight="0" behindDoc="1" locked="0" layoutInCell="1" allowOverlap="1">
-            <wp:simplePos x="0" y="0"/>
-            <wp:positionH relativeFrom="page">
-              <wp:posOffset>914400</wp:posOffset>
-            </wp:positionH>
-            <wp:positionV relativeFrom="page">
-              <wp:posOffset>1282700</wp:posOffset>
-            </wp:positionV>
-            <wp:extent cx="5765800" cy="3556000"/>
-            <wp:wrapNone/>
-            <wp:docPr id="9" name="Picture 9"/>
-            <wp:cNvGraphicFramePr>
-              <a:graphicFrameLocks noChangeAspect="1"/>
-            </wp:cNvGraphicFramePr>
-            <a:graphic>
-              <a:graphicData uri="http://schemas.openxmlformats.org/drawingml/2006/picture">
-                <pic:pic>
-                  <pic:nvPicPr>
-                    <pic:cNvPr id="0" name="image.png"/>
-                    <pic:cNvPicPr/>
-                  </pic:nvPicPr>
-                  <pic:blipFill>
-                    <a:blip r:embed="rId18"/>
-                    <a:stretch>
-                      <a:fillRect/>
-                    </a:stretch>
-                  </pic:blipFill>
-                  <pic:spPr>
-                    <a:xfrm>
-                      <a:off x="0" y="0"/>
-                      <a:ext cx="5765800" cy="3556000"/>
-                    </a:xfrm>
-                    <a:prstGeom prst="rect"/>
-                  </pic:spPr>
-                </pic:pic>
-              </a:graphicData>
-            </a:graphic>
-          </wp:anchor>
-        </w:drawing>
-      </w:r>
     </w:p>
     <w:p>
       <w:pPr>
@@ -2848,7 +388,7 @@
         <w:drawing>
           <wp:inline xmlns:a="http://schemas.openxmlformats.org/drawingml/2006/main" xmlns:pic="http://schemas.openxmlformats.org/drawingml/2006/picture">
             <wp:extent cx="1454150" cy="431800"/>
-            <wp:docPr id="7" name="Picture 7"/>
+            <wp:docPr id="5" name="Picture 5"/>
             <wp:cNvGraphicFramePr>
               <a:graphicFrameLocks noChangeAspect="1"/>
             </wp:cNvGraphicFramePr>
@@ -2860,7 +400,7 @@
                     <pic:cNvPicPr/>
                   </pic:nvPicPr>
                   <pic:blipFill>
-                    <a:blip r:embed="rId11"/>
+                    <a:blip r:embed="rId9"/>
                     <a:stretch>
                       <a:fillRect/>
                     </a:stretch>
@@ -2885,7 +425,7 @@
         <w:drawing>
           <wp:inline xmlns:a="http://schemas.openxmlformats.org/drawingml/2006/main" xmlns:pic="http://schemas.openxmlformats.org/drawingml/2006/picture">
             <wp:extent cx="1388109" cy="323850"/>
-            <wp:docPr id="8" name="Picture 8"/>
+            <wp:docPr id="6" name="Picture 6"/>
             <wp:cNvGraphicFramePr>
               <a:graphicFrameLocks noChangeAspect="1"/>
             </wp:cNvGraphicFramePr>
@@ -2897,7 +437,7 @@
                     <pic:cNvPicPr/>
                   </pic:nvPicPr>
                   <pic:blipFill>
-                    <a:blip r:embed="rId12"/>
+                    <a:blip r:embed="rId10"/>
                     <a:stretch>
                       <a:fillRect/>
                     </a:stretch>
@@ -2930,606 +470,8 @@
           <w:rFonts w:ascii="Arial" w:hAnsi="Arial" w:eastAsia="Arial"/>
           <w:b/>
           <w:i w:val="0"/>
-          <w:color w:val="000000"/>
-          <w:sz w:val="18"/>
         </w:rPr>
         <w:t xml:space="preserve">Figure 1: Number of liberalising policy reforms related to SDR disciplines between 2014-2020 </w:t>
-      </w:r>
-    </w:p>
-    <w:p>
-      <w:pPr>
-        <w:autoSpaceDN w:val="0"/>
-        <w:autoSpaceDE w:val="0"/>
-        <w:widowControl/>
-        <w:spacing w:line="286" w:lineRule="auto" w:before="68" w:after="0"/>
-        <w:ind w:left="158" w:right="0" w:firstLine="0"/>
-        <w:jc w:val="left"/>
-      </w:pPr>
-      <w:r>
-        <w:rPr>
-          <w:rFonts w:ascii="ArialMT" w:hAnsi="ArialMT" w:eastAsia="ArialMT"/>
-          <w:b w:val="0"/>
-          <w:i w:val="0"/>
-          <w:color w:val="000000"/>
-          <w:sz w:val="16"/>
-        </w:rPr>
-        <w:t>30</w:t>
-      </w:r>
-    </w:p>
-    <w:p>
-      <w:pPr>
-        <w:autoSpaceDN w:val="0"/>
-        <w:autoSpaceDE w:val="0"/>
-        <w:widowControl/>
-        <w:spacing w:line="283" w:lineRule="auto" w:before="466" w:after="0"/>
-        <w:ind w:left="158" w:right="0" w:firstLine="0"/>
-        <w:jc w:val="left"/>
-      </w:pPr>
-      <w:r>
-        <w:rPr>
-          <w:rFonts w:ascii="ArialMT" w:hAnsi="ArialMT" w:eastAsia="ArialMT"/>
-          <w:b w:val="0"/>
-          <w:i w:val="0"/>
-          <w:color w:val="000000"/>
-          <w:sz w:val="16"/>
-        </w:rPr>
-        <w:t>25</w:t>
-      </w:r>
-    </w:p>
-    <w:p>
-      <w:pPr>
-        <w:autoSpaceDN w:val="0"/>
-        <w:autoSpaceDE w:val="0"/>
-        <w:widowControl/>
-        <w:spacing w:line="286" w:lineRule="auto" w:before="466" w:after="0"/>
-        <w:ind w:left="158" w:right="0" w:firstLine="0"/>
-        <w:jc w:val="left"/>
-      </w:pPr>
-      <w:r>
-        <w:rPr>
-          <w:rFonts w:ascii="ArialMT" w:hAnsi="ArialMT" w:eastAsia="ArialMT"/>
-          <w:b w:val="0"/>
-          <w:i w:val="0"/>
-          <w:color w:val="000000"/>
-          <w:sz w:val="16"/>
-        </w:rPr>
-        <w:t>20</w:t>
-      </w:r>
-    </w:p>
-    <w:p>
-      <w:pPr>
-        <w:autoSpaceDN w:val="0"/>
-        <w:autoSpaceDE w:val="0"/>
-        <w:widowControl/>
-        <w:spacing w:line="286" w:lineRule="auto" w:before="464" w:after="0"/>
-        <w:ind w:left="158" w:right="0" w:firstLine="0"/>
-        <w:jc w:val="left"/>
-      </w:pPr>
-      <w:r>
-        <w:rPr>
-          <w:rFonts w:ascii="ArialMT" w:hAnsi="ArialMT" w:eastAsia="ArialMT"/>
-          <w:b w:val="0"/>
-          <w:i w:val="0"/>
-          <w:color w:val="000000"/>
-          <w:sz w:val="16"/>
-        </w:rPr>
-        <w:t>15</w:t>
-      </w:r>
-    </w:p>
-    <w:p>
-      <w:pPr>
-        <w:autoSpaceDN w:val="0"/>
-        <w:autoSpaceDE w:val="0"/>
-        <w:widowControl/>
-        <w:spacing w:line="286" w:lineRule="auto" w:before="466" w:after="0"/>
-        <w:ind w:left="158" w:right="0" w:firstLine="0"/>
-        <w:jc w:val="left"/>
-      </w:pPr>
-      <w:r>
-        <w:rPr>
-          <w:rFonts w:ascii="ArialMT" w:hAnsi="ArialMT" w:eastAsia="ArialMT"/>
-          <w:b w:val="0"/>
-          <w:i w:val="0"/>
-          <w:color w:val="000000"/>
-          <w:sz w:val="16"/>
-        </w:rPr>
-        <w:t>10</w:t>
-      </w:r>
-    </w:p>
-    <w:p>
-      <w:pPr>
-        <w:autoSpaceDN w:val="0"/>
-        <w:autoSpaceDE w:val="0"/>
-        <w:widowControl/>
-        <w:spacing w:line="286" w:lineRule="auto" w:before="464" w:after="0"/>
-        <w:ind w:left="246" w:right="0" w:firstLine="0"/>
-        <w:jc w:val="left"/>
-      </w:pPr>
-      <w:r>
-        <w:rPr>
-          <w:rFonts w:ascii="ArialMT" w:hAnsi="ArialMT" w:eastAsia="ArialMT"/>
-          <w:b w:val="0"/>
-          <w:i w:val="0"/>
-          <w:color w:val="000000"/>
-          <w:sz w:val="16"/>
-        </w:rPr>
-        <w:t>5</w:t>
-      </w:r>
-    </w:p>
-    <w:p>
-      <w:pPr>
-        <w:autoSpaceDN w:val="0"/>
-        <w:autoSpaceDE w:val="0"/>
-        <w:widowControl/>
-        <w:spacing w:line="286" w:lineRule="auto" w:before="466" w:after="0"/>
-        <w:ind w:left="246" w:right="0" w:firstLine="0"/>
-        <w:jc w:val="left"/>
-      </w:pPr>
-      <w:r>
-        <w:rPr>
-          <w:rFonts w:ascii="ArialMT" w:hAnsi="ArialMT" w:eastAsia="ArialMT"/>
-          <w:b w:val="0"/>
-          <w:i w:val="0"/>
-          <w:color w:val="000000"/>
-          <w:sz w:val="16"/>
-        </w:rPr>
-        <w:t>0</w:t>
-      </w:r>
-    </w:p>
-    <w:p>
-      <w:pPr>
-        <w:autoSpaceDN w:val="0"/>
-        <w:autoSpaceDE w:val="0"/>
-        <w:widowControl/>
-        <w:spacing w:line="247" w:lineRule="auto" w:before="1380" w:after="0"/>
-        <w:ind w:left="28" w:right="28" w:firstLine="0"/>
-        <w:jc w:val="both"/>
-      </w:pPr>
-      <w:r>
-        <w:rPr>
-          <w:rFonts w:ascii="Arial" w:hAnsi="Arial" w:eastAsia="Arial"/>
-          <w:b w:val="0"/>
-          <w:i/>
-          <w:color w:val="000000"/>
-          <w:sz w:val="16"/>
-        </w:rPr>
-        <w:t>Note</w:t>
-      </w:r>
-      <w:r>
-        <w:rPr>
-          <w:rFonts w:ascii="ArialMT" w:hAnsi="ArialMT" w:eastAsia="ArialMT"/>
-          <w:b w:val="0"/>
-          <w:i w:val="0"/>
-          <w:color w:val="000000"/>
-          <w:sz w:val="16"/>
-        </w:rPr>
-        <w:t xml:space="preserve">: Sum over 52 SDR JI participants for which OECD STRI data are available. The OECD STRI database records applied </w:t>
-      </w:r>
-      <w:r>
-        <w:rPr>
-          <w:rFonts w:ascii="ArialMT" w:hAnsi="ArialMT" w:eastAsia="ArialMT"/>
-          <w:b w:val="0"/>
-          <w:i w:val="0"/>
-          <w:color w:val="000000"/>
-          <w:sz w:val="16"/>
-        </w:rPr>
-        <w:t xml:space="preserve">regulations across 56 economies and 22 sectors, covering several disciplines included in the Reference Paper on Services </w:t>
-      </w:r>
-      <w:r>
-        <w:rPr>
-          <w:rFonts w:ascii="ArialMT" w:hAnsi="ArialMT" w:eastAsia="ArialMT"/>
-          <w:b w:val="0"/>
-          <w:i w:val="0"/>
-          <w:color w:val="000000"/>
-          <w:sz w:val="16"/>
-        </w:rPr>
-        <w:t xml:space="preserve">Domestic Regulation. Inter alia, these include transparency in the rule-making process, administrative and procedural hurdles </w:t>
-      </w:r>
-      <w:r>
-        <w:rPr>
-          <w:rFonts w:ascii="ArialMT" w:hAnsi="ArialMT" w:eastAsia="ArialMT"/>
-          <w:b w:val="0"/>
-          <w:i w:val="0"/>
-          <w:color w:val="000000"/>
-          <w:sz w:val="16"/>
-        </w:rPr>
-        <w:t xml:space="preserve">related to registering companies, as well as licensing and authorization requirements across different sectors, including some </w:t>
-      </w:r>
-      <w:r>
-        <w:rPr>
-          <w:rFonts w:ascii="ArialMT" w:hAnsi="ArialMT" w:eastAsia="ArialMT"/>
-          <w:b w:val="0"/>
-          <w:i w:val="0"/>
-          <w:color w:val="000000"/>
-          <w:sz w:val="16"/>
-        </w:rPr>
-        <w:t>prof</w:t>
-      </w:r>
-      <w:r>
-        <w:rPr>
-          <w:rFonts w:ascii="ArialMT" w:hAnsi="ArialMT" w:eastAsia="ArialMT"/>
-          <w:b w:val="0"/>
-          <w:i w:val="0"/>
-          <w:color w:val="000000"/>
-          <w:sz w:val="16"/>
-        </w:rPr>
-        <w:hyperlink r:id="rId17" w:history="1">
-          <w:r>
-            <w:rPr>
-              <w:rStyle w:val="Hyperlink"/>
-            </w:rPr>
-            <w:t>essional service</w:t>
-          </w:r>
-        </w:hyperlink>
-      </w:r>
-      <w:r>
-        <w:rPr>
-          <w:rFonts w:ascii="ArialMT" w:hAnsi="ArialMT" w:eastAsia="ArialMT"/>
-          <w:b w:val="0"/>
-          <w:i w:val="0"/>
-          <w:color w:val="000000"/>
-          <w:sz w:val="16"/>
-        </w:rPr>
-        <w:t xml:space="preserve">s such as legal, accounting, architecture and engineering service (for further details on the STRI measures, </w:t>
-      </w:r>
-      <w:r>
-        <w:rPr>
-          <w:rFonts w:ascii="ArialMT" w:hAnsi="ArialMT" w:eastAsia="ArialMT"/>
-          <w:b w:val="0"/>
-          <w:i w:val="0"/>
-          <w:color w:val="000000"/>
-          <w:sz w:val="16"/>
-        </w:rPr>
-        <w:t>see</w:t>
-      </w:r>
-      <w:r>
-        <w:rPr>
-          <w:rFonts w:ascii="ArialMT" w:hAnsi="ArialMT" w:eastAsia="ArialMT"/>
-          <w:b w:val="0"/>
-          <w:i w:val="0"/>
-          <w:color w:val="000000"/>
-          <w:sz w:val="16"/>
-        </w:rPr>
-        <w:t xml:space="preserve"> </w:t>
-      </w:r>
-      <w:r>
-        <w:rPr>
-          <w:rFonts w:ascii="ArialMT" w:hAnsi="ArialMT" w:eastAsia="ArialMT"/>
-          <w:b w:val="0"/>
-          <w:i w:val="0"/>
-          <w:color w:val="0000FF"/>
-          <w:sz w:val="16"/>
-          <w:u w:val="single"/>
-        </w:rPr>
-        <w:hyperlink r:id="rId17" w:history="1">
-          <w:r>
-            <w:rPr>
-              <w:rStyle w:val="Hyperlink"/>
-            </w:rPr>
-            <w:t>http://oe.cd/stri</w:t>
-          </w:r>
-        </w:hyperlink>
-      </w:r>
-      <w:r>
-        <w:rPr>
-          <w:rFonts w:ascii="ArialMT" w:hAnsi="ArialMT" w:eastAsia="ArialMT"/>
-          <w:b w:val="0"/>
-          <w:i w:val="0"/>
-          <w:color w:val="000000"/>
-          <w:sz w:val="16"/>
-        </w:rPr>
-        <w:hyperlink r:id="rId17" w:history="1">
-          <w:r>
-            <w:rPr>
-              <w:rStyle w:val="Hyperlink"/>
-            </w:rPr>
-            <w:t>)</w:t>
-          </w:r>
-        </w:hyperlink>
-      </w:r>
-      <w:r>
-        <w:rPr>
-          <w:rFonts w:ascii="ArialMT" w:hAnsi="ArialMT" w:eastAsia="ArialMT"/>
-          <w:b w:val="0"/>
-          <w:i w:val="0"/>
-          <w:color w:val="000000"/>
-          <w:sz w:val="16"/>
-        </w:rPr>
-        <w:t xml:space="preserve">. </w:t>
-      </w:r>
-    </w:p>
-    <w:p>
-      <w:pPr>
-        <w:autoSpaceDN w:val="0"/>
-        <w:autoSpaceDE w:val="0"/>
-        <w:widowControl/>
-        <w:spacing w:line="286" w:lineRule="auto" w:before="0" w:after="0"/>
-        <w:ind w:left="28" w:right="0" w:firstLine="0"/>
-        <w:jc w:val="left"/>
-      </w:pPr>
-      <w:r>
-        <w:rPr>
-          <w:rFonts w:ascii="Arial" w:hAnsi="Arial" w:eastAsia="Arial"/>
-          <w:b w:val="0"/>
-          <w:i/>
-          <w:color w:val="000000"/>
-          <w:sz w:val="16"/>
-        </w:rPr>
-        <w:t>Sou</w:t>
-      </w:r>
-      <w:r>
-        <w:rPr>
-          <w:rFonts w:ascii="Arial" w:hAnsi="Arial" w:eastAsia="Arial"/>
-          <w:b w:val="0"/>
-          <w:i/>
-          <w:color w:val="000000"/>
-          <w:sz w:val="16"/>
-        </w:rPr>
-        <w:hyperlink r:id="rId17" w:history="1">
-          <w:r>
-            <w:rPr>
-              <w:rStyle w:val="Hyperlink"/>
-            </w:rPr>
-            <w:t>rce</w:t>
-          </w:r>
-        </w:hyperlink>
-      </w:r>
-      <w:r>
-        <w:rPr>
-          <w:rFonts w:ascii="ArialMT" w:hAnsi="ArialMT" w:eastAsia="ArialMT"/>
-          <w:b w:val="0"/>
-          <w:i w:val="0"/>
-          <w:color w:val="000000"/>
-          <w:sz w:val="16"/>
-        </w:rPr>
-        <w:hyperlink r:id="rId17" w:history="1">
-          <w:r>
-            <w:rPr>
-              <w:rStyle w:val="Hyperlink"/>
-            </w:rPr>
-            <w:t>: OECD STR</w:t>
-          </w:r>
-        </w:hyperlink>
-      </w:r>
-      <w:r>
-        <w:rPr>
-          <w:rFonts w:ascii="ArialMT" w:hAnsi="ArialMT" w:eastAsia="ArialMT"/>
-          <w:b w:val="0"/>
-          <w:i w:val="0"/>
-          <w:color w:val="000000"/>
-          <w:sz w:val="16"/>
-        </w:rPr>
-        <w:t xml:space="preserve">I database. </w:t>
-      </w:r>
-    </w:p>
-    <w:p>
-      <w:pPr>
-        <w:autoSpaceDN w:val="0"/>
-        <w:autoSpaceDE w:val="0"/>
-        <w:widowControl/>
-        <w:spacing w:line="247" w:lineRule="auto" w:before="324" w:after="0"/>
-        <w:ind w:left="28" w:right="20" w:firstLine="0"/>
-        <w:jc w:val="both"/>
-      </w:pPr>
-      <w:r>
-        <w:rPr>
-          <w:rFonts w:ascii="ArialMT" w:hAnsi="ArialMT" w:eastAsia="ArialMT"/>
-          <w:b w:val="0"/>
-          <w:i w:val="0"/>
-          <w:color w:val="000000"/>
-          <w:sz w:val="18"/>
-        </w:rPr>
-        <w:t xml:space="preserve">At the same time, good regulatory practices have also progressively found their way into bilateral and regional "new </w:t>
-      </w:r>
-      <w:r>
-        <w:rPr>
-          <w:rFonts w:ascii="ArialMT" w:hAnsi="ArialMT" w:eastAsia="ArialMT"/>
-          <w:b w:val="0"/>
-          <w:i w:val="0"/>
-          <w:color w:val="000000"/>
-          <w:sz w:val="18"/>
-        </w:rPr>
-        <w:t xml:space="preserve">generation" trade agreements, with a view to ensuring the effectiveness of liberalization commitments in services </w:t>
-      </w:r>
-      <w:r>
-        <w:rPr>
-          <w:rFonts w:ascii="ArialMT" w:hAnsi="ArialMT" w:eastAsia="ArialMT"/>
-          <w:b w:val="0"/>
-          <w:i w:val="0"/>
-          <w:color w:val="000000"/>
-          <w:sz w:val="18"/>
-        </w:rPr>
-        <w:t xml:space="preserve">markets. An increasing number of WTO members – 82 WTO members by 2010, 98 WTO members by 2015, and </w:t>
-      </w:r>
-      <w:r>
-        <w:rPr>
-          <w:rFonts w:ascii="ArialMT" w:hAnsi="ArialMT" w:eastAsia="ArialMT"/>
-          <w:b w:val="0"/>
-          <w:i w:val="0"/>
-          <w:color w:val="000000"/>
-          <w:sz w:val="18"/>
-        </w:rPr>
-        <w:t xml:space="preserve">112 WTO members by 2020 – have concluded at least one trade agreement with GATS-plus regulatory obligations. </w:t>
-      </w:r>
-      <w:r>
-        <w:rPr>
-          <w:rFonts w:ascii="ArialMT" w:hAnsi="ArialMT" w:eastAsia="ArialMT"/>
-          <w:b w:val="0"/>
-          <w:i w:val="0"/>
-          <w:color w:val="000000"/>
-          <w:sz w:val="18"/>
-        </w:rPr>
-        <w:t xml:space="preserve">Among them, some 40 WTO members have concluded by now at least one agreement that reflects almost entirely </w:t>
-      </w:r>
-      <w:r>
-        <w:rPr>
-          <w:rFonts w:ascii="ArialMT" w:hAnsi="ArialMT" w:eastAsia="ArialMT"/>
-          <w:b w:val="0"/>
-          <w:i w:val="0"/>
-          <w:color w:val="000000"/>
-          <w:sz w:val="18"/>
-        </w:rPr>
-        <w:t xml:space="preserve">the full set of SDR disciplines of the Reference Paper agreed upon by the Joint Initiative. </w:t>
-      </w:r>
-    </w:p>
-    <w:p>
-      <w:pPr>
-        <w:autoSpaceDN w:val="0"/>
-        <w:autoSpaceDE w:val="0"/>
-        <w:widowControl/>
-        <w:spacing w:line="298" w:lineRule="auto" w:before="308" w:after="0"/>
-        <w:ind w:left="28" w:right="0" w:firstLine="0"/>
-        <w:jc w:val="left"/>
-      </w:pPr>
-      <w:r>
-        <w:rPr>
-          <w:rFonts w:ascii="Arial" w:hAnsi="Arial" w:eastAsia="Arial"/>
-          <w:b/>
-          <w:i w:val="0"/>
-          <w:color w:val="01629A"/>
-          <w:sz w:val="22"/>
-        </w:rPr>
-        <w:t xml:space="preserve">Lowering trade costs through services domestic regulation implementation </w:t>
-      </w:r>
-    </w:p>
-    <w:p>
-      <w:pPr>
-        <w:autoSpaceDN w:val="0"/>
-        <w:autoSpaceDE w:val="0"/>
-        <w:widowControl/>
-        <w:spacing w:line="245" w:lineRule="auto" w:before="188" w:after="0"/>
-        <w:ind w:left="28" w:right="22" w:firstLine="0"/>
-        <w:jc w:val="both"/>
-      </w:pPr>
-      <w:r>
-        <w:rPr>
-          <w:rFonts w:ascii="ArialMT" w:hAnsi="ArialMT" w:eastAsia="ArialMT"/>
-          <w:b w:val="0"/>
-          <w:i w:val="0"/>
-          <w:color w:val="000000"/>
-          <w:sz w:val="18"/>
-        </w:rPr>
-        <w:t xml:space="preserve">Despite the increasing awareness of good regulatory practices for the smooth function of services markets, there </w:t>
-      </w:r>
-      <w:r>
-        <w:rPr>
-          <w:rFonts w:ascii="ArialMT" w:hAnsi="ArialMT" w:eastAsia="ArialMT"/>
-          <w:b w:val="0"/>
-          <w:i w:val="0"/>
-          <w:color w:val="000000"/>
-          <w:sz w:val="18"/>
-        </w:rPr>
-        <w:t xml:space="preserve">remains scope for further progress on streamlining domestic regulation of services sectors. This assessment is </w:t>
-      </w:r>
-      <w:r>
-        <w:rPr>
-          <w:rFonts w:ascii="ArialMT" w:hAnsi="ArialMT" w:eastAsia="ArialMT"/>
-          <w:b w:val="0"/>
-          <w:i w:val="0"/>
-          <w:color w:val="000000"/>
-          <w:sz w:val="18"/>
-        </w:rPr>
-        <w:t xml:space="preserve">based on a benchmarking of the various disciplines of the Joint Initiative against the database of the OECD </w:t>
-      </w:r>
-      <w:r>
-        <w:rPr>
-          <w:rFonts w:ascii="ArialMT" w:hAnsi="ArialMT" w:eastAsia="ArialMT"/>
-          <w:b w:val="0"/>
-          <w:i w:val="0"/>
-          <w:color w:val="000000"/>
-          <w:sz w:val="18"/>
-        </w:rPr>
-        <w:t xml:space="preserve">Services Trade Restrictiveness Index (STRI). Full implementation of the SDR disciplines would make an important </w:t>
-      </w:r>
-      <w:r>
-        <w:rPr>
-          <w:rFonts w:ascii="ArialMT" w:hAnsi="ArialMT" w:eastAsia="ArialMT"/>
-          <w:b w:val="0"/>
-          <w:i w:val="0"/>
-          <w:color w:val="000000"/>
-          <w:sz w:val="18"/>
-        </w:rPr>
-        <w:t xml:space="preserve">contribution to facilitate cross-border services trade. Benchmarking of SDR disciplines against the STRI database </w:t>
-      </w:r>
-      <w:r>
-        <w:rPr>
-          <w:rFonts w:ascii="ArialMT" w:hAnsi="ArialMT" w:eastAsia="ArialMT"/>
-          <w:b w:val="0"/>
-          <w:i w:val="0"/>
-          <w:color w:val="000000"/>
-          <w:sz w:val="18"/>
-        </w:rPr>
-        <w:t xml:space="preserve">shows that impediments to services trade could be lowered by 11% in the average across all economies </w:t>
-      </w:r>
-      <w:r>
-        <w:rPr>
-          <w:rFonts w:ascii="ArialMT" w:hAnsi="ArialMT" w:eastAsia="ArialMT"/>
-          <w:b w:val="0"/>
-          <w:i w:val="0"/>
-          <w:color w:val="000000"/>
-          <w:sz w:val="18"/>
-        </w:rPr>
-        <w:t xml:space="preserve">participating in the Joint Initiative for which data is available (Figure 2). Most barriers could be eliminated in sectors </w:t>
-      </w:r>
-      <w:r>
-        <w:rPr>
-          <w:rFonts w:ascii="ArialMT" w:hAnsi="ArialMT" w:eastAsia="ArialMT"/>
-          <w:b w:val="0"/>
-          <w:i w:val="0"/>
-          <w:color w:val="000000"/>
-          <w:sz w:val="18"/>
-        </w:rPr>
-        <w:t xml:space="preserve">such as computer services, commercial banking, and telecommunications services (all -16%), which are key </w:t>
-      </w:r>
-      <w:r>
-        <w:rPr>
-          <w:rFonts w:ascii="ArialMT" w:hAnsi="ArialMT" w:eastAsia="ArialMT"/>
-          <w:b w:val="0"/>
-          <w:i w:val="0"/>
-          <w:color w:val="000000"/>
-          <w:sz w:val="18"/>
-        </w:rPr>
-        <w:t xml:space="preserve">intermediate services contributing to all economic activities. Moreover, as most of these sectors are important </w:t>
-      </w:r>
-      <w:r>
-        <w:rPr>
-          <w:rFonts w:ascii="ArialMT" w:hAnsi="ArialMT" w:eastAsia="ArialMT"/>
-          <w:b w:val="0"/>
-          <w:i w:val="0"/>
-          <w:color w:val="000000"/>
-          <w:sz w:val="18"/>
-        </w:rPr>
-        <w:t xml:space="preserve">pillars of the digital economy, streamlining domestic regulations would also benefit digital trade. </w:t>
-      </w:r>
-    </w:p>
-    <w:p>
-      <w:pPr>
-        <w:autoSpaceDN w:val="0"/>
-        <w:autoSpaceDE w:val="0"/>
-        <w:widowControl/>
-        <w:spacing w:line="298" w:lineRule="auto" w:before="2348" w:after="0"/>
-        <w:ind w:left="0" w:right="70" w:firstLine="0"/>
-        <w:jc w:val="right"/>
-      </w:pPr>
-      <w:r>
-        <w:rPr>
-          <w:rFonts w:ascii="ArialMT" w:hAnsi="ArialMT" w:eastAsia="ArialMT"/>
-          <w:b w:val="0"/>
-          <w:i w:val="0"/>
-          <w:color w:val="404040"/>
-          <w:sz w:val="16"/>
-        </w:rPr>
-        <w:t xml:space="preserve">OECD-WTO Trade Policy Brief  |  </w:t>
-      </w:r>
-      <w:r>
-        <w:rPr>
-          <w:rFonts w:ascii="Arial" w:hAnsi="Arial" w:eastAsia="Arial"/>
-          <w:b/>
-          <w:i w:val="0"/>
-          <w:color w:val="404040"/>
-          <w:sz w:val="16"/>
-        </w:rPr>
-        <w:t>3</w:t>
       </w:r>
     </w:p>
     <w:p>
@@ -3567,7 +509,7 @@
         <w:drawing>
           <wp:inline xmlns:a="http://schemas.openxmlformats.org/drawingml/2006/main" xmlns:pic="http://schemas.openxmlformats.org/drawingml/2006/picture">
             <wp:extent cx="1452880" cy="431800"/>
-            <wp:docPr id="10" name="Picture 10"/>
+            <wp:docPr id="7" name="Picture 7"/>
             <wp:cNvGraphicFramePr>
               <a:graphicFrameLocks noChangeAspect="1"/>
             </wp:cNvGraphicFramePr>
@@ -3579,7 +521,7 @@
                     <pic:cNvPicPr/>
                   </pic:nvPicPr>
                   <pic:blipFill>
-                    <a:blip r:embed="rId15"/>
+                    <a:blip r:embed="rId11"/>
                     <a:stretch>
                       <a:fillRect/>
                     </a:stretch>
@@ -3604,7 +546,7 @@
         <w:drawing>
           <wp:inline xmlns:a="http://schemas.openxmlformats.org/drawingml/2006/main" xmlns:pic="http://schemas.openxmlformats.org/drawingml/2006/picture">
             <wp:extent cx="1363980" cy="326390"/>
-            <wp:docPr id="11" name="Picture 11"/>
+            <wp:docPr id="8" name="Picture 8"/>
             <wp:cNvGraphicFramePr>
               <a:graphicFrameLocks noChangeAspect="1"/>
             </wp:cNvGraphicFramePr>
@@ -3616,7 +558,7 @@
                     <pic:cNvPicPr/>
                   </pic:nvPicPr>
                   <pic:blipFill>
-                    <a:blip r:embed="rId16"/>
+                    <a:blip r:embed="rId12"/>
                     <a:stretch>
                       <a:fillRect/>
                     </a:stretch>
@@ -3649,697 +591,8 @@
           <w:rFonts w:ascii="Arial" w:hAnsi="Arial" w:eastAsia="Arial"/>
           <w:b/>
           <w:i w:val="0"/>
-          <w:color w:val="000000"/>
-          <w:sz w:val="18"/>
         </w:rPr>
         <w:t xml:space="preserve">Figure 2: Streamlining SDR reduces barriers to services trade </w:t>
-      </w:r>
-      <w:r>
-        <w:br/>
-      </w:r>
-      <w:r>
-        <w:rPr>
-          <w:rFonts w:ascii="ArialMT" w:hAnsi="ArialMT" w:eastAsia="ArialMT"/>
-          <w:b w:val="0"/>
-          <w:i w:val="0"/>
-          <w:color w:val="000000"/>
-          <w:sz w:val="18"/>
-        </w:rPr>
-        <w:t xml:space="preserve">Average percentage of decrease in STRI values resulting from removal of existing impediments </w:t>
-      </w:r>
-    </w:p>
-    <w:tbl>
-      <w:tblPr>
-        <w:tblW w:type="auto" w:w="0"/>
-        <w:tblLayout w:type="fixed"/>
-        <w:tblLook w:firstColumn="1" w:firstRow="1" w:lastColumn="0" w:lastRow="0" w:noHBand="0" w:noVBand="1" w:val="04A0"/>
-        <w:tblInd w:w="1668.0" w:type="dxa"/>
-      </w:tblPr>
-      <w:tblGrid>
-        <w:gridCol w:w="4563"/>
-        <w:gridCol w:w="4563"/>
-      </w:tblGrid>
-      <w:tr>
-        <w:trPr>
-          <w:trHeight w:hRule="exact" w:val="306"/>
-        </w:trPr>
-        <w:tc>
-          <w:tcPr>
-            <w:tcW w:type="dxa" w:w="3640"/>
-            <w:tcBorders/>
-            <w:tcMar>
-              <w:start w:w="0" w:type="dxa"/>
-              <w:end w:w="0" w:type="dxa"/>
-            </w:tcMar>
-          </w:tcPr>
-          <w:p>
-            <w:pPr>
-              <w:autoSpaceDN w:val="0"/>
-              <w:autoSpaceDE w:val="0"/>
-              <w:widowControl/>
-              <w:spacing w:line="298" w:lineRule="auto" w:before="60" w:after="0"/>
-              <w:ind w:left="0" w:right="422" w:firstLine="0"/>
-              <w:jc w:val="right"/>
-            </w:pPr>
-            <w:r>
-              <w:rPr>
-                <w:rFonts w:ascii="Arial" w:hAnsi="Arial" w:eastAsia="Arial"/>
-                <w:b/>
-                <w:i w:val="0"/>
-                <w:color w:val="000000"/>
-                <w:sz w:val="16"/>
-              </w:rPr>
-              <w:t>STRI reduction in %</w:t>
-            </w:r>
-          </w:p>
-        </w:tc>
-        <w:tc>
-          <w:tcPr>
-            <w:tcW w:type="dxa" w:w="2440"/>
-            <w:tcBorders/>
-            <w:tcMar>
-              <w:start w:w="0" w:type="dxa"/>
-              <w:end w:w="0" w:type="dxa"/>
-            </w:tcMar>
-          </w:tcPr>
-          <w:p>
-            <w:pPr>
-              <w:autoSpaceDN w:val="0"/>
-              <w:autoSpaceDE w:val="0"/>
-              <w:widowControl/>
-              <w:spacing w:line="298" w:lineRule="auto" w:before="60" w:after="0"/>
-              <w:ind w:left="436" w:right="0" w:firstLine="0"/>
-              <w:jc w:val="left"/>
-            </w:pPr>
-            <w:r>
-              <w:rPr>
-                <w:rFonts w:ascii="Arial" w:hAnsi="Arial" w:eastAsia="Arial"/>
-                <w:b/>
-                <w:i w:val="0"/>
-                <w:color w:val="000000"/>
-                <w:sz w:val="16"/>
-              </w:rPr>
-              <w:t>Average</w:t>
-            </w:r>
-          </w:p>
-        </w:tc>
-      </w:tr>
-    </w:tbl>
-    <w:p>
-      <w:pPr>
-        <w:autoSpaceDN w:val="0"/>
-        <w:autoSpaceDE w:val="0"/>
-        <w:widowControl/>
-        <w:spacing w:line="286" w:lineRule="auto" w:before="18" w:after="0"/>
-        <w:ind w:left="432" w:right="0" w:firstLine="0"/>
-        <w:jc w:val="left"/>
-      </w:pPr>
-      <w:r>
-        <w:rPr>
-          <w:rFonts w:ascii="ArialMT" w:hAnsi="ArialMT" w:eastAsia="ArialMT"/>
-          <w:b w:val="0"/>
-          <w:i w:val="0"/>
-          <w:color w:val="000000"/>
-          <w:sz w:val="16"/>
-        </w:rPr>
-        <w:t>0%</w:t>
-      </w:r>
-    </w:p>
-    <w:p>
-      <w:pPr>
-        <w:autoSpaceDN w:val="0"/>
-        <w:autoSpaceDE w:val="0"/>
-        <w:widowControl/>
-        <w:spacing w:line="286" w:lineRule="auto" w:before="790" w:after="0"/>
-        <w:ind w:left="378" w:right="0" w:firstLine="0"/>
-        <w:jc w:val="left"/>
-      </w:pPr>
-      <w:r>
-        <w:rPr>
-          <w:rFonts w:ascii="ArialMT" w:hAnsi="ArialMT" w:eastAsia="ArialMT"/>
-          <w:b w:val="0"/>
-          <w:i w:val="0"/>
-          <w:color w:val="000000"/>
-          <w:sz w:val="16"/>
-        </w:rPr>
-        <w:t>-5%</w:t>
-      </w:r>
-    </w:p>
-    <w:p>
-      <w:pPr>
-        <w:autoSpaceDN w:val="0"/>
-        <w:autoSpaceDE w:val="0"/>
-        <w:widowControl/>
-        <w:spacing w:line="286" w:lineRule="auto" w:before="790" w:after="12"/>
-        <w:ind w:left="290" w:right="0" w:firstLine="0"/>
-        <w:jc w:val="left"/>
-      </w:pPr>
-      <w:r>
-        <w:rPr>
-          <w:rFonts w:ascii="ArialMT" w:hAnsi="ArialMT" w:eastAsia="ArialMT"/>
-          <w:b w:val="0"/>
-          <w:i w:val="0"/>
-          <w:color w:val="000000"/>
-          <w:sz w:val="16"/>
-        </w:rPr>
-        <w:t>-10%</w:t>
-      </w:r>
-    </w:p>
-    <w:tbl>
-      <w:tblPr>
-        <w:tblW w:type="auto" w:w="0"/>
-        <w:tblLayout w:type="fixed"/>
-        <w:tblLook w:firstColumn="1" w:firstRow="1" w:lastColumn="0" w:lastRow="0" w:noHBand="0" w:noVBand="1" w:val="04A0"/>
-        <w:tblInd w:w="1002.0000000000002" w:type="dxa"/>
-      </w:tblPr>
-      <w:tblGrid>
-        <w:gridCol w:w="3042"/>
-        <w:gridCol w:w="3042"/>
-        <w:gridCol w:w="3042"/>
-      </w:tblGrid>
-      <w:tr>
-        <w:trPr>
-          <w:trHeight w:hRule="exact" w:val="324"/>
-        </w:trPr>
-        <w:tc>
-          <w:tcPr>
-            <w:tcW w:type="dxa" w:w="584"/>
-            <w:tcBorders/>
-            <w:shd w:fill="ffffff"/>
-            <w:tcMar>
-              <w:start w:w="0" w:type="dxa"/>
-              <w:end w:w="0" w:type="dxa"/>
-            </w:tcMar>
-          </w:tcPr>
-          <w:p>
-            <w:pPr>
-              <w:autoSpaceDN w:val="0"/>
-              <w:autoSpaceDE w:val="0"/>
-              <w:widowControl/>
-              <w:spacing w:line="240" w:lineRule="auto" w:before="14" w:after="0"/>
-              <w:ind w:left="0" w:right="0" w:firstLine="0"/>
-              <w:jc w:val="center"/>
-            </w:pPr>
-            <w:r>
-              <w:drawing>
-                <wp:inline xmlns:a="http://schemas.openxmlformats.org/drawingml/2006/main" xmlns:pic="http://schemas.openxmlformats.org/drawingml/2006/picture">
-                  <wp:extent cx="88900" cy="38100"/>
-                  <wp:docPr id="12" name="Picture 12"/>
-                  <wp:cNvGraphicFramePr>
-                    <a:graphicFrameLocks noChangeAspect="1"/>
-                  </wp:cNvGraphicFramePr>
-                  <a:graphic>
-                    <a:graphicData uri="http://schemas.openxmlformats.org/drawingml/2006/picture">
-                      <pic:pic>
-                        <pic:nvPicPr>
-                          <pic:cNvPr id="0" name="image.png"/>
-                          <pic:cNvPicPr/>
-                        </pic:nvPicPr>
-                        <pic:blipFill>
-                          <a:blip r:embed="rId19"/>
-                          <a:stretch>
-                            <a:fillRect/>
-                          </a:stretch>
-                        </pic:blipFill>
-                        <pic:spPr>
-                          <a:xfrm>
-                            <a:off x="0" y="0"/>
-                            <a:ext cx="88900" cy="38100"/>
-                          </a:xfrm>
-                          <a:prstGeom prst="rect"/>
-                        </pic:spPr>
-                      </pic:pic>
-                    </a:graphicData>
-                  </a:graphic>
-                </wp:inline>
-              </w:drawing>
-            </w:r>
-          </w:p>
-        </w:tc>
-        <w:tc>
-          <w:tcPr>
-            <w:tcW w:type="dxa" w:w="586"/>
-            <w:tcBorders/>
-            <w:shd w:fill="ffffff"/>
-            <w:tcMar>
-              <w:start w:w="0" w:type="dxa"/>
-              <w:end w:w="0" w:type="dxa"/>
-            </w:tcMar>
-          </w:tcPr>
-          <w:p>
-            <w:pPr>
-              <w:autoSpaceDN w:val="0"/>
-              <w:autoSpaceDE w:val="0"/>
-              <w:widowControl/>
-              <w:spacing w:line="240" w:lineRule="auto" w:before="14" w:after="0"/>
-              <w:ind w:left="0" w:right="64" w:firstLine="0"/>
-              <w:jc w:val="right"/>
-            </w:pPr>
-            <w:r>
-              <w:drawing>
-                <wp:inline xmlns:a="http://schemas.openxmlformats.org/drawingml/2006/main" xmlns:pic="http://schemas.openxmlformats.org/drawingml/2006/picture">
-                  <wp:extent cx="88900" cy="38100"/>
-                  <wp:docPr id="13" name="Picture 13"/>
-                  <wp:cNvGraphicFramePr>
-                    <a:graphicFrameLocks noChangeAspect="1"/>
-                  </wp:cNvGraphicFramePr>
-                  <a:graphic>
-                    <a:graphicData uri="http://schemas.openxmlformats.org/drawingml/2006/picture">
-                      <pic:pic>
-                        <pic:nvPicPr>
-                          <pic:cNvPr id="0" name="image.png"/>
-                          <pic:cNvPicPr/>
-                        </pic:nvPicPr>
-                        <pic:blipFill>
-                          <a:blip r:embed="rId19"/>
-                          <a:stretch>
-                            <a:fillRect/>
-                          </a:stretch>
-                        </pic:blipFill>
-                        <pic:spPr>
-                          <a:xfrm>
-                            <a:off x="0" y="0"/>
-                            <a:ext cx="88900" cy="38100"/>
-                          </a:xfrm>
-                          <a:prstGeom prst="rect"/>
-                        </pic:spPr>
-                      </pic:pic>
-                    </a:graphicData>
-                  </a:graphic>
-                </wp:inline>
-              </w:drawing>
-            </w:r>
-          </w:p>
-        </w:tc>
-        <w:tc>
-          <w:tcPr>
-            <w:tcW w:type="dxa" w:w="2522"/>
-            <w:tcBorders/>
-            <w:shd w:fill="ffffff"/>
-            <w:tcMar>
-              <w:start w:w="0" w:type="dxa"/>
-              <w:end w:w="0" w:type="dxa"/>
-            </w:tcMar>
-          </w:tcPr>
-          <w:p>
-            <w:pPr>
-              <w:autoSpaceDN w:val="0"/>
-              <w:autoSpaceDE w:val="0"/>
-              <w:widowControl/>
-              <w:spacing w:line="240" w:lineRule="auto" w:before="14" w:after="0"/>
-              <w:ind w:left="336" w:right="0" w:firstLine="0"/>
-              <w:jc w:val="left"/>
-            </w:pPr>
-            <w:r>
-              <w:drawing>
-                <wp:inline xmlns:a="http://schemas.openxmlformats.org/drawingml/2006/main" xmlns:pic="http://schemas.openxmlformats.org/drawingml/2006/picture">
-                  <wp:extent cx="88900" cy="38100"/>
-                  <wp:docPr id="14" name="Picture 14"/>
-                  <wp:cNvGraphicFramePr>
-                    <a:graphicFrameLocks noChangeAspect="1"/>
-                  </wp:cNvGraphicFramePr>
-                  <a:graphic>
-                    <a:graphicData uri="http://schemas.openxmlformats.org/drawingml/2006/picture">
-                      <pic:pic>
-                        <pic:nvPicPr>
-                          <pic:cNvPr id="0" name="image.png"/>
-                          <pic:cNvPicPr/>
-                        </pic:nvPicPr>
-                        <pic:blipFill>
-                          <a:blip r:embed="rId19"/>
-                          <a:stretch>
-                            <a:fillRect/>
-                          </a:stretch>
-                        </pic:blipFill>
-                        <pic:spPr>
-                          <a:xfrm>
-                            <a:off x="0" y="0"/>
-                            <a:ext cx="88900" cy="38100"/>
-                          </a:xfrm>
-                          <a:prstGeom prst="rect"/>
-                        </pic:spPr>
-                      </pic:pic>
-                    </a:graphicData>
-                  </a:graphic>
-                </wp:inline>
-              </w:drawing>
-            </w:r>
-          </w:p>
-        </w:tc>
-      </w:tr>
-    </w:tbl>
-    <w:p>
-      <w:pPr>
-        <w:autoSpaceDN w:val="0"/>
-        <w:autoSpaceDE w:val="0"/>
-        <w:widowControl/>
-        <w:spacing w:line="286" w:lineRule="auto" w:before="454" w:after="0"/>
-        <w:ind w:left="290" w:right="0" w:firstLine="0"/>
-        <w:jc w:val="left"/>
-      </w:pPr>
-      <w:r>
-        <w:rPr>
-          <w:rFonts w:ascii="ArialMT" w:hAnsi="ArialMT" w:eastAsia="ArialMT"/>
-          <w:b w:val="0"/>
-          <w:i w:val="0"/>
-          <w:color w:val="000000"/>
-          <w:sz w:val="16"/>
-        </w:rPr>
-        <w:t>-15%</w:t>
-      </w:r>
-    </w:p>
-    <w:p>
-      <w:pPr>
-        <w:autoSpaceDN w:val="0"/>
-        <w:autoSpaceDE w:val="0"/>
-        <w:widowControl/>
-        <w:spacing w:line="286" w:lineRule="auto" w:before="790" w:after="0"/>
-        <w:ind w:left="290" w:right="0" w:firstLine="0"/>
-        <w:jc w:val="left"/>
-      </w:pPr>
-      <w:r>
-        <w:rPr>
-          <w:rFonts w:ascii="ArialMT" w:hAnsi="ArialMT" w:eastAsia="ArialMT"/>
-          <w:b w:val="0"/>
-          <w:i w:val="0"/>
-          <w:color w:val="000000"/>
-          <w:sz w:val="16"/>
-        </w:rPr>
-        <w:t>-20%</w:t>
-      </w:r>
-    </w:p>
-    <w:p>
-      <w:pPr>
-        <w:autoSpaceDN w:val="0"/>
-        <w:autoSpaceDE w:val="0"/>
-        <w:widowControl/>
-        <w:spacing w:line="240" w:lineRule="auto" w:before="26" w:after="0"/>
-        <w:ind w:left="128" w:right="0" w:firstLine="0"/>
-        <w:jc w:val="left"/>
-      </w:pPr>
-      <w:r>
-        <w:drawing>
-          <wp:inline xmlns:a="http://schemas.openxmlformats.org/drawingml/2006/main" xmlns:pic="http://schemas.openxmlformats.org/drawingml/2006/picture">
-            <wp:extent cx="5473700" cy="736600"/>
-            <wp:docPr id="15" name="Picture 15"/>
-            <wp:cNvGraphicFramePr>
-              <a:graphicFrameLocks noChangeAspect="1"/>
-            </wp:cNvGraphicFramePr>
-            <a:graphic>
-              <a:graphicData uri="http://schemas.openxmlformats.org/drawingml/2006/picture">
-                <pic:pic>
-                  <pic:nvPicPr>
-                    <pic:cNvPr id="0" name="image.png"/>
-                    <pic:cNvPicPr/>
-                  </pic:nvPicPr>
-                  <pic:blipFill>
-                    <a:blip r:embed="rId20"/>
-                    <a:stretch>
-                      <a:fillRect/>
-                    </a:stretch>
-                  </pic:blipFill>
-                  <pic:spPr>
-                    <a:xfrm>
-                      <a:off x="0" y="0"/>
-                      <a:ext cx="5473700" cy="736600"/>
-                    </a:xfrm>
-                    <a:prstGeom prst="rect"/>
-                  </pic:spPr>
-                </pic:pic>
-              </a:graphicData>
-            </a:graphic>
-          </wp:inline>
-        </w:drawing>
-      </w:r>
-    </w:p>
-    <w:p>
-      <w:pPr>
-        <w:autoSpaceDN w:val="0"/>
-        <w:autoSpaceDE w:val="0"/>
-        <w:widowControl/>
-        <w:spacing w:line="254" w:lineRule="auto" w:before="568" w:after="0"/>
-        <w:ind w:left="28" w:right="28" w:firstLine="0"/>
-        <w:jc w:val="both"/>
-      </w:pPr>
-      <w:r>
-        <w:rPr>
-          <w:rFonts w:ascii="Arial" w:hAnsi="Arial" w:eastAsia="Arial"/>
-          <w:b w:val="0"/>
-          <w:i/>
-          <w:color w:val="000000"/>
-          <w:sz w:val="16"/>
-        </w:rPr>
-        <w:t>Note</w:t>
-      </w:r>
-      <w:r>
-        <w:rPr>
-          <w:rFonts w:ascii="ArialMT" w:hAnsi="ArialMT" w:eastAsia="ArialMT"/>
-          <w:b w:val="0"/>
-          <w:i w:val="0"/>
-          <w:color w:val="000000"/>
-          <w:sz w:val="16"/>
-        </w:rPr>
-        <w:t xml:space="preserve">: Simple average of 52 SDR JI participants for which OECD STRI data are available. Values of some sectors are based on </w:t>
-      </w:r>
-      <w:r>
-        <w:rPr>
-          <w:rFonts w:ascii="ArialMT" w:hAnsi="ArialMT" w:eastAsia="ArialMT"/>
-          <w:b w:val="0"/>
-          <w:i w:val="0"/>
-          <w:color w:val="000000"/>
-          <w:sz w:val="16"/>
-        </w:rPr>
-        <w:t xml:space="preserve">a smaller number of countries. Trade-weighted average of intra-EEA restrictiveness and MFN restrictiveness for EU members. </w:t>
-      </w:r>
-      <w:r>
-        <w:rPr>
-          <w:rFonts w:ascii="ArialMT" w:hAnsi="ArialMT" w:eastAsia="ArialMT"/>
-          <w:b w:val="0"/>
-          <w:i w:val="0"/>
-          <w:color w:val="000000"/>
-          <w:sz w:val="16"/>
-        </w:rPr>
-        <w:t xml:space="preserve">Trade data from the OECD-WTO Balanced Trade in Services dataset (BaTIS). </w:t>
-      </w:r>
-    </w:p>
-    <w:p>
-      <w:pPr>
-        <w:autoSpaceDN w:val="0"/>
-        <w:autoSpaceDE w:val="0"/>
-        <w:widowControl/>
-        <w:spacing w:line="286" w:lineRule="auto" w:before="0" w:after="0"/>
-        <w:ind w:left="28" w:right="0" w:firstLine="0"/>
-        <w:jc w:val="left"/>
-      </w:pPr>
-      <w:r>
-        <w:rPr>
-          <w:rFonts w:ascii="Arial" w:hAnsi="Arial" w:eastAsia="Arial"/>
-          <w:b w:val="0"/>
-          <w:i/>
-          <w:color w:val="000000"/>
-          <w:sz w:val="16"/>
-        </w:rPr>
-        <w:t>Source</w:t>
-      </w:r>
-      <w:r>
-        <w:rPr>
-          <w:rFonts w:ascii="ArialMT" w:hAnsi="ArialMT" w:eastAsia="ArialMT"/>
-          <w:b w:val="0"/>
-          <w:i w:val="0"/>
-          <w:color w:val="000000"/>
-          <w:sz w:val="16"/>
-        </w:rPr>
-        <w:t xml:space="preserve">: OECD calculations. </w:t>
-      </w:r>
-    </w:p>
-    <w:p>
-      <w:pPr>
-        <w:autoSpaceDN w:val="0"/>
-        <w:autoSpaceDE w:val="0"/>
-        <w:widowControl/>
-        <w:spacing w:line="247" w:lineRule="auto" w:before="324" w:after="0"/>
-        <w:ind w:left="28" w:right="22" w:firstLine="0"/>
-        <w:jc w:val="both"/>
-      </w:pPr>
-      <w:r>
-        <w:rPr>
-          <w:rFonts w:ascii="ArialMT" w:hAnsi="ArialMT" w:eastAsia="ArialMT"/>
-          <w:b w:val="0"/>
-          <w:i w:val="0"/>
-          <w:color w:val="000000"/>
-          <w:sz w:val="18"/>
-        </w:rPr>
-        <w:t xml:space="preserve">These reductions of services trade barriers highlight some of the challenges faced by services companies when </w:t>
-      </w:r>
-      <w:r>
-        <w:rPr>
-          <w:rFonts w:ascii="ArialMT" w:hAnsi="ArialMT" w:eastAsia="ArialMT"/>
-          <w:b w:val="0"/>
-          <w:i w:val="0"/>
-          <w:color w:val="000000"/>
-          <w:sz w:val="18"/>
-        </w:rPr>
-        <w:t xml:space="preserve">providing services to foreign jurisdictions. Streamlined regulations in services sectors could reduce the time and </w:t>
-      </w:r>
-      <w:r>
-        <w:rPr>
-          <w:rFonts w:ascii="ArialMT" w:hAnsi="ArialMT" w:eastAsia="ArialMT"/>
-          <w:b w:val="0"/>
-          <w:i w:val="0"/>
-          <w:color w:val="000000"/>
-          <w:sz w:val="18"/>
-        </w:rPr>
-        <w:t xml:space="preserve">cost required for dealing with administrative barriers and regulatory red tape. These cost savings can incentivise </w:t>
-      </w:r>
-      <w:r>
-        <w:rPr>
-          <w:rFonts w:ascii="ArialMT" w:hAnsi="ArialMT" w:eastAsia="ArialMT"/>
-          <w:b w:val="0"/>
-          <w:i w:val="0"/>
-          <w:color w:val="000000"/>
-          <w:sz w:val="18"/>
-        </w:rPr>
-        <w:t xml:space="preserve">new trade and new investment. They can also be passed on through lower prices to users of these services, </w:t>
-      </w:r>
-      <w:r>
-        <w:rPr>
-          <w:rFonts w:ascii="ArialMT" w:hAnsi="ArialMT" w:eastAsia="ArialMT"/>
-          <w:b w:val="0"/>
-          <w:i w:val="0"/>
-          <w:color w:val="000000"/>
-          <w:sz w:val="18"/>
-        </w:rPr>
-        <w:t xml:space="preserve">including consumers and businesses. While the exact distribution of cost savings is difficult to assess, it is possible </w:t>
-      </w:r>
-      <w:r>
-        <w:rPr>
-          <w:rFonts w:ascii="ArialMT" w:hAnsi="ArialMT" w:eastAsia="ArialMT"/>
-          <w:b w:val="0"/>
-          <w:i w:val="0"/>
-          <w:color w:val="000000"/>
-          <w:sz w:val="18"/>
-        </w:rPr>
-        <w:t xml:space="preserve">to quantify the magnitude of potential savings based on the current volume of services trade. </w:t>
-      </w:r>
-    </w:p>
-    <w:p>
-      <w:pPr>
-        <w:autoSpaceDN w:val="0"/>
-        <w:autoSpaceDE w:val="0"/>
-        <w:widowControl/>
-        <w:spacing w:line="245" w:lineRule="auto" w:before="202" w:after="0"/>
-        <w:ind w:left="28" w:right="20" w:firstLine="0"/>
-        <w:jc w:val="both"/>
-      </w:pPr>
-      <w:r>
-        <w:rPr>
-          <w:rFonts w:ascii="ArialMT" w:hAnsi="ArialMT" w:eastAsia="ArialMT"/>
-          <w:b w:val="0"/>
-          <w:i w:val="0"/>
-          <w:color w:val="000000"/>
-          <w:sz w:val="18"/>
-        </w:rPr>
-        <w:t xml:space="preserve">Annual services imports of all economies participating in the Joint Initiative are in the range of USD 3 trillion. More </w:t>
-      </w:r>
-      <w:r>
-        <w:rPr>
-          <w:rFonts w:ascii="ArialMT" w:hAnsi="ArialMT" w:eastAsia="ArialMT"/>
-          <w:b w:val="0"/>
-          <w:i w:val="0"/>
-          <w:color w:val="000000"/>
-          <w:sz w:val="18"/>
-        </w:rPr>
-        <w:t xml:space="preserve">than USD 2.6 trillion of these are between participating countries, while less than USD 400 billion correspond to </w:t>
-      </w:r>
-      <w:r>
-        <w:rPr>
-          <w:rFonts w:ascii="ArialMT" w:hAnsi="ArialMT" w:eastAsia="ArialMT"/>
-          <w:b w:val="0"/>
-          <w:i w:val="0"/>
-          <w:color w:val="000000"/>
-          <w:sz w:val="18"/>
-        </w:rPr>
-        <w:t xml:space="preserve">services imports from WTO members that are currently not participating in the negotiations. Based on the reduction </w:t>
-      </w:r>
-      <w:r>
-        <w:rPr>
-          <w:rFonts w:ascii="ArialMT" w:hAnsi="ArialMT" w:eastAsia="ArialMT"/>
-          <w:b w:val="0"/>
-          <w:i w:val="0"/>
-          <w:color w:val="000000"/>
-          <w:sz w:val="18"/>
-        </w:rPr>
-        <w:t xml:space="preserve">of services trade cost in individual sectors outlined above, annual trade cost savings on services trade between </w:t>
-      </w:r>
-      <w:r>
-        <w:rPr>
-          <w:rFonts w:ascii="ArialMT" w:hAnsi="ArialMT" w:eastAsia="ArialMT"/>
-          <w:b w:val="0"/>
-          <w:i w:val="0"/>
-          <w:color w:val="000000"/>
-          <w:sz w:val="18"/>
-        </w:rPr>
-        <w:t xml:space="preserve">the Joint Initiative's participants could be around USD 135 billion (calculations based on estimated ad valorem </w:t>
-      </w:r>
-      <w:r>
-        <w:rPr>
-          <w:rFonts w:ascii="ArialMT" w:hAnsi="ArialMT" w:eastAsia="ArialMT"/>
-          <w:b w:val="0"/>
-          <w:i w:val="0"/>
-          <w:color w:val="000000"/>
-          <w:sz w:val="18"/>
-        </w:rPr>
-        <w:t xml:space="preserve">equivalents of services trade barriers from Benz &amp; Jaax, 2020). Substantial benefits accrue in a number of sectors, </w:t>
-      </w:r>
-      <w:r>
-        <w:rPr>
-          <w:rFonts w:ascii="ArialMT" w:hAnsi="ArialMT" w:eastAsia="ArialMT"/>
-          <w:b w:val="0"/>
-          <w:i w:val="0"/>
-          <w:color w:val="000000"/>
-          <w:sz w:val="18"/>
-        </w:rPr>
-        <w:t xml:space="preserve">including financial services sector with USD 47 billion, business services with USD 36 billion, as well as </w:t>
-      </w:r>
-      <w:r>
-        <w:rPr>
-          <w:rFonts w:ascii="ArialMT" w:hAnsi="ArialMT" w:eastAsia="ArialMT"/>
-          <w:b w:val="0"/>
-          <w:i w:val="0"/>
-          <w:color w:val="000000"/>
-          <w:sz w:val="18"/>
-        </w:rPr>
-        <w:t xml:space="preserve">communications and transport services, with both around USD 20 billion (Figure 3). </w:t>
-      </w:r>
-    </w:p>
-    <w:p>
-      <w:pPr>
-        <w:autoSpaceDN w:val="0"/>
-        <w:autoSpaceDE w:val="0"/>
-        <w:widowControl/>
-        <w:spacing w:line="298" w:lineRule="auto" w:before="2990" w:after="0"/>
-        <w:ind w:left="28" w:right="0" w:firstLine="0"/>
-        <w:jc w:val="left"/>
-      </w:pPr>
-      <w:r>
-        <w:rPr>
-          <w:rFonts w:ascii="Arial" w:hAnsi="Arial" w:eastAsia="Arial"/>
-          <w:b/>
-          <w:i w:val="0"/>
-          <w:color w:val="404040"/>
-          <w:sz w:val="16"/>
-        </w:rPr>
-        <w:t>4</w:t>
-      </w:r>
-      <w:r>
-        <w:rPr>
-          <w:rFonts w:ascii="ArialMT" w:hAnsi="ArialMT" w:eastAsia="ArialMT"/>
-          <w:b w:val="0"/>
-          <w:i w:val="0"/>
-          <w:color w:val="404040"/>
-          <w:sz w:val="16"/>
-        </w:rPr>
-        <w:t xml:space="preserve">  |  OECD-WTO Trade Policy Brief </w:t>
       </w:r>
     </w:p>
     <w:p>
@@ -4377,7 +630,7 @@
         <w:drawing>
           <wp:inline xmlns:a="http://schemas.openxmlformats.org/drawingml/2006/main" xmlns:pic="http://schemas.openxmlformats.org/drawingml/2006/picture">
             <wp:extent cx="1454150" cy="431800"/>
-            <wp:docPr id="16" name="Picture 16"/>
+            <wp:docPr id="9" name="Picture 9"/>
             <wp:cNvGraphicFramePr>
               <a:graphicFrameLocks noChangeAspect="1"/>
             </wp:cNvGraphicFramePr>
@@ -4389,7 +642,7 @@
                     <pic:cNvPicPr/>
                   </pic:nvPicPr>
                   <pic:blipFill>
-                    <a:blip r:embed="rId11"/>
+                    <a:blip r:embed="rId9"/>
                     <a:stretch>
                       <a:fillRect/>
                     </a:stretch>
@@ -4414,7 +667,7 @@
         <w:drawing>
           <wp:inline xmlns:a="http://schemas.openxmlformats.org/drawingml/2006/main" xmlns:pic="http://schemas.openxmlformats.org/drawingml/2006/picture">
             <wp:extent cx="1388109" cy="323850"/>
-            <wp:docPr id="17" name="Picture 17"/>
+            <wp:docPr id="10" name="Picture 10"/>
             <wp:cNvGraphicFramePr>
               <a:graphicFrameLocks noChangeAspect="1"/>
             </wp:cNvGraphicFramePr>
@@ -4426,7 +679,7 @@
                     <pic:cNvPicPr/>
                   </pic:nvPicPr>
                   <pic:blipFill>
-                    <a:blip r:embed="rId12"/>
+                    <a:blip r:embed="rId10"/>
                     <a:stretch>
                       <a:fillRect/>
                     </a:stretch>
@@ -4459,860 +712,8 @@
           <w:rFonts w:ascii="Arial" w:hAnsi="Arial" w:eastAsia="Arial"/>
           <w:b/>
           <w:i w:val="0"/>
-          <w:color w:val="000000"/>
-          <w:sz w:val="18"/>
         </w:rPr>
         <w:t xml:space="preserve">Figure 3: Annual trade cost savings in five broad services sectors, billion USD </w:t>
-      </w:r>
-    </w:p>
-    <w:tbl>
-      <w:tblPr>
-        <w:tblW w:type="auto" w:w="0"/>
-        <w:tblLayout w:type="fixed"/>
-        <w:tblLook w:firstColumn="1" w:firstRow="1" w:lastColumn="0" w:lastRow="0" w:noHBand="0" w:noVBand="1" w:val="04A0"/>
-        <w:tblInd w:w="1288.0" w:type="dxa"/>
-      </w:tblPr>
-      <w:tblGrid>
-        <w:gridCol w:w="4624"/>
-        <w:gridCol w:w="4624"/>
-      </w:tblGrid>
-      <w:tr>
-        <w:trPr>
-          <w:trHeight w:hRule="exact" w:val="320"/>
-        </w:trPr>
-        <w:tc>
-          <w:tcPr>
-            <w:tcW w:type="dxa" w:w="3680"/>
-            <w:tcBorders/>
-            <w:tcMar>
-              <w:start w:w="0" w:type="dxa"/>
-              <w:end w:w="0" w:type="dxa"/>
-            </w:tcMar>
-          </w:tcPr>
-          <w:p>
-            <w:pPr>
-              <w:autoSpaceDN w:val="0"/>
-              <w:autoSpaceDE w:val="0"/>
-              <w:widowControl/>
-              <w:spacing w:line="298" w:lineRule="auto" w:before="60" w:after="0"/>
-              <w:ind w:left="0" w:right="208" w:firstLine="0"/>
-              <w:jc w:val="right"/>
-            </w:pPr>
-            <w:r>
-              <w:rPr>
-                <w:rFonts w:ascii="Arial" w:hAnsi="Arial" w:eastAsia="Arial"/>
-                <w:b/>
-                <w:i w:val="0"/>
-                <w:color w:val="000000"/>
-                <w:sz w:val="16"/>
-              </w:rPr>
-              <w:t>Between SDR JI participants</w:t>
-            </w:r>
-          </w:p>
-        </w:tc>
-        <w:tc>
-          <w:tcPr>
-            <w:tcW w:type="dxa" w:w="3060"/>
-            <w:tcBorders/>
-            <w:tcMar>
-              <w:start w:w="0" w:type="dxa"/>
-              <w:end w:w="0" w:type="dxa"/>
-            </w:tcMar>
-          </w:tcPr>
-          <w:p>
-            <w:pPr>
-              <w:autoSpaceDN w:val="0"/>
-              <w:autoSpaceDE w:val="0"/>
-              <w:widowControl/>
-              <w:spacing w:line="298" w:lineRule="auto" w:before="60" w:after="0"/>
-              <w:ind w:left="228" w:right="0" w:firstLine="0"/>
-              <w:jc w:val="left"/>
-            </w:pPr>
-            <w:r>
-              <w:rPr>
-                <w:rFonts w:ascii="Arial" w:hAnsi="Arial" w:eastAsia="Arial"/>
-                <w:b/>
-                <w:i w:val="0"/>
-                <w:color w:val="000000"/>
-                <w:sz w:val="16"/>
-              </w:rPr>
-              <w:t>With non-participants</w:t>
-            </w:r>
-          </w:p>
-        </w:tc>
-      </w:tr>
-    </w:tbl>
-    <w:p>
-      <w:pPr>
-        <w:autoSpaceDN w:val="0"/>
-        <w:autoSpaceDE w:val="0"/>
-        <w:widowControl/>
-        <w:spacing w:line="286" w:lineRule="auto" w:before="32" w:after="0"/>
-        <w:ind w:left="482" w:right="0" w:firstLine="0"/>
-        <w:jc w:val="left"/>
-      </w:pPr>
-      <w:r>
-        <w:rPr>
-          <w:rFonts w:ascii="ArialMT" w:hAnsi="ArialMT" w:eastAsia="ArialMT"/>
-          <w:b w:val="0"/>
-          <w:i w:val="0"/>
-          <w:color w:val="000000"/>
-          <w:sz w:val="16"/>
-        </w:rPr>
-        <w:t>60</w:t>
-      </w:r>
-    </w:p>
-    <w:p>
-      <w:pPr>
-        <w:autoSpaceDN w:val="0"/>
-        <w:autoSpaceDE w:val="0"/>
-        <w:widowControl/>
-        <w:spacing w:line="286" w:lineRule="auto" w:before="522" w:after="88"/>
-        <w:ind w:left="482" w:right="0" w:firstLine="0"/>
-        <w:jc w:val="left"/>
-      </w:pPr>
-      <w:r>
-        <w:rPr>
-          <w:rFonts w:ascii="ArialMT" w:hAnsi="ArialMT" w:eastAsia="ArialMT"/>
-          <w:b w:val="0"/>
-          <w:i w:val="0"/>
-          <w:color w:val="000000"/>
-          <w:sz w:val="16"/>
-        </w:rPr>
-        <w:t>50</w:t>
-      </w:r>
-    </w:p>
-    <w:tbl>
-      <w:tblPr>
-        <w:tblW w:type="auto" w:w="0"/>
-        <w:tblLayout w:type="fixed"/>
-        <w:tblLook w:firstColumn="1" w:firstRow="1" w:lastColumn="0" w:lastRow="0" w:noHBand="0" w:noVBand="1" w:val="04A0"/>
-        <w:tblInd w:w="28.000000000000114" w:type="dxa"/>
-      </w:tblPr>
-      <w:tblGrid>
-        <w:gridCol w:w="4624"/>
-        <w:gridCol w:w="4624"/>
-      </w:tblGrid>
-      <w:tr>
-        <w:trPr>
-          <w:trHeight w:hRule="exact" w:val="818"/>
-        </w:trPr>
-        <w:tc>
-          <w:tcPr>
-            <w:tcW w:type="dxa" w:w="360"/>
-            <w:tcBorders/>
-            <w:shd w:fill="ffffff"/>
-            <w:tcMar>
-              <w:start w:w="0" w:type="dxa"/>
-              <w:end w:w="0" w:type="dxa"/>
-            </w:tcMar>
-            <w:textDirection w:val="btLr"/>
-          </w:tcPr>
-          <w:p>
-            <w:pPr>
-              <w:autoSpaceDN w:val="0"/>
-              <w:autoSpaceDE w:val="0"/>
-              <w:widowControl/>
-              <w:spacing w:line="286" w:lineRule="auto" w:before="54" w:after="0"/>
-              <w:ind w:left="36" w:right="0" w:firstLine="0"/>
-              <w:jc w:val="left"/>
-            </w:pPr>
-            <w:r>
-              <w:rPr>
-                <w:rFonts w:ascii="ArialMT" w:hAnsi="ArialMT" w:eastAsia="ArialMT"/>
-                <w:b w:val="0"/>
-                <w:i w:val="0"/>
-                <w:color w:val="000000"/>
-                <w:sz w:val="16"/>
-              </w:rPr>
-              <w:t>D billion</w:t>
-            </w:r>
-          </w:p>
-        </w:tc>
-        <w:tc>
-          <w:tcPr>
-            <w:tcW w:type="dxa" w:w="4844"/>
-            <w:tcBorders/>
-            <w:shd w:fill="ffffff"/>
-            <w:tcMar>
-              <w:start w:w="0" w:type="dxa"/>
-              <w:end w:w="0" w:type="dxa"/>
-            </w:tcMar>
-          </w:tcPr>
-          <w:p>
-            <w:pPr>
-              <w:autoSpaceDN w:val="0"/>
-              <w:autoSpaceDE w:val="0"/>
-              <w:widowControl/>
-              <w:spacing w:line="286" w:lineRule="auto" w:before="436" w:after="0"/>
-              <w:ind w:left="94" w:right="0" w:firstLine="0"/>
-              <w:jc w:val="left"/>
-            </w:pPr>
-            <w:r>
-              <w:rPr>
-                <w:rFonts w:ascii="ArialMT" w:hAnsi="ArialMT" w:eastAsia="ArialMT"/>
-                <w:b w:val="0"/>
-                <w:i w:val="0"/>
-                <w:color w:val="000000"/>
-                <w:sz w:val="16"/>
-              </w:rPr>
-              <w:t>40</w:t>
-            </w:r>
-          </w:p>
-        </w:tc>
-      </w:tr>
-      <w:tr>
-        <w:trPr>
-          <w:trHeight w:hRule="exact" w:val="968"/>
-        </w:trPr>
-        <w:tc>
-          <w:tcPr>
-            <w:tcW w:type="dxa" w:w="360"/>
-            <w:tcBorders/>
-            <w:shd w:fill="ffffff"/>
-            <w:tcMar>
-              <w:start w:w="0" w:type="dxa"/>
-              <w:end w:w="0" w:type="dxa"/>
-            </w:tcMar>
-            <w:textDirection w:val="btLr"/>
-          </w:tcPr>
-          <w:p>
-            <w:pPr>
-              <w:autoSpaceDN w:val="0"/>
-              <w:autoSpaceDE w:val="0"/>
-              <w:widowControl/>
-              <w:spacing w:line="286" w:lineRule="auto" w:before="54" w:after="0"/>
-              <w:ind w:left="0" w:right="0" w:firstLine="0"/>
-              <w:jc w:val="center"/>
-            </w:pPr>
-            <w:r>
-              <w:rPr>
-                <w:rFonts w:ascii="ArialMT" w:hAnsi="ArialMT" w:eastAsia="ArialMT"/>
-                <w:b w:val="0"/>
-                <w:i w:val="0"/>
-                <w:color w:val="000000"/>
-                <w:sz w:val="16"/>
-              </w:rPr>
-              <w:t xml:space="preserve"> savings in US</w:t>
-            </w:r>
-          </w:p>
-        </w:tc>
-        <w:tc>
-          <w:tcPr>
-            <w:tcW w:type="dxa" w:w="4844"/>
-            <w:tcBorders/>
-            <w:shd w:fill="ffffff"/>
-            <w:tcMar>
-              <w:start w:w="0" w:type="dxa"/>
-              <w:end w:w="0" w:type="dxa"/>
-            </w:tcMar>
-          </w:tcPr>
-          <w:p>
-            <w:pPr>
-              <w:autoSpaceDN w:val="0"/>
-              <w:autoSpaceDE w:val="0"/>
-              <w:widowControl/>
-              <w:spacing w:line="286" w:lineRule="auto" w:before="360" w:after="0"/>
-              <w:ind w:left="94" w:right="0" w:firstLine="0"/>
-              <w:jc w:val="left"/>
-            </w:pPr>
-            <w:r>
-              <w:rPr>
-                <w:rFonts w:ascii="ArialMT" w:hAnsi="ArialMT" w:eastAsia="ArialMT"/>
-                <w:b w:val="0"/>
-                <w:i w:val="0"/>
-                <w:color w:val="000000"/>
-                <w:sz w:val="16"/>
-              </w:rPr>
-              <w:t>30</w:t>
-            </w:r>
-          </w:p>
-        </w:tc>
-      </w:tr>
-      <w:tr>
-        <w:trPr>
-          <w:trHeight w:hRule="exact" w:val="828"/>
-        </w:trPr>
-        <w:tc>
-          <w:tcPr>
-            <w:tcW w:type="dxa" w:w="360"/>
-            <w:tcBorders/>
-            <w:shd w:fill="ffffff"/>
-            <w:tcMar>
-              <w:start w:w="0" w:type="dxa"/>
-              <w:end w:w="0" w:type="dxa"/>
-            </w:tcMar>
-            <w:textDirection w:val="btLr"/>
-          </w:tcPr>
-          <w:p>
-            <w:pPr>
-              <w:autoSpaceDN w:val="0"/>
-              <w:autoSpaceDE w:val="0"/>
-              <w:widowControl/>
-              <w:spacing w:line="286" w:lineRule="auto" w:before="54" w:after="0"/>
-              <w:ind w:left="0" w:right="0" w:firstLine="0"/>
-              <w:jc w:val="center"/>
-            </w:pPr>
-            <w:r>
-              <w:rPr>
-                <w:rFonts w:ascii="ArialMT" w:hAnsi="ArialMT" w:eastAsia="ArialMT"/>
-                <w:b w:val="0"/>
-                <w:i w:val="0"/>
-                <w:color w:val="000000"/>
-                <w:sz w:val="16"/>
-              </w:rPr>
-              <w:t>Trade cost</w:t>
-            </w:r>
-          </w:p>
-        </w:tc>
-        <w:tc>
-          <w:tcPr>
-            <w:tcW w:type="dxa" w:w="4844"/>
-            <w:tcBorders/>
-            <w:shd w:fill="ffffff"/>
-            <w:tcMar>
-              <w:start w:w="0" w:type="dxa"/>
-              <w:end w:w="0" w:type="dxa"/>
-            </w:tcMar>
-          </w:tcPr>
-          <w:p>
-            <w:pPr>
-              <w:autoSpaceDN w:val="0"/>
-              <w:autoSpaceDE w:val="0"/>
-              <w:widowControl/>
-              <w:spacing w:line="286" w:lineRule="auto" w:before="136" w:after="0"/>
-              <w:ind w:left="94" w:right="0" w:firstLine="0"/>
-              <w:jc w:val="left"/>
-            </w:pPr>
-            <w:r>
-              <w:rPr>
-                <w:rFonts w:ascii="ArialMT" w:hAnsi="ArialMT" w:eastAsia="ArialMT"/>
-                <w:b w:val="0"/>
-                <w:i w:val="0"/>
-                <w:color w:val="000000"/>
-                <w:sz w:val="16"/>
-              </w:rPr>
-              <w:t>20</w:t>
-            </w:r>
-          </w:p>
-        </w:tc>
-      </w:tr>
-    </w:tbl>
-    <w:p>
-      <w:pPr>
-        <w:autoSpaceDN w:val="0"/>
-        <w:autoSpaceDE w:val="0"/>
-        <w:widowControl/>
-        <w:spacing w:line="286" w:lineRule="auto" w:before="50" w:after="464"/>
-        <w:ind w:left="482" w:right="0" w:firstLine="0"/>
-        <w:jc w:val="left"/>
-      </w:pPr>
-      <w:r>
-        <w:rPr>
-          <w:rFonts w:ascii="ArialMT" w:hAnsi="ArialMT" w:eastAsia="ArialMT"/>
-          <w:b w:val="0"/>
-          <w:i w:val="0"/>
-          <w:color w:val="000000"/>
-          <w:sz w:val="16"/>
-        </w:rPr>
-        <w:t>10</w:t>
-      </w:r>
-    </w:p>
-    <w:tbl>
-      <w:tblPr>
-        <w:tblW w:type="auto" w:w="0"/>
-        <w:tblLayout w:type="fixed"/>
-        <w:tblLook w:firstColumn="1" w:firstRow="1" w:lastColumn="0" w:lastRow="0" w:noHBand="0" w:noVBand="1" w:val="04A0"/>
-        <w:tblInd w:w="268.0000000000001" w:type="dxa"/>
-      </w:tblPr>
-      <w:tblGrid>
-        <w:gridCol w:w="1541"/>
-        <w:gridCol w:w="1541"/>
-        <w:gridCol w:w="1541"/>
-        <w:gridCol w:w="1541"/>
-        <w:gridCol w:w="1541"/>
-        <w:gridCol w:w="1541"/>
-      </w:tblGrid>
-      <w:tr>
-        <w:trPr>
-          <w:trHeight w:hRule="exact" w:val="530"/>
-        </w:trPr>
-        <w:tc>
-          <w:tcPr>
-            <w:tcW w:type="dxa" w:w="1022"/>
-            <w:tcBorders/>
-            <w:shd w:fill="ffffff"/>
-            <w:tcMar>
-              <w:start w:w="0" w:type="dxa"/>
-              <w:end w:w="0" w:type="dxa"/>
-            </w:tcMar>
-          </w:tcPr>
-          <w:p>
-            <w:pPr>
-              <w:autoSpaceDN w:val="0"/>
-              <w:autoSpaceDE w:val="0"/>
-              <w:widowControl/>
-              <w:spacing w:line="283" w:lineRule="auto" w:before="60" w:after="0"/>
-              <w:ind w:left="0" w:right="630" w:firstLine="0"/>
-              <w:jc w:val="right"/>
-            </w:pPr>
-            <w:r>
-              <w:rPr>
-                <w:rFonts w:ascii="ArialMT" w:hAnsi="ArialMT" w:eastAsia="ArialMT"/>
-                <w:b w:val="0"/>
-                <w:i w:val="0"/>
-                <w:color w:val="000000"/>
-                <w:sz w:val="16"/>
-              </w:rPr>
-              <w:t>0</w:t>
-            </w:r>
-          </w:p>
-        </w:tc>
-        <w:tc>
-          <w:tcPr>
-            <w:tcW w:type="dxa" w:w="658"/>
-            <w:tcBorders/>
-            <w:shd w:fill="ffffff"/>
-            <w:tcMar>
-              <w:start w:w="0" w:type="dxa"/>
-              <w:end w:w="0" w:type="dxa"/>
-            </w:tcMar>
-          </w:tcPr>
-          <w:p>
-            <w:pPr>
-              <w:autoSpaceDN w:val="0"/>
-              <w:autoSpaceDE w:val="0"/>
-              <w:widowControl/>
-              <w:spacing w:line="286" w:lineRule="auto" w:before="250" w:after="0"/>
-              <w:ind w:left="0" w:right="0" w:firstLine="0"/>
-              <w:jc w:val="center"/>
-            </w:pPr>
-            <w:r>
-              <w:rPr>
-                <w:rFonts w:ascii="ArialMT" w:hAnsi="ArialMT" w:eastAsia="ArialMT"/>
-                <w:b w:val="0"/>
-                <w:i w:val="0"/>
-                <w:color w:val="000000"/>
-                <w:sz w:val="16"/>
-              </w:rPr>
-              <w:t>Transport</w:t>
-            </w:r>
-          </w:p>
-        </w:tc>
-        <w:tc>
-          <w:tcPr>
-            <w:tcW w:type="dxa" w:w="2626"/>
-            <w:tcBorders/>
-            <w:shd w:fill="ffffff"/>
-            <w:tcMar>
-              <w:start w:w="0" w:type="dxa"/>
-              <w:end w:w="0" w:type="dxa"/>
-            </w:tcMar>
-          </w:tcPr>
-          <w:p>
-            <w:pPr>
-              <w:autoSpaceDN w:val="0"/>
-              <w:autoSpaceDE w:val="0"/>
-              <w:widowControl/>
-              <w:spacing w:line="286" w:lineRule="auto" w:before="250" w:after="0"/>
-              <w:ind w:left="0" w:right="0" w:firstLine="0"/>
-              <w:jc w:val="center"/>
-            </w:pPr>
-            <w:r>
-              <w:rPr>
-                <w:rFonts w:ascii="ArialMT" w:hAnsi="ArialMT" w:eastAsia="ArialMT"/>
-                <w:b w:val="0"/>
-                <w:i w:val="0"/>
-                <w:color w:val="000000"/>
-                <w:sz w:val="16"/>
-              </w:rPr>
-              <w:t>Insurance and pension</w:t>
-            </w:r>
-          </w:p>
-        </w:tc>
-        <w:tc>
-          <w:tcPr>
-            <w:tcW w:type="dxa" w:w="658"/>
-            <w:tcBorders/>
-            <w:shd w:fill="ffffff"/>
-            <w:tcMar>
-              <w:start w:w="0" w:type="dxa"/>
-              <w:end w:w="0" w:type="dxa"/>
-            </w:tcMar>
-          </w:tcPr>
-          <w:p>
-            <w:pPr>
-              <w:autoSpaceDN w:val="0"/>
-              <w:autoSpaceDE w:val="0"/>
-              <w:widowControl/>
-              <w:spacing w:line="286" w:lineRule="auto" w:before="250" w:after="0"/>
-              <w:ind w:left="0" w:right="0" w:firstLine="0"/>
-              <w:jc w:val="center"/>
-            </w:pPr>
-            <w:r>
-              <w:rPr>
-                <w:rFonts w:ascii="ArialMT" w:hAnsi="ArialMT" w:eastAsia="ArialMT"/>
-                <w:b w:val="0"/>
-                <w:i w:val="0"/>
-                <w:color w:val="000000"/>
-                <w:sz w:val="16"/>
-              </w:rPr>
-              <w:t>Finance</w:t>
-            </w:r>
-          </w:p>
-        </w:tc>
-        <w:tc>
-          <w:tcPr>
-            <w:tcW w:type="dxa" w:w="2096"/>
-            <w:tcBorders/>
-            <w:shd w:fill="ffffff"/>
-            <w:tcMar>
-              <w:start w:w="0" w:type="dxa"/>
-              <w:end w:w="0" w:type="dxa"/>
-            </w:tcMar>
-          </w:tcPr>
-          <w:p>
-            <w:pPr>
-              <w:autoSpaceDN w:val="0"/>
-              <w:autoSpaceDE w:val="0"/>
-              <w:widowControl/>
-              <w:spacing w:line="286" w:lineRule="auto" w:before="250" w:after="0"/>
-              <w:ind w:left="0" w:right="188" w:firstLine="0"/>
-              <w:jc w:val="right"/>
-            </w:pPr>
-            <w:r>
-              <w:rPr>
-                <w:rFonts w:ascii="ArialMT" w:hAnsi="ArialMT" w:eastAsia="ArialMT"/>
-                <w:b w:val="0"/>
-                <w:i w:val="0"/>
-                <w:color w:val="000000"/>
-                <w:sz w:val="16"/>
-              </w:rPr>
-              <w:t>Communications</w:t>
-            </w:r>
-          </w:p>
-        </w:tc>
-        <w:tc>
-          <w:tcPr>
-            <w:tcW w:type="dxa" w:w="1700"/>
-            <w:tcBorders/>
-            <w:shd w:fill="ffffff"/>
-            <w:tcMar>
-              <w:start w:w="0" w:type="dxa"/>
-              <w:end w:w="0" w:type="dxa"/>
-            </w:tcMar>
-          </w:tcPr>
-          <w:p>
-            <w:pPr>
-              <w:autoSpaceDN w:val="0"/>
-              <w:autoSpaceDE w:val="0"/>
-              <w:widowControl/>
-              <w:spacing w:line="286" w:lineRule="auto" w:before="250" w:after="0"/>
-              <w:ind w:left="0" w:right="0" w:firstLine="0"/>
-              <w:jc w:val="center"/>
-            </w:pPr>
-            <w:r>
-              <w:rPr>
-                <w:rFonts w:ascii="ArialMT" w:hAnsi="ArialMT" w:eastAsia="ArialMT"/>
-                <w:b w:val="0"/>
-                <w:i w:val="0"/>
-                <w:color w:val="000000"/>
-                <w:sz w:val="16"/>
-              </w:rPr>
-              <w:t>Business services</w:t>
-            </w:r>
-          </w:p>
-        </w:tc>
-      </w:tr>
-    </w:tbl>
-    <w:p>
-      <w:pPr>
-        <w:autoSpaceDN w:val="0"/>
-        <w:autoSpaceDE w:val="0"/>
-        <w:widowControl/>
-        <w:spacing w:line="254" w:lineRule="auto" w:before="134" w:after="0"/>
-        <w:ind w:left="28" w:right="148" w:firstLine="0"/>
-        <w:jc w:val="both"/>
-      </w:pPr>
-      <w:r>
-        <w:rPr>
-          <w:rFonts w:ascii="ArialMT" w:hAnsi="ArialMT" w:eastAsia="ArialMT"/>
-          <w:b w:val="0"/>
-          <w:i w:val="0"/>
-          <w:color w:val="000000"/>
-          <w:sz w:val="16"/>
-        </w:rPr>
-        <w:t xml:space="preserve">Note: Simple average of 52 SDR JI participants for which OECD STRI data are available. Values of some sectors are based on </w:t>
-      </w:r>
-      <w:r>
-        <w:rPr>
-          <w:rFonts w:ascii="ArialMT" w:hAnsi="ArialMT" w:eastAsia="ArialMT"/>
-          <w:b w:val="0"/>
-          <w:i w:val="0"/>
-          <w:color w:val="000000"/>
-          <w:sz w:val="16"/>
-        </w:rPr>
-        <w:t xml:space="preserve">a smaller number of countries. Trade-weighted average of intra-EEA restrictiveness and MFN restrictiveness for EU members. </w:t>
-      </w:r>
-      <w:r>
-        <w:rPr>
-          <w:rFonts w:ascii="ArialMT" w:hAnsi="ArialMT" w:eastAsia="ArialMT"/>
-          <w:b w:val="0"/>
-          <w:i w:val="0"/>
-          <w:color w:val="000000"/>
-          <w:sz w:val="16"/>
-        </w:rPr>
-        <w:t xml:space="preserve">Trade data from the OECD-WTO Balanced Trade in Services dataset (BaTIS). </w:t>
-      </w:r>
-    </w:p>
-    <w:p>
-      <w:pPr>
-        <w:autoSpaceDN w:val="0"/>
-        <w:autoSpaceDE w:val="0"/>
-        <w:widowControl/>
-        <w:spacing w:line="283" w:lineRule="auto" w:before="0" w:after="0"/>
-        <w:ind w:left="28" w:right="0" w:firstLine="0"/>
-        <w:jc w:val="left"/>
-      </w:pPr>
-      <w:r>
-        <w:rPr>
-          <w:rFonts w:ascii="ArialMT" w:hAnsi="ArialMT" w:eastAsia="ArialMT"/>
-          <w:b w:val="0"/>
-          <w:i w:val="0"/>
-          <w:color w:val="000000"/>
-          <w:sz w:val="16"/>
-        </w:rPr>
-        <w:t xml:space="preserve">Source: OECD calculations. </w:t>
-      </w:r>
-    </w:p>
-    <w:p>
-      <w:pPr>
-        <w:autoSpaceDN w:val="0"/>
-        <w:autoSpaceDE w:val="0"/>
-        <w:widowControl/>
-        <w:spacing w:line="250" w:lineRule="auto" w:before="326" w:after="0"/>
-        <w:ind w:left="28" w:right="144" w:firstLine="0"/>
-        <w:jc w:val="both"/>
-      </w:pPr>
-      <w:r>
-        <w:rPr>
-          <w:rFonts w:ascii="ArialMT" w:hAnsi="ArialMT" w:eastAsia="ArialMT"/>
-          <w:b w:val="0"/>
-          <w:i w:val="0"/>
-          <w:color w:val="000000"/>
-          <w:sz w:val="18"/>
-        </w:rPr>
-        <w:t xml:space="preserve">Additional trade cost savings may result from services exports of non-participants to participating economies. Due </w:t>
-      </w:r>
-      <w:r>
-        <w:rPr>
-          <w:rFonts w:ascii="ArialMT" w:hAnsi="ArialMT" w:eastAsia="ArialMT"/>
-          <w:b w:val="0"/>
-          <w:i w:val="0"/>
-          <w:color w:val="000000"/>
-          <w:sz w:val="18"/>
-        </w:rPr>
-        <w:t xml:space="preserve">to the MFN nature of the SDR disciplines, exporters from all WTO members will benefit from higher transparency </w:t>
-      </w:r>
-      <w:r>
-        <w:rPr>
-          <w:rFonts w:ascii="ArialMT" w:hAnsi="ArialMT" w:eastAsia="ArialMT"/>
-          <w:b w:val="0"/>
-          <w:i w:val="0"/>
-          <w:color w:val="000000"/>
-          <w:sz w:val="18"/>
-        </w:rPr>
-        <w:t xml:space="preserve">and predictability of authorisation and licensing processes, including exporters from economies not participating in </w:t>
-      </w:r>
-      <w:r>
-        <w:rPr>
-          <w:rFonts w:ascii="ArialMT" w:hAnsi="ArialMT" w:eastAsia="ArialMT"/>
-          <w:b w:val="0"/>
-          <w:i w:val="0"/>
-          <w:color w:val="000000"/>
-          <w:sz w:val="18"/>
-        </w:rPr>
-        <w:t xml:space="preserve">the Joint Initiative. Total trade cost savings from these trade flows are around USD 17 billion, which are divided </w:t>
-      </w:r>
-      <w:r>
-        <w:rPr>
-          <w:rFonts w:ascii="ArialMT" w:hAnsi="ArialMT" w:eastAsia="ArialMT"/>
-          <w:b w:val="0"/>
-          <w:i w:val="0"/>
-          <w:color w:val="000000"/>
-          <w:sz w:val="18"/>
-        </w:rPr>
-        <w:t xml:space="preserve">relatively equally across the five sectors. </w:t>
-      </w:r>
-    </w:p>
-    <w:p>
-      <w:pPr>
-        <w:autoSpaceDN w:val="0"/>
-        <w:autoSpaceDE w:val="0"/>
-        <w:widowControl/>
-        <w:spacing w:line="298" w:lineRule="auto" w:before="308" w:after="0"/>
-        <w:ind w:left="28" w:right="0" w:firstLine="0"/>
-        <w:jc w:val="left"/>
-      </w:pPr>
-      <w:r>
-        <w:rPr>
-          <w:rFonts w:ascii="Arial" w:hAnsi="Arial" w:eastAsia="Arial"/>
-          <w:b/>
-          <w:i w:val="0"/>
-          <w:color w:val="01629A"/>
-          <w:sz w:val="22"/>
-        </w:rPr>
-        <w:t xml:space="preserve">Broader trade benefits of implementing services domestic regulation </w:t>
-      </w:r>
-    </w:p>
-    <w:p>
-      <w:pPr>
-        <w:autoSpaceDN w:val="0"/>
-        <w:autoSpaceDE w:val="0"/>
-        <w:widowControl/>
-        <w:spacing w:line="262" w:lineRule="auto" w:before="188" w:after="0"/>
-        <w:ind w:left="28" w:right="144" w:firstLine="0"/>
-        <w:jc w:val="left"/>
-      </w:pPr>
-      <w:r>
-        <w:rPr>
-          <w:rFonts w:ascii="ArialMT" w:hAnsi="ArialMT" w:eastAsia="ArialMT"/>
-          <w:b w:val="0"/>
-          <w:i w:val="0"/>
-          <w:color w:val="000000"/>
-          <w:sz w:val="18"/>
-        </w:rPr>
-        <w:t xml:space="preserve">Besides significant trade costs savings, the implementation of SDR disciplines can bring broader economic </w:t>
-      </w:r>
-      <w:r>
-        <w:rPr>
-          <w:rFonts w:ascii="ArialMT" w:hAnsi="ArialMT" w:eastAsia="ArialMT"/>
-          <w:b w:val="0"/>
-          <w:i w:val="0"/>
-          <w:color w:val="000000"/>
-          <w:sz w:val="18"/>
-        </w:rPr>
-        <w:t xml:space="preserve">benefits, including an increase in services trade and enhanced participation in global value chains (GVCs). </w:t>
-      </w:r>
-    </w:p>
-    <w:p>
-      <w:pPr>
-        <w:autoSpaceDN w:val="0"/>
-        <w:autoSpaceDE w:val="0"/>
-        <w:widowControl/>
-        <w:spacing w:line="252" w:lineRule="auto" w:before="170" w:after="0"/>
-        <w:ind w:left="28" w:right="144" w:firstLine="0"/>
-        <w:jc w:val="both"/>
-      </w:pPr>
-      <w:r>
-        <w:rPr>
-          <w:rFonts w:ascii="ArialMT" w:hAnsi="ArialMT" w:eastAsia="ArialMT"/>
-          <w:b w:val="0"/>
-          <w:i w:val="0"/>
-          <w:color w:val="000000"/>
-          <w:sz w:val="18"/>
-        </w:rPr>
-        <w:t xml:space="preserve">The implementation of SDR disciplines tends to correspond to more services trade by all four modes of supply </w:t>
-      </w:r>
-      <w:r>
-        <w:rPr>
-          <w:rFonts w:ascii="ArialMT" w:hAnsi="ArialMT" w:eastAsia="ArialMT"/>
-          <w:b w:val="0"/>
-          <w:i w:val="0"/>
-          <w:color w:val="000000"/>
-          <w:sz w:val="18"/>
-        </w:rPr>
-        <w:t xml:space="preserve">(Figure 4). Trade in services is critical to economic growth and development. For developing economies, services </w:t>
-      </w:r>
-      <w:r>
-        <w:rPr>
-          <w:rFonts w:ascii="ArialMT" w:hAnsi="ArialMT" w:eastAsia="ArialMT"/>
-          <w:b w:val="0"/>
-          <w:i w:val="0"/>
-          <w:color w:val="000000"/>
-          <w:sz w:val="18"/>
-        </w:rPr>
-        <w:t xml:space="preserve">trade offers opportunities to build know-how and technological capacity and achieve competitiveness at the global </w:t>
-      </w:r>
-      <w:r>
-        <w:rPr>
-          <w:rFonts w:ascii="ArialMT" w:hAnsi="ArialMT" w:eastAsia="ArialMT"/>
-          <w:b w:val="0"/>
-          <w:i w:val="0"/>
-          <w:color w:val="000000"/>
-          <w:sz w:val="18"/>
-        </w:rPr>
-        <w:t xml:space="preserve">level. Moreover, there is evidence that services exporters pay higher wages than non-exporting firms. </w:t>
-      </w:r>
-    </w:p>
-    <w:p>
-      <w:pPr>
-        <w:autoSpaceDN w:val="0"/>
-        <w:autoSpaceDE w:val="0"/>
-        <w:widowControl/>
-        <w:spacing w:line="257" w:lineRule="auto" w:before="166" w:after="0"/>
-        <w:ind w:left="28" w:right="144" w:firstLine="0"/>
-        <w:jc w:val="both"/>
-      </w:pPr>
-      <w:r>
-        <w:rPr>
-          <w:rFonts w:ascii="ArialMT" w:hAnsi="ArialMT" w:eastAsia="ArialMT"/>
-          <w:b w:val="0"/>
-          <w:i w:val="0"/>
-          <w:color w:val="000000"/>
-          <w:sz w:val="18"/>
-        </w:rPr>
-        <w:t xml:space="preserve">Cutting red tape in regulatory frameworks can help create new services trade opportunities for suppliers of all sizes </w:t>
-      </w:r>
-      <w:r>
-        <w:rPr>
-          <w:rFonts w:ascii="ArialMT" w:hAnsi="ArialMT" w:eastAsia="ArialMT"/>
-          <w:b w:val="0"/>
-          <w:i w:val="0"/>
-          <w:color w:val="000000"/>
-          <w:sz w:val="18"/>
-        </w:rPr>
-        <w:t xml:space="preserve">and women entrepreneurs. It can benefit particularly micro, small and medium-sized enterprises (MSMEs), which </w:t>
-      </w:r>
-      <w:r>
-        <w:rPr>
-          <w:rFonts w:ascii="ArialMT" w:hAnsi="ArialMT" w:eastAsia="ArialMT"/>
-          <w:b w:val="0"/>
-          <w:i w:val="0"/>
-          <w:color w:val="000000"/>
-          <w:sz w:val="18"/>
-        </w:rPr>
-        <w:t xml:space="preserve">typically face limited resources to navigate complex and costly requirements and procedures. </w:t>
-      </w:r>
-    </w:p>
-    <w:p>
-      <w:pPr>
-        <w:autoSpaceDN w:val="0"/>
-        <w:autoSpaceDE w:val="0"/>
-        <w:widowControl/>
-        <w:spacing w:line="298" w:lineRule="auto" w:before="3080" w:after="0"/>
-        <w:ind w:left="0" w:right="192" w:firstLine="0"/>
-        <w:jc w:val="right"/>
-      </w:pPr>
-      <w:r>
-        <w:rPr>
-          <w:rFonts w:ascii="ArialMT" w:hAnsi="ArialMT" w:eastAsia="ArialMT"/>
-          <w:b w:val="0"/>
-          <w:i w:val="0"/>
-          <w:color w:val="404040"/>
-          <w:sz w:val="16"/>
-        </w:rPr>
-        <w:t xml:space="preserve">OECD-WTO Trade Policy Brief  |  </w:t>
-      </w:r>
-      <w:r>
-        <w:rPr>
-          <w:rFonts w:ascii="Arial" w:hAnsi="Arial" w:eastAsia="Arial"/>
-          <w:b/>
-          <w:i w:val="0"/>
-          <w:color w:val="404040"/>
-          <w:sz w:val="16"/>
-        </w:rPr>
-        <w:t>5</w:t>
       </w:r>
     </w:p>
     <w:p>
@@ -5350,7 +751,7 @@
         <w:drawing>
           <wp:inline xmlns:a="http://schemas.openxmlformats.org/drawingml/2006/main" xmlns:pic="http://schemas.openxmlformats.org/drawingml/2006/picture">
             <wp:extent cx="1452880" cy="431800"/>
-            <wp:docPr id="18" name="Picture 18"/>
+            <wp:docPr id="11" name="Picture 11"/>
             <wp:cNvGraphicFramePr>
               <a:graphicFrameLocks noChangeAspect="1"/>
             </wp:cNvGraphicFramePr>
@@ -5362,7 +763,7 @@
                     <pic:cNvPicPr/>
                   </pic:nvPicPr>
                   <pic:blipFill>
-                    <a:blip r:embed="rId15"/>
+                    <a:blip r:embed="rId11"/>
                     <a:stretch>
                       <a:fillRect/>
                     </a:stretch>
@@ -5387,7 +788,7 @@
         <w:drawing>
           <wp:inline xmlns:a="http://schemas.openxmlformats.org/drawingml/2006/main" xmlns:pic="http://schemas.openxmlformats.org/drawingml/2006/picture">
             <wp:extent cx="1363980" cy="326390"/>
-            <wp:docPr id="19" name="Picture 19"/>
+            <wp:docPr id="12" name="Picture 12"/>
             <wp:cNvGraphicFramePr>
               <a:graphicFrameLocks noChangeAspect="1"/>
             </wp:cNvGraphicFramePr>
@@ -5399,7 +800,7 @@
                     <pic:cNvPicPr/>
                   </pic:nvPicPr>
                   <pic:blipFill>
-                    <a:blip r:embed="rId16"/>
+                    <a:blip r:embed="rId12"/>
                     <a:stretch>
                       <a:fillRect/>
                     </a:stretch>
@@ -5432,294 +833,8 @@
           <w:rFonts w:ascii="Arial" w:hAnsi="Arial" w:eastAsia="Arial"/>
           <w:b/>
           <w:i w:val="0"/>
-          <w:color w:val="000000"/>
-          <w:sz w:val="18"/>
         </w:rPr>
         <w:t xml:space="preserve">Figure 4: Correlation between implementation of SDR disciplines and volume of services trade </w:t>
-      </w:r>
-    </w:p>
-    <w:p>
-      <w:pPr>
-        <w:autoSpaceDN w:val="0"/>
-        <w:autoSpaceDE w:val="0"/>
-        <w:widowControl/>
-        <w:spacing w:line="240" w:lineRule="auto" w:before="0" w:after="0"/>
-        <w:ind w:left="0" w:right="0" w:firstLine="0"/>
-        <w:jc w:val="center"/>
-      </w:pPr>
-      <w:r>
-        <w:drawing>
-          <wp:inline xmlns:a="http://schemas.openxmlformats.org/drawingml/2006/main" xmlns:pic="http://schemas.openxmlformats.org/drawingml/2006/picture">
-            <wp:extent cx="5723890" cy="4094479"/>
-            <wp:docPr id="20" name="Picture 20"/>
-            <wp:cNvGraphicFramePr>
-              <a:graphicFrameLocks noChangeAspect="1"/>
-            </wp:cNvGraphicFramePr>
-            <a:graphic>
-              <a:graphicData uri="http://schemas.openxmlformats.org/drawingml/2006/picture">
-                <pic:pic>
-                  <pic:nvPicPr>
-                    <pic:cNvPr id="0" name="image.png"/>
-                    <pic:cNvPicPr/>
-                  </pic:nvPicPr>
-                  <pic:blipFill>
-                    <a:blip r:embed="rId21"/>
-                    <a:stretch>
-                      <a:fillRect/>
-                    </a:stretch>
-                  </pic:blipFill>
-                  <pic:spPr>
-                    <a:xfrm>
-                      <a:off x="0" y="0"/>
-                      <a:ext cx="5723890" cy="4094479"/>
-                    </a:xfrm>
-                    <a:prstGeom prst="rect"/>
-                  </pic:spPr>
-                </pic:pic>
-              </a:graphicData>
-            </a:graphic>
-          </wp:inline>
-        </w:drawing>
-      </w:r>
-    </w:p>
-    <w:p>
-      <w:pPr>
-        <w:autoSpaceDN w:val="0"/>
-        <w:autoSpaceDE w:val="0"/>
-        <w:widowControl/>
-        <w:spacing w:line="247" w:lineRule="auto" w:before="0" w:after="0"/>
-        <w:ind w:left="28" w:right="26" w:firstLine="0"/>
-        <w:jc w:val="both"/>
-      </w:pPr>
-      <w:r>
-        <w:rPr>
-          <w:rFonts w:ascii="Arial" w:hAnsi="Arial" w:eastAsia="Arial"/>
-          <w:b w:val="0"/>
-          <w:i/>
-          <w:color w:val="000000"/>
-          <w:sz w:val="16"/>
-        </w:rPr>
-        <w:t>Note</w:t>
-      </w:r>
-      <w:r>
-        <w:rPr>
-          <w:rFonts w:ascii="ArialMT" w:hAnsi="ArialMT" w:eastAsia="ArialMT"/>
-          <w:b w:val="0"/>
-          <w:i w:val="0"/>
-          <w:color w:val="000000"/>
-          <w:sz w:val="16"/>
-        </w:rPr>
-        <w:t xml:space="preserve">: (1) H, UM, LM and L denote the average for high, upper−middle, lower−middle and low-income economies. Number of </w:t>
-      </w:r>
-      <w:r>
-        <w:rPr>
-          <w:rFonts w:ascii="ArialMT" w:hAnsi="ArialMT" w:eastAsia="ArialMT"/>
-          <w:b w:val="0"/>
-          <w:i w:val="0"/>
-          <w:color w:val="000000"/>
-          <w:sz w:val="16"/>
-        </w:rPr>
-        <w:t xml:space="preserve">economies = 150. (2) Scores measure the level of inclusion of disciplines in RTAs. They are defined as simple averages across </w:t>
-      </w:r>
-      <w:r>
-        <w:rPr>
-          <w:rFonts w:ascii="ArialMT" w:hAnsi="ArialMT" w:eastAsia="ArialMT"/>
-          <w:b w:val="0"/>
-          <w:i w:val="0"/>
-          <w:color w:val="000000"/>
-          <w:sz w:val="16"/>
-        </w:rPr>
-        <w:t xml:space="preserve">all SDR disciplines, ranging from 0 (discipline absent) to 1 (discipline adopted). Implementation is assumed when a WTO member </w:t>
-      </w:r>
-      <w:r>
-        <w:rPr>
-          <w:rFonts w:ascii="ArialMT" w:hAnsi="ArialMT" w:eastAsia="ArialMT"/>
-          <w:b w:val="0"/>
-          <w:i w:val="0"/>
-          <w:color w:val="000000"/>
-          <w:sz w:val="16"/>
-        </w:rPr>
-        <w:t xml:space="preserve">has included the discipline at least once in its RTAs. The logarithm of services trade by all four modes of supply, measured as </w:t>
-      </w:r>
-      <w:r>
-        <w:rPr>
-          <w:rFonts w:ascii="ArialMT" w:hAnsi="ArialMT" w:eastAsia="ArialMT"/>
-          <w:b w:val="0"/>
-          <w:i w:val="0"/>
-          <w:color w:val="000000"/>
-          <w:sz w:val="16"/>
-        </w:rPr>
-        <w:t xml:space="preserve">the sum of exports and imports, is derived from a new experimental dataset on Trade in Services by mode of supply (TISMOS) </w:t>
-      </w:r>
-      <w:r>
-        <w:rPr>
-          <w:rFonts w:ascii="ArialMT" w:hAnsi="ArialMT" w:eastAsia="ArialMT"/>
-          <w:b w:val="0"/>
-          <w:i w:val="0"/>
-          <w:color w:val="000000"/>
-          <w:sz w:val="16"/>
-        </w:rPr>
-        <w:t xml:space="preserve">from the WTO. </w:t>
-      </w:r>
-    </w:p>
-    <w:p>
-      <w:pPr>
-        <w:autoSpaceDN w:val="0"/>
-        <w:autoSpaceDE w:val="0"/>
-        <w:widowControl/>
-        <w:spacing w:line="286" w:lineRule="auto" w:before="0" w:after="0"/>
-        <w:ind w:left="28" w:right="0" w:firstLine="0"/>
-        <w:jc w:val="left"/>
-      </w:pPr>
-      <w:r>
-        <w:rPr>
-          <w:rFonts w:ascii="Arial" w:hAnsi="Arial" w:eastAsia="Arial"/>
-          <w:b w:val="0"/>
-          <w:i/>
-          <w:color w:val="000000"/>
-          <w:sz w:val="16"/>
-        </w:rPr>
-        <w:t>Source</w:t>
-      </w:r>
-      <w:r>
-        <w:rPr>
-          <w:rFonts w:ascii="ArialMT" w:hAnsi="ArialMT" w:eastAsia="ArialMT"/>
-          <w:b w:val="0"/>
-          <w:i w:val="0"/>
-          <w:color w:val="000000"/>
-          <w:sz w:val="16"/>
-        </w:rPr>
-        <w:t xml:space="preserve">: Baiker, Bertola &amp; Jelitto (2021). </w:t>
-      </w:r>
-    </w:p>
-    <w:p>
-      <w:pPr>
-        <w:autoSpaceDN w:val="0"/>
-        <w:autoSpaceDE w:val="0"/>
-        <w:widowControl/>
-        <w:spacing w:line="250" w:lineRule="auto" w:before="324" w:after="0"/>
-        <w:ind w:left="28" w:right="20" w:firstLine="0"/>
-        <w:jc w:val="both"/>
-      </w:pPr>
-      <w:r>
-        <w:rPr>
-          <w:rFonts w:ascii="ArialMT" w:hAnsi="ArialMT" w:eastAsia="ArialMT"/>
-          <w:b w:val="0"/>
-          <w:i w:val="0"/>
-          <w:color w:val="000000"/>
-          <w:sz w:val="18"/>
-        </w:rPr>
-        <w:t xml:space="preserve">Furthermore, the implementation of SDR disciplines is associated with more active engagement in GVCs </w:t>
-      </w:r>
-      <w:r>
-        <w:rPr>
-          <w:rFonts w:ascii="ArialMT" w:hAnsi="ArialMT" w:eastAsia="ArialMT"/>
-          <w:b w:val="0"/>
-          <w:i w:val="0"/>
-          <w:color w:val="000000"/>
-          <w:sz w:val="18"/>
-        </w:rPr>
-        <w:t xml:space="preserve">(Figure 5). By fostering the efficiency and competitiveness of domestic services sectors, participation in GVCs can </w:t>
-      </w:r>
-      <w:r>
-        <w:rPr>
-          <w:rFonts w:ascii="ArialMT" w:hAnsi="ArialMT" w:eastAsia="ArialMT"/>
-          <w:b w:val="0"/>
-          <w:i w:val="0"/>
-          <w:color w:val="000000"/>
-          <w:sz w:val="18"/>
-        </w:rPr>
-        <w:t xml:space="preserve">assist the development efforts of lower-income economies. GVCs offer opportunities to integrate into the global </w:t>
-      </w:r>
-      <w:r>
-        <w:rPr>
-          <w:rFonts w:ascii="ArialMT" w:hAnsi="ArialMT" w:eastAsia="ArialMT"/>
-          <w:b w:val="0"/>
-          <w:i w:val="0"/>
-          <w:color w:val="000000"/>
-          <w:sz w:val="18"/>
-        </w:rPr>
-        <w:t xml:space="preserve">economy, especially for MSMEs. They promote employment, and generate positive spill over effects, including </w:t>
-      </w:r>
-      <w:r>
-        <w:rPr>
-          <w:rFonts w:ascii="ArialMT" w:hAnsi="ArialMT" w:eastAsia="ArialMT"/>
-          <w:b w:val="0"/>
-          <w:i w:val="0"/>
-          <w:color w:val="000000"/>
-          <w:sz w:val="18"/>
-        </w:rPr>
-        <w:t xml:space="preserve">knowledge and technological progress. </w:t>
-      </w:r>
-    </w:p>
-    <w:p>
-      <w:pPr>
-        <w:autoSpaceDN w:val="0"/>
-        <w:autoSpaceDE w:val="0"/>
-        <w:widowControl/>
-        <w:spacing w:line="257" w:lineRule="auto" w:before="200" w:after="0"/>
-        <w:ind w:left="28" w:right="22" w:firstLine="0"/>
-        <w:jc w:val="both"/>
-      </w:pPr>
-      <w:r>
-        <w:rPr>
-          <w:rFonts w:ascii="ArialMT" w:hAnsi="ArialMT" w:eastAsia="ArialMT"/>
-          <w:b w:val="0"/>
-          <w:i w:val="0"/>
-          <w:color w:val="000000"/>
-          <w:sz w:val="18"/>
-        </w:rPr>
-        <w:t xml:space="preserve">As GVCs rely intensively on services, measures on authorization requirements and procedures that regulate the </w:t>
-      </w:r>
-      <w:r>
-        <w:rPr>
-          <w:rFonts w:ascii="ArialMT" w:hAnsi="ArialMT" w:eastAsia="ArialMT"/>
-          <w:b w:val="0"/>
-          <w:i w:val="0"/>
-          <w:color w:val="000000"/>
-          <w:sz w:val="18"/>
-        </w:rPr>
-        <w:t xml:space="preserve">supply of services play a particularly prominent role. Hence, removing red tape and delays, as well as bridging </w:t>
-      </w:r>
-      <w:r>
-        <w:rPr>
-          <w:rFonts w:ascii="ArialMT" w:hAnsi="ArialMT" w:eastAsia="ArialMT"/>
-          <w:b w:val="0"/>
-          <w:i w:val="0"/>
-          <w:color w:val="000000"/>
-          <w:sz w:val="18"/>
-        </w:rPr>
-        <w:t xml:space="preserve">regulatory divergence is key to the effective and efficient operation of GVCs. </w:t>
-      </w:r>
-    </w:p>
-    <w:p>
-      <w:pPr>
-        <w:autoSpaceDN w:val="0"/>
-        <w:autoSpaceDE w:val="0"/>
-        <w:widowControl/>
-        <w:spacing w:line="298" w:lineRule="auto" w:before="3988" w:after="0"/>
-        <w:ind w:left="28" w:right="0" w:firstLine="0"/>
-        <w:jc w:val="left"/>
-      </w:pPr>
-      <w:r>
-        <w:rPr>
-          <w:rFonts w:ascii="Arial" w:hAnsi="Arial" w:eastAsia="Arial"/>
-          <w:b/>
-          <w:i w:val="0"/>
-          <w:color w:val="404040"/>
-          <w:sz w:val="16"/>
-        </w:rPr>
-        <w:t>6</w:t>
-      </w:r>
-      <w:r>
-        <w:rPr>
-          <w:rFonts w:ascii="ArialMT" w:hAnsi="ArialMT" w:eastAsia="ArialMT"/>
-          <w:b w:val="0"/>
-          <w:i w:val="0"/>
-          <w:color w:val="404040"/>
-          <w:sz w:val="16"/>
-        </w:rPr>
-        <w:t xml:space="preserve">  |  OECD-WTO Trade Policy Brief </w:t>
       </w:r>
     </w:p>
     <w:p>
@@ -5757,7 +872,7 @@
         <w:drawing>
           <wp:inline xmlns:a="http://schemas.openxmlformats.org/drawingml/2006/main" xmlns:pic="http://schemas.openxmlformats.org/drawingml/2006/picture">
             <wp:extent cx="1454150" cy="431800"/>
-            <wp:docPr id="21" name="Picture 21"/>
+            <wp:docPr id="13" name="Picture 13"/>
             <wp:cNvGraphicFramePr>
               <a:graphicFrameLocks noChangeAspect="1"/>
             </wp:cNvGraphicFramePr>
@@ -5769,7 +884,7 @@
                     <pic:cNvPicPr/>
                   </pic:nvPicPr>
                   <pic:blipFill>
-                    <a:blip r:embed="rId11"/>
+                    <a:blip r:embed="rId9"/>
                     <a:stretch>
                       <a:fillRect/>
                     </a:stretch>
@@ -5794,7 +909,7 @@
         <w:drawing>
           <wp:inline xmlns:a="http://schemas.openxmlformats.org/drawingml/2006/main" xmlns:pic="http://schemas.openxmlformats.org/drawingml/2006/picture">
             <wp:extent cx="1388109" cy="323850"/>
-            <wp:docPr id="22" name="Picture 22"/>
+            <wp:docPr id="14" name="Picture 14"/>
             <wp:cNvGraphicFramePr>
               <a:graphicFrameLocks noChangeAspect="1"/>
             </wp:cNvGraphicFramePr>
@@ -5806,7 +921,7 @@
                     <pic:cNvPicPr/>
                   </pic:nvPicPr>
                   <pic:blipFill>
-                    <a:blip r:embed="rId12"/>
+                    <a:blip r:embed="rId10"/>
                     <a:stretch>
                       <a:fillRect/>
                     </a:stretch>
@@ -5839,627 +954,8 @@
           <w:rFonts w:ascii="Arial" w:hAnsi="Arial" w:eastAsia="Arial"/>
           <w:b/>
           <w:i w:val="0"/>
-          <w:color w:val="000000"/>
-          <w:sz w:val="18"/>
         </w:rPr>
         <w:t xml:space="preserve">Figure 5: Correlation between implementation of SDR disciplines and participation in global value chains </w:t>
-      </w:r>
-    </w:p>
-    <w:p>
-      <w:pPr>
-        <w:autoSpaceDN w:val="0"/>
-        <w:autoSpaceDE w:val="0"/>
-        <w:widowControl/>
-        <w:spacing w:line="240" w:lineRule="auto" w:before="0" w:after="0"/>
-        <w:ind w:left="0" w:right="0" w:firstLine="0"/>
-        <w:jc w:val="center"/>
-      </w:pPr>
-      <w:r>
-        <w:drawing>
-          <wp:inline xmlns:a="http://schemas.openxmlformats.org/drawingml/2006/main" xmlns:pic="http://schemas.openxmlformats.org/drawingml/2006/picture">
-            <wp:extent cx="5725159" cy="3981450"/>
-            <wp:docPr id="23" name="Picture 23"/>
-            <wp:cNvGraphicFramePr>
-              <a:graphicFrameLocks noChangeAspect="1"/>
-            </wp:cNvGraphicFramePr>
-            <a:graphic>
-              <a:graphicData uri="http://schemas.openxmlformats.org/drawingml/2006/picture">
-                <pic:pic>
-                  <pic:nvPicPr>
-                    <pic:cNvPr id="0" name="image.png"/>
-                    <pic:cNvPicPr/>
-                  </pic:nvPicPr>
-                  <pic:blipFill>
-                    <a:blip r:embed="rId22"/>
-                    <a:stretch>
-                      <a:fillRect/>
-                    </a:stretch>
-                  </pic:blipFill>
-                  <pic:spPr>
-                    <a:xfrm>
-                      <a:off x="0" y="0"/>
-                      <a:ext cx="5725159" cy="3981450"/>
-                    </a:xfrm>
-                    <a:prstGeom prst="rect"/>
-                  </pic:spPr>
-                </pic:pic>
-              </a:graphicData>
-            </a:graphic>
-          </wp:inline>
-        </w:drawing>
-      </w:r>
-    </w:p>
-    <w:p>
-      <w:pPr>
-        <w:autoSpaceDN w:val="0"/>
-        <w:autoSpaceDE w:val="0"/>
-        <w:widowControl/>
-        <w:spacing w:line="247" w:lineRule="auto" w:before="100" w:after="0"/>
-        <w:ind w:left="28" w:right="24" w:firstLine="0"/>
-        <w:jc w:val="both"/>
-      </w:pPr>
-      <w:r>
-        <w:rPr>
-          <w:rFonts w:ascii="Arial" w:hAnsi="Arial" w:eastAsia="Arial"/>
-          <w:b w:val="0"/>
-          <w:i/>
-          <w:color w:val="000000"/>
-          <w:sz w:val="16"/>
-        </w:rPr>
-        <w:t>Note</w:t>
-      </w:r>
-      <w:r>
-        <w:rPr>
-          <w:rFonts w:ascii="ArialMT" w:hAnsi="ArialMT" w:eastAsia="ArialMT"/>
-          <w:b w:val="0"/>
-          <w:i w:val="0"/>
-          <w:color w:val="000000"/>
-          <w:sz w:val="16"/>
-        </w:rPr>
-        <w:t xml:space="preserve">: (1) H, UM, LM and L denote the average for high, upper−middle, lower−middle and low income economies. Number of </w:t>
-      </w:r>
-      <w:r>
-        <w:rPr>
-          <w:rFonts w:ascii="ArialMT" w:hAnsi="ArialMT" w:eastAsia="ArialMT"/>
-          <w:b w:val="0"/>
-          <w:i w:val="0"/>
-          <w:color w:val="000000"/>
-          <w:sz w:val="16"/>
-        </w:rPr>
-        <w:t xml:space="preserve">economies: 136 (2) Scores measure the level of inclusion of disciplines in RTAs. They are defined as simple averages across all </w:t>
-      </w:r>
-      <w:r>
-        <w:rPr>
-          <w:rFonts w:ascii="ArialMT" w:hAnsi="ArialMT" w:eastAsia="ArialMT"/>
-          <w:b w:val="0"/>
-          <w:i w:val="0"/>
-          <w:color w:val="000000"/>
-          <w:sz w:val="16"/>
-        </w:rPr>
-        <w:t xml:space="preserve">SDR disciplines, ranging from 0 (discipline absent) to 1 (discipline adopted). Implementation is assumed when a WTO member </w:t>
-      </w:r>
-      <w:r>
-        <w:rPr>
-          <w:rFonts w:ascii="ArialMT" w:hAnsi="ArialMT" w:eastAsia="ArialMT"/>
-          <w:b w:val="0"/>
-          <w:i w:val="0"/>
-          <w:color w:val="000000"/>
-          <w:sz w:val="16"/>
-        </w:rPr>
-        <w:t xml:space="preserve">has included the discipline at least once in its RTAs. GVC participation, calculated as the sum of foreign value-added in a country's </w:t>
-      </w:r>
-      <w:r>
-        <w:rPr>
-          <w:rFonts w:ascii="ArialMT" w:hAnsi="ArialMT" w:eastAsia="ArialMT"/>
-          <w:b w:val="0"/>
-          <w:i w:val="0"/>
-          <w:color w:val="000000"/>
-          <w:sz w:val="16"/>
-        </w:rPr>
-        <w:t xml:space="preserve">own exports (backward participation) and domestic value-added in other countries' exports (forward participation), is derived from </w:t>
-      </w:r>
-      <w:r>
-        <w:rPr>
-          <w:rFonts w:ascii="ArialMT" w:hAnsi="ArialMT" w:eastAsia="ArialMT"/>
-          <w:b w:val="0"/>
-          <w:i w:val="0"/>
-          <w:color w:val="000000"/>
-          <w:sz w:val="16"/>
-        </w:rPr>
-        <w:t xml:space="preserve">the UNCTAD-Eora Global Value Chain Database. </w:t>
-      </w:r>
-    </w:p>
-    <w:p>
-      <w:pPr>
-        <w:autoSpaceDN w:val="0"/>
-        <w:autoSpaceDE w:val="0"/>
-        <w:widowControl/>
-        <w:spacing w:line="286" w:lineRule="auto" w:before="0" w:after="0"/>
-        <w:ind w:left="28" w:right="0" w:firstLine="0"/>
-        <w:jc w:val="left"/>
-      </w:pPr>
-      <w:r>
-        <w:rPr>
-          <w:rFonts w:ascii="Arial" w:hAnsi="Arial" w:eastAsia="Arial"/>
-          <w:b w:val="0"/>
-          <w:i/>
-          <w:color w:val="000000"/>
-          <w:sz w:val="16"/>
-        </w:rPr>
-        <w:t>Source</w:t>
-      </w:r>
-      <w:r>
-        <w:rPr>
-          <w:rFonts w:ascii="ArialMT" w:hAnsi="ArialMT" w:eastAsia="ArialMT"/>
-          <w:b w:val="0"/>
-          <w:i w:val="0"/>
-          <w:color w:val="000000"/>
-          <w:sz w:val="16"/>
-        </w:rPr>
-        <w:t xml:space="preserve">: Baiker, Bertola &amp; Jelitto (2021). </w:t>
-      </w:r>
-    </w:p>
-    <w:p>
-      <w:pPr>
-        <w:autoSpaceDN w:val="0"/>
-        <w:autoSpaceDE w:val="0"/>
-        <w:widowControl/>
-        <w:spacing w:line="298" w:lineRule="auto" w:before="312" w:after="0"/>
-        <w:ind w:left="28" w:right="0" w:firstLine="0"/>
-        <w:jc w:val="left"/>
-      </w:pPr>
-      <w:r>
-        <w:rPr>
-          <w:rFonts w:ascii="Arial" w:hAnsi="Arial" w:eastAsia="Arial"/>
-          <w:b/>
-          <w:i w:val="0"/>
-          <w:color w:val="01629A"/>
-          <w:sz w:val="22"/>
-        </w:rPr>
-        <w:t xml:space="preserve">Concluding remarks </w:t>
-      </w:r>
-    </w:p>
-    <w:p>
-      <w:pPr>
-        <w:autoSpaceDN w:val="0"/>
-        <w:autoSpaceDE w:val="0"/>
-        <w:widowControl/>
-        <w:spacing w:line="247" w:lineRule="auto" w:before="190" w:after="0"/>
-        <w:ind w:left="28" w:right="20" w:firstLine="0"/>
-        <w:jc w:val="both"/>
-      </w:pPr>
-      <w:r>
-        <w:rPr>
-          <w:rFonts w:ascii="ArialMT" w:hAnsi="ArialMT" w:eastAsia="ArialMT"/>
-          <w:b w:val="0"/>
-          <w:i w:val="0"/>
-          <w:color w:val="000000"/>
-          <w:sz w:val="18"/>
-        </w:rPr>
-        <w:t xml:space="preserve">At a time when businesses advocate for more transparency and predictability of regulatory frameworks, and even </w:t>
-      </w:r>
-      <w:r>
-        <w:rPr>
-          <w:rFonts w:ascii="ArialMT" w:hAnsi="ArialMT" w:eastAsia="ArialMT"/>
-          <w:b w:val="0"/>
-          <w:i w:val="0"/>
-          <w:color w:val="000000"/>
-          <w:sz w:val="18"/>
-        </w:rPr>
-        <w:t xml:space="preserve">more so against the backdrop of the current COVID-19 pandemic, the SDR disciplines will consolidate a set of </w:t>
-      </w:r>
-      <w:r>
-        <w:rPr>
-          <w:rFonts w:ascii="ArialMT" w:hAnsi="ArialMT" w:eastAsia="ArialMT"/>
-          <w:b w:val="0"/>
-          <w:i w:val="0"/>
-          <w:color w:val="000000"/>
-          <w:sz w:val="18"/>
-        </w:rPr>
-        <w:t xml:space="preserve">internationally recognized good regulatory practices within the WTO legal framework. Through the implementation </w:t>
-      </w:r>
-      <w:r>
-        <w:rPr>
-          <w:rFonts w:ascii="ArialMT" w:hAnsi="ArialMT" w:eastAsia="ArialMT"/>
-          <w:b w:val="0"/>
-          <w:i w:val="0"/>
-          <w:color w:val="000000"/>
-          <w:sz w:val="18"/>
-        </w:rPr>
-        <w:t xml:space="preserve">of these disciplines, economies can significantly lower trade costs, with an estimated reduction of around USD 150 </w:t>
-      </w:r>
-      <w:r>
-        <w:rPr>
-          <w:rFonts w:ascii="ArialMT" w:hAnsi="ArialMT" w:eastAsia="ArialMT"/>
-          <w:b w:val="0"/>
-          <w:i w:val="0"/>
-          <w:color w:val="000000"/>
-          <w:sz w:val="18"/>
-        </w:rPr>
-        <w:t xml:space="preserve">billion annually, and reap related trade benefits, including enhancing volumes of services trade and fostering </w:t>
-      </w:r>
-      <w:r>
-        <w:rPr>
-          <w:rFonts w:ascii="ArialMT" w:hAnsi="ArialMT" w:eastAsia="ArialMT"/>
-          <w:b w:val="0"/>
-          <w:i w:val="0"/>
-          <w:color w:val="000000"/>
-          <w:sz w:val="18"/>
-        </w:rPr>
-        <w:t xml:space="preserve">participation in global value chains. </w:t>
-      </w:r>
-    </w:p>
-    <w:p>
-      <w:pPr>
-        <w:autoSpaceDN w:val="0"/>
-        <w:autoSpaceDE w:val="0"/>
-        <w:widowControl/>
-        <w:spacing w:line="298" w:lineRule="auto" w:before="308" w:after="0"/>
-        <w:ind w:left="28" w:right="0" w:firstLine="0"/>
-        <w:jc w:val="left"/>
-      </w:pPr>
-      <w:r>
-        <w:rPr>
-          <w:rFonts w:ascii="Arial" w:hAnsi="Arial" w:eastAsia="Arial"/>
-          <w:b/>
-          <w:i w:val="0"/>
-          <w:color w:val="01629A"/>
-          <w:sz w:val="22"/>
-        </w:rPr>
-        <w:t xml:space="preserve">Further Reading </w:t>
-      </w:r>
-    </w:p>
-    <w:p>
-      <w:pPr>
-        <w:autoSpaceDN w:val="0"/>
-        <w:autoSpaceDE w:val="0"/>
-        <w:widowControl/>
-        <w:spacing w:line="254" w:lineRule="auto" w:before="188" w:after="0"/>
-        <w:ind w:left="28" w:right="288" w:firstLine="0"/>
-        <w:jc w:val="left"/>
-      </w:pPr>
-      <w:r>
-        <w:rPr>
-          <w:rFonts w:ascii="ArialMT" w:hAnsi="ArialMT" w:eastAsia="ArialMT"/>
-          <w:b w:val="0"/>
-          <w:i w:val="0"/>
-          <w:color w:val="000000"/>
-          <w:sz w:val="18"/>
-        </w:rPr>
-        <w:t xml:space="preserve">Baiker, L., Bertola, E., &amp; Jelitto, M. (2021). "Services Domestic Regulation – Locking in Good Regulatory </w:t>
-      </w:r>
-      <w:r>
-        <w:rPr>
-          <w:rFonts w:ascii="ArialMT" w:hAnsi="ArialMT" w:eastAsia="ArialMT"/>
-          <w:b w:val="0"/>
-          <w:i w:val="0"/>
-          <w:color w:val="000000"/>
-          <w:sz w:val="18"/>
-        </w:rPr>
-        <w:t xml:space="preserve">Practices. Analyzing the Prevalence of Services Domestic Regulation Disciplines and their Potential Linkages </w:t>
-      </w:r>
-      <w:r>
-        <w:rPr>
-          <w:rFonts w:ascii="ArialMT" w:hAnsi="ArialMT" w:eastAsia="ArialMT"/>
-          <w:b w:val="0"/>
-          <w:i w:val="0"/>
-          <w:color w:val="000000"/>
-          <w:sz w:val="18"/>
-        </w:rPr>
-        <w:hyperlink r:id="rId23" w:history="1">
-          <w:r>
-            <w:rPr>
-              <w:rStyle w:val="Hyperlink"/>
-            </w:rPr>
-            <w:t xml:space="preserve">with Economic Performance." </w:t>
-          </w:r>
-        </w:hyperlink>
-      </w:r>
-      <w:r>
-        <w:rPr>
-          <w:rFonts w:ascii="Arial" w:hAnsi="Arial" w:eastAsia="Arial"/>
-          <w:b w:val="0"/>
-          <w:i/>
-          <w:color w:val="000000"/>
-          <w:sz w:val="18"/>
-        </w:rPr>
-        <w:hyperlink r:id="rId23" w:history="1">
-          <w:r>
-            <w:rPr>
-              <w:rStyle w:val="Hyperlink"/>
-            </w:rPr>
-            <w:t>WTO Staff Working Paper ERS</w:t>
-          </w:r>
-        </w:hyperlink>
-      </w:r>
-      <w:r>
-        <w:rPr>
-          <w:rFonts w:ascii="Arial" w:hAnsi="Arial" w:eastAsia="Arial"/>
-          <w:b w:val="0"/>
-          <w:i/>
-          <w:color w:val="000000"/>
-          <w:sz w:val="18"/>
-        </w:rPr>
-        <w:t xml:space="preserve">D-2021-14. </w:t>
-      </w:r>
-    </w:p>
-    <w:p>
-      <w:pPr>
-        <w:autoSpaceDN w:val="0"/>
-        <w:autoSpaceDE w:val="0"/>
-        <w:widowControl/>
-        <w:spacing w:line="283" w:lineRule="auto" w:before="0" w:after="0"/>
-        <w:ind w:left="28" w:right="0" w:firstLine="0"/>
-        <w:jc w:val="left"/>
-      </w:pPr>
-      <w:r>
-        <w:rPr>
-          <w:rFonts w:ascii="ArialMT" w:hAnsi="ArialMT" w:eastAsia="ArialMT"/>
-          <w:b w:val="0"/>
-          <w:i w:val="0"/>
-          <w:color w:val="0000FF"/>
-          <w:sz w:val="18"/>
-          <w:u w:val="single"/>
-        </w:rPr>
-        <w:hyperlink r:id="rId23" w:history="1">
-          <w:r>
-            <w:rPr>
-              <w:rStyle w:val="Hyperlink"/>
-            </w:rPr>
-            <w:t>https://www.wto.org/english/res_e/reser_e/ersd202114_e.htm</w:t>
-          </w:r>
-        </w:hyperlink>
-      </w:r>
-    </w:p>
-    <w:p>
-      <w:pPr>
-        <w:autoSpaceDN w:val="0"/>
-        <w:autoSpaceDE w:val="0"/>
-        <w:widowControl/>
-        <w:spacing w:line="254" w:lineRule="auto" w:before="202" w:after="0"/>
-        <w:ind w:left="28" w:right="144" w:firstLine="0"/>
-        <w:jc w:val="left"/>
-      </w:pPr>
-      <w:r>
-        <w:rPr>
-          <w:rFonts w:ascii="ArialMT" w:hAnsi="ArialMT" w:eastAsia="ArialMT"/>
-          <w:b w:val="0"/>
-          <w:i w:val="0"/>
-          <w:color w:val="000000"/>
-          <w:sz w:val="18"/>
-        </w:rPr>
-        <w:hyperlink r:id="rId23" w:history="1">
-          <w:r>
-            <w:rPr>
-              <w:rStyle w:val="Hyperlink"/>
-            </w:rPr>
-            <w:t xml:space="preserve">Benz, S. and A. Jaax (2020), "The costs of regulatory barriers </w:t>
-          </w:r>
-        </w:hyperlink>
-      </w:r>
-      <w:r>
-        <w:rPr>
-          <w:rFonts w:ascii="ArialMT" w:hAnsi="ArialMT" w:eastAsia="ArialMT"/>
-          <w:b w:val="0"/>
-          <w:i w:val="0"/>
-          <w:color w:val="000000"/>
-          <w:sz w:val="18"/>
-        </w:rPr>
-        <w:t xml:space="preserve">to trade in services: New estimates of ad valorem </w:t>
-      </w:r>
-      <w:r>
-        <w:rPr>
-          <w:rFonts w:ascii="ArialMT" w:hAnsi="ArialMT" w:eastAsia="ArialMT"/>
-          <w:b w:val="0"/>
-          <w:i w:val="0"/>
-          <w:color w:val="000000"/>
-          <w:sz w:val="18"/>
-        </w:rPr>
-        <w:hyperlink r:id="rId24" w:history="1">
-          <w:r>
-            <w:rPr>
-              <w:rStyle w:val="Hyperlink"/>
-            </w:rPr>
-            <w:t>tariff equivalents", OECD Trade Poli</w:t>
-          </w:r>
-        </w:hyperlink>
-      </w:r>
-      <w:r>
-        <w:rPr>
-          <w:rFonts w:ascii="ArialMT" w:hAnsi="ArialMT" w:eastAsia="ArialMT"/>
-          <w:b w:val="0"/>
-          <w:i w:val="0"/>
-          <w:color w:val="000000"/>
-          <w:sz w:val="18"/>
-        </w:rPr>
-        <w:t xml:space="preserve">cy Papers, No. 238, OECD Publishing, Paris, </w:t>
-      </w:r>
-      <w:r>
-        <w:br/>
-      </w:r>
-      <w:r>
-        <w:rPr>
-          <w:rFonts w:ascii="ArialMT" w:hAnsi="ArialMT" w:eastAsia="ArialMT"/>
-          <w:b w:val="0"/>
-          <w:i w:val="0"/>
-          <w:color w:val="0000FF"/>
-          <w:sz w:val="18"/>
-          <w:u w:val="single"/>
-        </w:rPr>
-        <w:hyperlink r:id="rId24" w:history="1">
-          <w:r>
-            <w:rPr>
-              <w:rStyle w:val="Hyperlink"/>
-            </w:rPr>
-            <w:t>https://doi.org/10.1787/bae97f98-en</w:t>
-          </w:r>
-        </w:hyperlink>
-      </w:r>
-      <w:r>
-        <w:rPr>
-          <w:rFonts w:ascii="ArialMT" w:hAnsi="ArialMT" w:eastAsia="ArialMT"/>
-          <w:b w:val="0"/>
-          <w:i w:val="0"/>
-          <w:color w:val="000000"/>
-          <w:sz w:val="18"/>
-        </w:rPr>
-        <w:hyperlink r:id="rId24" w:history="1">
-          <w:r>
-            <w:rPr>
-              <w:rStyle w:val="Hyperlink"/>
-            </w:rPr>
-            <w:t>.</w:t>
-          </w:r>
-        </w:hyperlink>
-      </w:r>
-      <w:r>
-        <w:rPr>
-          <w:rFonts w:ascii="ArialMT" w:hAnsi="ArialMT" w:eastAsia="ArialMT"/>
-          <w:b w:val="0"/>
-          <w:i w:val="0"/>
-          <w:color w:val="000000"/>
-          <w:sz w:val="18"/>
-        </w:rPr>
-        <w:t xml:space="preserve"> </w:t>
-      </w:r>
-    </w:p>
-    <w:p>
-      <w:pPr>
-        <w:autoSpaceDN w:val="0"/>
-        <w:autoSpaceDE w:val="0"/>
-        <w:widowControl/>
-        <w:spacing w:line="262" w:lineRule="auto" w:before="202" w:after="0"/>
-        <w:ind w:left="28" w:right="432" w:firstLine="0"/>
-        <w:jc w:val="left"/>
-      </w:pPr>
-      <w:r>
-        <w:rPr>
-          <w:rFonts w:ascii="ArialMT" w:hAnsi="ArialMT" w:eastAsia="ArialMT"/>
-          <w:b w:val="0"/>
-          <w:i w:val="0"/>
-          <w:color w:val="000000"/>
-          <w:sz w:val="18"/>
-        </w:rPr>
-        <w:hyperlink r:id="rId24" w:history="1">
-          <w:r>
-            <w:rPr>
-              <w:rStyle w:val="Hyperlink"/>
-            </w:rPr>
-            <w:t>World</w:t>
-          </w:r>
-        </w:hyperlink>
-      </w:r>
-      <w:r>
-        <w:rPr>
-          <w:rFonts w:ascii="ArialMT" w:hAnsi="ArialMT" w:eastAsia="ArialMT"/>
-          <w:b w:val="0"/>
-          <w:i w:val="0"/>
-          <w:color w:val="000000"/>
-          <w:sz w:val="18"/>
-        </w:rPr>
-        <w:hyperlink r:id="rId25" w:history="1">
-          <w:r>
-            <w:rPr>
-              <w:rStyle w:val="Hyperlink"/>
-            </w:rPr>
-            <w:t xml:space="preserve"> Trade Organization (WTO) (2</w:t>
-          </w:r>
-        </w:hyperlink>
-      </w:r>
-      <w:r>
-        <w:rPr>
-          <w:rFonts w:ascii="ArialMT" w:hAnsi="ArialMT" w:eastAsia="ArialMT"/>
-          <w:b w:val="0"/>
-          <w:i w:val="0"/>
-          <w:color w:val="000000"/>
-          <w:sz w:val="18"/>
-        </w:rPr>
-        <w:hyperlink r:id="rId25" w:history="1">
-          <w:r>
-            <w:rPr>
-              <w:rStyle w:val="Hyperlink"/>
-            </w:rPr>
-            <w:t xml:space="preserve">019), “World Trade Report 2019: </w:t>
-          </w:r>
-        </w:hyperlink>
-      </w:r>
-      <w:r>
-        <w:rPr>
-          <w:rFonts w:ascii="ArialMT" w:hAnsi="ArialMT" w:eastAsia="ArialMT"/>
-          <w:b w:val="0"/>
-          <w:i w:val="0"/>
-          <w:color w:val="000000"/>
-          <w:sz w:val="18"/>
-        </w:rPr>
-        <w:t xml:space="preserve">The future of services trade”, Geneva: </w:t>
-      </w:r>
-      <w:r>
-        <w:rPr>
-          <w:rFonts w:ascii="ArialMT" w:hAnsi="ArialMT" w:eastAsia="ArialMT"/>
-          <w:b w:val="0"/>
-          <w:i w:val="0"/>
-          <w:color w:val="000000"/>
-          <w:sz w:val="18"/>
-        </w:rPr>
-        <w:t>WTO.</w:t>
-      </w:r>
-      <w:r>
-        <w:rPr>
-          <w:rFonts w:ascii="ArialMT" w:hAnsi="ArialMT" w:eastAsia="ArialMT"/>
-          <w:b w:val="0"/>
-          <w:i w:val="0"/>
-          <w:color w:val="000000"/>
-          <w:sz w:val="18"/>
-        </w:rPr>
-        <w:t xml:space="preserve"> </w:t>
-      </w:r>
-      <w:r>
-        <w:rPr>
-          <w:rFonts w:ascii="ArialMT" w:hAnsi="ArialMT" w:eastAsia="ArialMT"/>
-          <w:b w:val="0"/>
-          <w:i w:val="0"/>
-          <w:color w:val="0000FF"/>
-          <w:sz w:val="18"/>
-          <w:u w:val="single"/>
-        </w:rPr>
-        <w:hyperlink r:id="rId25" w:history="1">
-          <w:r>
-            <w:rPr>
-              <w:rStyle w:val="Hyperlink"/>
-            </w:rPr>
-            <w:t>https://www.wto.org/english/res_e/publications_e/wtr19_e.htm</w:t>
-          </w:r>
-        </w:hyperlink>
-      </w:r>
-    </w:p>
-    <w:p>
-      <w:pPr>
-        <w:autoSpaceDN w:val="0"/>
-        <w:autoSpaceDE w:val="0"/>
-        <w:widowControl/>
-        <w:spacing w:line="298" w:lineRule="auto" w:before="1014" w:after="0"/>
-        <w:ind w:left="0" w:right="68" w:firstLine="0"/>
-        <w:jc w:val="right"/>
-      </w:pPr>
-      <w:r>
-        <w:rPr>
-          <w:rFonts w:ascii="ArialMT" w:hAnsi="ArialMT" w:eastAsia="ArialMT"/>
-          <w:b w:val="0"/>
-          <w:i w:val="0"/>
-          <w:color w:val="404040"/>
-          <w:sz w:val="16"/>
-        </w:rPr>
-        <w:t xml:space="preserve">OECD-WTO Trade Policy Brief  |  </w:t>
-      </w:r>
-      <w:r>
-        <w:rPr>
-          <w:rFonts w:ascii="Arial" w:hAnsi="Arial" w:eastAsia="Arial"/>
-          <w:b/>
-          <w:i w:val="0"/>
-          <w:color w:val="404040"/>
-          <w:sz w:val="16"/>
-        </w:rPr>
-        <w:t>7</w:t>
       </w:r>
     </w:p>
     <w:sectPr>
